--- a/Projet 9 - Dossier de conception fonctionnelle.docx
+++ b/Projet 9 - Dossier de conception fonctionnelle.docx
@@ -970,7 +970,10 @@
         <w:fldChar w:fldCharType="separate"/>
       </w:r>
       <w:r>
-        <w:t>10</w:t>
+        <w:rPr>
+          <w:b/>
+        </w:rPr>
+        <w:t>Erreur ! Signet non défini.</w:t>
       </w:r>
       <w:r>
         <w:fldChar w:fldCharType="end"/>
@@ -996,7 +999,10 @@
         <w:fldChar w:fldCharType="separate"/>
       </w:r>
       <w:r>
-        <w:t>11</w:t>
+        <w:rPr>
+          <w:b/>
+        </w:rPr>
+        <w:t>Erreur ! Signet non défini.</w:t>
       </w:r>
       <w:r>
         <w:fldChar w:fldCharType="end"/>
@@ -1026,7 +1032,10 @@
         <w:fldChar w:fldCharType="separate"/>
       </w:r>
       <w:r>
-        <w:t>11</w:t>
+        <w:rPr>
+          <w:b/>
+        </w:rPr>
+        <w:t>Erreur ! Signet non défini.</w:t>
       </w:r>
       <w:r>
         <w:fldChar w:fldCharType="end"/>
@@ -1052,7 +1061,7 @@
         <w:fldChar w:fldCharType="separate"/>
       </w:r>
       <w:r>
-        <w:t>12</w:t>
+        <w:t>10</w:t>
       </w:r>
       <w:r>
         <w:fldChar w:fldCharType="end"/>
@@ -1082,7 +1091,7 @@
         <w:fldChar w:fldCharType="separate"/>
       </w:r>
       <w:r>
-        <w:t>12</w:t>
+        <w:t>10</w:t>
       </w:r>
       <w:r>
         <w:fldChar w:fldCharType="end"/>
@@ -1112,7 +1121,7 @@
         <w:fldChar w:fldCharType="separate"/>
       </w:r>
       <w:r>
-        <w:t>12</w:t>
+        <w:t>10</w:t>
       </w:r>
       <w:r>
         <w:fldChar w:fldCharType="end"/>
@@ -1142,7 +1151,7 @@
         <w:fldChar w:fldCharType="separate"/>
       </w:r>
       <w:r>
-        <w:t>12</w:t>
+        <w:t>10</w:t>
       </w:r>
       <w:r>
         <w:fldChar w:fldCharType="end"/>
@@ -1172,7 +1181,7 @@
         <w:fldChar w:fldCharType="separate"/>
       </w:r>
       <w:r>
-        <w:t>12</w:t>
+        <w:t>11</w:t>
       </w:r>
       <w:r>
         <w:fldChar w:fldCharType="end"/>
@@ -1202,7 +1211,10 @@
         <w:fldChar w:fldCharType="separate"/>
       </w:r>
       <w:r>
-        <w:t>12</w:t>
+        <w:rPr>
+          <w:b/>
+        </w:rPr>
+        <w:t>Erreur ! Signet non défini.</w:t>
       </w:r>
       <w:r>
         <w:fldChar w:fldCharType="end"/>
@@ -1262,7 +1274,10 @@
         <w:fldChar w:fldCharType="separate"/>
       </w:r>
       <w:r>
-        <w:t>12</w:t>
+        <w:rPr>
+          <w:b/>
+        </w:rPr>
+        <w:t>Erreur ! Signet non défini.</w:t>
       </w:r>
       <w:r>
         <w:fldChar w:fldCharType="end"/>
@@ -1292,7 +1307,10 @@
         <w:fldChar w:fldCharType="separate"/>
       </w:r>
       <w:r>
-        <w:t>12</w:t>
+        <w:rPr>
+          <w:b/>
+        </w:rPr>
+        <w:t>Erreur ! Signet non défini.</w:t>
       </w:r>
       <w:r>
         <w:fldChar w:fldCharType="end"/>
@@ -1322,7 +1340,10 @@
         <w:fldChar w:fldCharType="separate"/>
       </w:r>
       <w:r>
-        <w:t>13</w:t>
+        <w:rPr>
+          <w:b/>
+        </w:rPr>
+        <w:t>Erreur ! Signet non défini.</w:t>
       </w:r>
       <w:r>
         <w:fldChar w:fldCharType="end"/>
@@ -1348,33 +1369,36 @@
         <w:fldChar w:fldCharType="separate"/>
       </w:r>
       <w:r>
+        <w:rPr>
+          <w:b/>
+        </w:rPr>
+        <w:t>Erreur ! Signet non défini.</w:t>
+      </w:r>
+      <w:r>
+        <w:fldChar w:fldCharType="end"/>
+      </w:r>
+    </w:p>
+    <w:p>
+      <w:pPr>
+        <w:pStyle w:val="31"/>
+      </w:pPr>
+      <w:r>
+        <w:t>7 - Glossaire</w:t>
+      </w:r>
+      <w:r>
+        <w:tab/>
+      </w:r>
+      <w:r>
+        <w:fldChar w:fldCharType="begin"/>
+      </w:r>
+      <w:r>
+        <w:instrText xml:space="preserve"> PAGEREF _Toc25049 </w:instrText>
+      </w:r>
+      <w:r>
+        <w:fldChar w:fldCharType="separate"/>
+      </w:r>
+      <w:r>
         <w:t>14</w:t>
-      </w:r>
-      <w:r>
-        <w:fldChar w:fldCharType="end"/>
-      </w:r>
-    </w:p>
-    <w:p>
-      <w:pPr>
-        <w:pStyle w:val="31"/>
-      </w:pPr>
-      <w:r>
-        <w:t>7 - Glossaire</w:t>
-      </w:r>
-      <w:r>
-        <w:tab/>
-      </w:r>
-      <w:r>
-        <w:fldChar w:fldCharType="begin"/>
-      </w:r>
-      <w:r>
-        <w:instrText xml:space="preserve"> PAGEREF _Toc25049 </w:instrText>
-      </w:r>
-      <w:r>
-        <w:fldChar w:fldCharType="separate"/>
-      </w:r>
-      <w:r>
-        <w:t>15</w:t>
       </w:r>
       <w:r>
         <w:fldChar w:fldCharType="end"/>
@@ -2102,6 +2126,7 @@
       <w:pPr>
         <w:pStyle w:val="4"/>
         <w:numPr>
+          <w:ilvl w:val="0"/>
           <w:numId w:val="0"/>
         </w:numPr>
         <w:rPr>
@@ -2188,6 +2213,7 @@
       <w:pPr>
         <w:pStyle w:val="4"/>
         <w:numPr>
+          <w:ilvl w:val="0"/>
           <w:numId w:val="0"/>
         </w:numPr>
       </w:pPr>
@@ -2219,6 +2245,7 @@
       <w:pPr>
         <w:pStyle w:val="4"/>
         <w:numPr>
+          <w:ilvl w:val="0"/>
           <w:numId w:val="0"/>
         </w:numPr>
         <w:ind w:left="360" w:leftChars="0"/>
@@ -2257,6 +2284,7 @@
       <w:pPr>
         <w:pStyle w:val="4"/>
         <w:numPr>
+          <w:ilvl w:val="0"/>
           <w:numId w:val="0"/>
         </w:numPr>
         <w:ind w:left="360" w:leftChars="0"/>
@@ -2622,20 +2650,32 @@
           <w:numId w:val="1"/>
         </w:numPr>
         <w:shd w:val="clear" w:fill="808080"/>
+        <w:rPr>
+          <w:sz w:val="44"/>
+          <w:szCs w:val="44"/>
+        </w:rPr>
       </w:pPr>
       <w:bookmarkStart w:id="7" w:name="_Toc5558"/>
       <w:r>
         <w:rPr>
           <w:rFonts w:eastAsia="DejaVu Sans" w:cs="DejaVu Sans"/>
+          <w:sz w:val="44"/>
+          <w:szCs w:val="44"/>
         </w:rPr>
         <w:t xml:space="preserve">Description </w:t>
       </w:r>
       <w:r>
+        <w:rPr>
+          <w:sz w:val="44"/>
+          <w:szCs w:val="44"/>
+        </w:rPr>
         <w:t>générale</w:t>
       </w:r>
       <w:r>
         <w:rPr>
           <w:rFonts w:eastAsia="DejaVu Sans" w:cs="DejaVu Sans"/>
+          <w:sz w:val="44"/>
+          <w:szCs w:val="44"/>
         </w:rPr>
         <w:t xml:space="preserve"> de la solution</w:t>
       </w:r>
@@ -2644,58 +2684,40 @@
     <w:p>
       <w:pPr>
         <w:pStyle w:val="4"/>
-        <w:spacing w:before="240" w:after="120"/>
-        <w:rPr>
-          <w:rFonts w:hint="default" w:eastAsia="DejaVu Sans"/>
-        </w:rPr>
-      </w:pPr>
-      <w:r>
-        <w:rPr>
-          <w:rFonts w:hint="default" w:eastAsia="DejaVu Sans"/>
-        </w:rPr>
-        <w:t xml:space="preserve">D’après l’analyse des besoins énoncés précédemment, il en est ressorti de notre réflexion un découpage de la solution en </w:t>
-      </w:r>
-      <w:r>
-        <w:rPr>
-          <w:rFonts w:hint="default" w:eastAsia="DejaVu Sans"/>
-          <w:lang w:val="fr-FR"/>
-        </w:rPr>
-        <w:t xml:space="preserve">trois </w:t>
-      </w:r>
-      <w:r>
-        <w:rPr>
-          <w:rFonts w:hint="default" w:eastAsia="DejaVu Sans"/>
-        </w:rPr>
-        <w:t>« packages »</w:t>
-      </w:r>
-      <w:r>
-        <w:rPr>
-          <w:rFonts w:hint="default" w:eastAsia="DejaVu Sans"/>
-          <w:lang w:val="fr-FR"/>
-        </w:rPr>
-        <w:t xml:space="preserve"> </w:t>
-      </w:r>
-      <w:r>
-        <w:rPr>
-          <w:rFonts w:hint="default" w:eastAsia="DejaVu Sans"/>
-        </w:rPr>
-        <w:t>avec lesquels les différents acteurs utilisant le programme pourront interagir.</w:t>
+        <w:rPr>
+          <w:rFonts w:hint="default"/>
+          <w:sz w:val="22"/>
+          <w:szCs w:val="22"/>
+          <w:lang w:val="fr-FR"/>
+        </w:rPr>
+      </w:pPr>
+      <w:r>
+        <w:rPr>
+          <w:rFonts w:hint="default"/>
+          <w:sz w:val="22"/>
+          <w:szCs w:val="22"/>
+          <w:lang w:val="fr-FR"/>
+        </w:rPr>
+        <w:t>Le système sera utilisé par différents acteurs principaux et secondaire. Le diagramme ci-dessous représente le système de façon simplifié.</w:t>
       </w:r>
     </w:p>
     <w:p>
       <w:pPr>
         <w:pStyle w:val="4"/>
-        <w:spacing w:before="240" w:after="120"/>
-        <w:rPr>
-          <w:rFonts w:hint="default" w:eastAsia="DejaVu Sans"/>
+        <w:jc w:val="center"/>
+        <w:rPr>
+          <w:rFonts w:hint="default"/>
+          <w:sz w:val="22"/>
+          <w:szCs w:val="22"/>
+          <w:lang w:val="fr-FR"/>
         </w:rPr>
       </w:pPr>
       <w:r>
         <w:drawing>
           <wp:inline distT="0" distB="0" distL="114300" distR="114300">
-            <wp:extent cx="6116955" cy="3914140"/>
-            <wp:effectExtent l="0" t="0" r="17145" b="10160"/>
-            <wp:docPr id="4" name="Image 1"/>
+            <wp:extent cx="3812540" cy="3058160"/>
+            <wp:effectExtent l="0" t="0" r="16510" b="8890"/>
+            <wp:docPr id="6" name="Image 1"/>
             <wp:cNvGraphicFramePr>
               <a:graphicFrameLocks xmlns:a="http://schemas.openxmlformats.org/drawingml/2006/main" noChangeAspect="1"/>
             </wp:cNvGraphicFramePr>
@@ -2703,13 +2725,637 @@
               <a:graphicData uri="http://schemas.openxmlformats.org/drawingml/2006/picture">
                 <pic:pic xmlns:pic="http://schemas.openxmlformats.org/drawingml/2006/picture">
                   <pic:nvPicPr>
-                    <pic:cNvPr id="4" name="Image 1"/>
+                    <pic:cNvPr id="6" name="Image 1"/>
                     <pic:cNvPicPr>
                       <a:picLocks noChangeAspect="1"/>
                     </pic:cNvPicPr>
                   </pic:nvPicPr>
                   <pic:blipFill>
                     <a:blip r:embed="rId7"/>
+                    <a:stretch>
+                      <a:fillRect/>
+                    </a:stretch>
+                  </pic:blipFill>
+                  <pic:spPr>
+                    <a:xfrm>
+                      <a:off x="0" y="0"/>
+                      <a:ext cx="3812540" cy="3058160"/>
+                    </a:xfrm>
+                    <a:prstGeom prst="rect">
+                      <a:avLst/>
+                    </a:prstGeom>
+                    <a:noFill/>
+                    <a:ln>
+                      <a:noFill/>
+                    </a:ln>
+                  </pic:spPr>
+                </pic:pic>
+              </a:graphicData>
+            </a:graphic>
+          </wp:inline>
+        </w:drawing>
+      </w:r>
+    </w:p>
+    <w:p>
+      <w:pPr>
+        <w:pStyle w:val="5"/>
+        <w:numPr>
+          <w:ilvl w:val="1"/>
+          <w:numId w:val="1"/>
+        </w:numPr>
+        <w:shd w:val="clear" w:fill="C0C0C0"/>
+      </w:pPr>
+      <w:bookmarkStart w:id="8" w:name="_Toc3828"/>
+      <w:r>
+        <w:t>Les principe de fonctionnement</w:t>
+      </w:r>
+      <w:bookmarkEnd w:id="8"/>
+    </w:p>
+    <w:p>
+      <w:pPr>
+        <w:pStyle w:val="4"/>
+        <w:spacing w:before="240" w:after="120"/>
+        <w:rPr>
+          <w:rFonts w:hint="default" w:eastAsia="DejaVu Sans"/>
+          <w:lang w:val="fr-FR"/>
+        </w:rPr>
+      </w:pPr>
+      <w:r>
+        <w:rPr>
+          <w:rFonts w:hint="default" w:eastAsia="DejaVu Sans"/>
+          <w:lang w:val="fr-FR"/>
+        </w:rPr>
+        <w:t>Dans cette partie nous évoquons les grande lignes du fonctionnement de l’application d’OC PIZZA.</w:t>
+      </w:r>
+    </w:p>
+    <w:p>
+      <w:pPr>
+        <w:pStyle w:val="4"/>
+        <w:spacing w:before="240" w:after="120"/>
+        <w:rPr>
+          <w:rFonts w:hint="default" w:eastAsia="DejaVu Sans"/>
+          <w:lang w:val="fr-FR"/>
+        </w:rPr>
+      </w:pPr>
+      <w:r>
+        <w:rPr>
+          <w:rFonts w:hint="default" w:eastAsia="DejaVu Sans"/>
+          <w:lang w:val="fr-FR"/>
+        </w:rPr>
+        <w:t>Un client se présente sur le site d’oc-pizza.fr et sélectionne la pizzeria en fonction de ça ville. S’il n’a pas de compte sur le site il en crée un.</w:t>
+      </w:r>
+      <w:r>
+        <w:rPr>
+          <w:rFonts w:hint="default" w:eastAsia="DejaVu Sans"/>
+          <w:lang w:val="fr-FR"/>
+        </w:rPr>
+        <w:br w:type="textWrapping"/>
+      </w:r>
+      <w:r>
+        <w:rPr>
+          <w:rFonts w:hint="default" w:eastAsia="DejaVu Sans"/>
+          <w:lang w:val="fr-FR"/>
+        </w:rPr>
+        <w:t>Pour valider et payer une commande, il doit être loggé sur sont compte et sélectionne le mode de livraison.</w:t>
+      </w:r>
+    </w:p>
+    <w:p>
+      <w:pPr>
+        <w:pStyle w:val="4"/>
+        <w:spacing w:before="240" w:after="120"/>
+        <w:rPr>
+          <w:rFonts w:hint="default" w:eastAsia="DejaVu Sans"/>
+          <w:lang w:val="fr-FR"/>
+        </w:rPr>
+      </w:pPr>
+      <w:r>
+        <w:rPr>
+          <w:rFonts w:hint="default" w:eastAsia="DejaVu Sans"/>
+          <w:lang w:val="fr-FR"/>
+        </w:rPr>
+        <w:t>Le vendeur aura une utilisation du logiciel très proche de celle du client étant donné qu’il fera le lien entre le système et le client dans les cas où ce dernier n’utilise pas le site web pour passer sa commande.</w:t>
+      </w:r>
+    </w:p>
+    <w:p>
+      <w:pPr>
+        <w:pStyle w:val="4"/>
+        <w:spacing w:before="240" w:after="120"/>
+        <w:rPr>
+          <w:rFonts w:hint="default" w:eastAsia="DejaVu Sans"/>
+          <w:lang w:val="fr-FR"/>
+        </w:rPr>
+      </w:pPr>
+      <w:r>
+        <w:rPr>
+          <w:rFonts w:hint="default" w:eastAsia="DejaVu Sans"/>
+          <w:lang w:val="fr-FR"/>
+        </w:rPr>
+        <w:t>Le pizzaïolo traitera les commandes par ordre d’arrivé en suivant les informations de préparations sur sont écran de travail.</w:t>
+      </w:r>
+      <w:r>
+        <w:rPr>
+          <w:rFonts w:hint="default" w:eastAsia="DejaVu Sans"/>
+          <w:lang w:val="fr-FR"/>
+        </w:rPr>
+        <w:br w:type="textWrapping"/>
+      </w:r>
+      <w:r>
+        <w:rPr>
+          <w:rFonts w:hint="default" w:eastAsia="DejaVu Sans"/>
+          <w:lang w:val="fr-FR"/>
+        </w:rPr>
+        <w:t>Lorsque la préparations d’une pizza est terminé le client et notifié que ça commande est prête et qu’il peu venir la retirer en magasin sinon ça commande sera livré.</w:t>
+      </w:r>
+      <w:r>
+        <w:rPr>
+          <w:rFonts w:hint="default" w:eastAsia="DejaVu Sans"/>
+          <w:lang w:val="fr-FR"/>
+        </w:rPr>
+        <w:br w:type="textWrapping"/>
+      </w:r>
+      <w:r>
+        <w:rPr>
+          <w:rFonts w:hint="default" w:eastAsia="DejaVu Sans"/>
+          <w:lang w:val="fr-FR"/>
+        </w:rPr>
+        <w:br w:type="textWrapping"/>
+      </w:r>
+      <w:r>
+        <w:rPr>
+          <w:rFonts w:hint="default" w:eastAsia="DejaVu Sans"/>
+          <w:lang w:val="fr-FR"/>
+        </w:rPr>
+        <w:t>En cas de livraison, le livreur consulte la liste des pizza et récupère les informations de livraison du client.</w:t>
+      </w:r>
+    </w:p>
+    <w:p>
+      <w:pPr>
+        <w:pStyle w:val="4"/>
+        <w:spacing w:before="240" w:after="120"/>
+        <w:rPr>
+          <w:rFonts w:hint="default" w:eastAsia="DejaVu Sans"/>
+          <w:lang w:val="fr-FR"/>
+        </w:rPr>
+      </w:pPr>
+      <w:r>
+        <w:rPr>
+          <w:rFonts w:hint="default" w:eastAsia="DejaVu Sans"/>
+          <w:lang w:val="fr-FR"/>
+        </w:rPr>
+        <w:t xml:space="preserve">Le directeur aura accès à toutes les données du « Domaine fonctionnel Production ». Cependant, les cas d’utilisation présentés par la suite ne se concentrent pas sur la partie gestion administrative d’OC Pizza. Cet acteur est donc présenté ici pour information. </w:t>
+      </w:r>
+    </w:p>
+    <w:p>
+      <w:pPr>
+        <w:pStyle w:val="4"/>
+        <w:spacing w:before="240" w:after="120"/>
+        <w:rPr>
+          <w:rFonts w:hint="default" w:eastAsia="DejaVu Sans"/>
+          <w:lang w:val="fr-FR"/>
+        </w:rPr>
+      </w:pPr>
+      <w:r>
+        <w:rPr>
+          <w:rFonts w:hint="default" w:eastAsia="DejaVu Sans"/>
+          <w:lang w:val="fr-FR"/>
+        </w:rPr>
+        <w:t xml:space="preserve">Chacun des deux « Domaines fonctionnels » présentés sur ce schéma fera l’objet d’une précision par la suite par le biais de l’étude des cas d’utilisations. </w:t>
+      </w:r>
+    </w:p>
+    <w:p>
+      <w:pPr>
+        <w:pStyle w:val="5"/>
+        <w:numPr>
+          <w:ilvl w:val="1"/>
+          <w:numId w:val="1"/>
+        </w:numPr>
+        <w:shd w:val="clear" w:fill="C0C0C0"/>
+      </w:pPr>
+      <w:bookmarkStart w:id="9" w:name="_Toc18906"/>
+      <w:r>
+        <w:t>Les acteurs</w:t>
+      </w:r>
+      <w:bookmarkEnd w:id="9"/>
+    </w:p>
+    <w:tbl>
+      <w:tblPr>
+        <w:tblStyle w:val="33"/>
+        <w:tblW w:w="9854" w:type="dxa"/>
+        <w:tblInd w:w="0" w:type="dxa"/>
+        <w:tblBorders>
+          <w:top w:val="single" w:color="auto" w:sz="4" w:space="0"/>
+          <w:left w:val="single" w:color="auto" w:sz="4" w:space="0"/>
+          <w:bottom w:val="single" w:color="auto" w:sz="4" w:space="0"/>
+          <w:right w:val="single" w:color="auto" w:sz="4" w:space="0"/>
+          <w:insideH w:val="single" w:color="auto" w:sz="4" w:space="0"/>
+          <w:insideV w:val="single" w:color="auto" w:sz="4" w:space="0"/>
+        </w:tblBorders>
+        <w:tblLayout w:type="fixed"/>
+        <w:tblCellMar>
+          <w:top w:w="0" w:type="dxa"/>
+          <w:left w:w="108" w:type="dxa"/>
+          <w:bottom w:w="0" w:type="dxa"/>
+          <w:right w:w="108" w:type="dxa"/>
+        </w:tblCellMar>
+      </w:tblPr>
+      <w:tblGrid>
+        <w:gridCol w:w="4927"/>
+        <w:gridCol w:w="4927"/>
+      </w:tblGrid>
+      <w:tr>
+        <w:tblPrEx>
+          <w:tblBorders>
+            <w:top w:val="single" w:color="auto" w:sz="4" w:space="0"/>
+            <w:left w:val="single" w:color="auto" w:sz="4" w:space="0"/>
+            <w:bottom w:val="single" w:color="auto" w:sz="4" w:space="0"/>
+            <w:right w:val="single" w:color="auto" w:sz="4" w:space="0"/>
+            <w:insideH w:val="single" w:color="auto" w:sz="4" w:space="0"/>
+            <w:insideV w:val="single" w:color="auto" w:sz="4" w:space="0"/>
+          </w:tblBorders>
+          <w:tblLayout w:type="fixed"/>
+          <w:tblCellMar>
+            <w:top w:w="0" w:type="dxa"/>
+            <w:left w:w="108" w:type="dxa"/>
+            <w:bottom w:w="0" w:type="dxa"/>
+            <w:right w:w="108" w:type="dxa"/>
+          </w:tblCellMar>
+        </w:tblPrEx>
+        <w:tc>
+          <w:tcPr>
+            <w:tcW w:w="4927" w:type="dxa"/>
+          </w:tcPr>
+          <w:p>
+            <w:pPr>
+              <w:pStyle w:val="4"/>
+              <w:rPr>
+                <w:rFonts w:hint="default"/>
+                <w:b/>
+                <w:bCs/>
+                <w:vertAlign w:val="baseline"/>
+                <w:lang w:val="fr-FR"/>
+              </w:rPr>
+            </w:pPr>
+            <w:r>
+              <w:rPr>
+                <w:rFonts w:hint="default"/>
+                <w:b/>
+                <w:bCs/>
+                <w:lang w:val="fr-FR"/>
+              </w:rPr>
+              <w:t>Principaux Acteurs</w:t>
+            </w:r>
+          </w:p>
+        </w:tc>
+        <w:tc>
+          <w:tcPr>
+            <w:tcW w:w="4927" w:type="dxa"/>
+          </w:tcPr>
+          <w:p>
+            <w:pPr>
+              <w:pStyle w:val="4"/>
+              <w:numPr>
+                <w:ilvl w:val="0"/>
+                <w:numId w:val="0"/>
+              </w:numPr>
+              <w:rPr>
+                <w:rFonts w:hint="default"/>
+                <w:b/>
+                <w:bCs/>
+                <w:vertAlign w:val="baseline"/>
+                <w:lang w:val="fr-FR"/>
+              </w:rPr>
+            </w:pPr>
+            <w:r>
+              <w:rPr>
+                <w:rFonts w:hint="default"/>
+                <w:b/>
+                <w:bCs/>
+                <w:lang w:val="fr-FR"/>
+              </w:rPr>
+              <w:t>Acteur Secondaires</w:t>
+            </w:r>
+          </w:p>
+        </w:tc>
+      </w:tr>
+      <w:tr>
+        <w:tblPrEx>
+          <w:tblBorders>
+            <w:top w:val="single" w:color="auto" w:sz="4" w:space="0"/>
+            <w:left w:val="single" w:color="auto" w:sz="4" w:space="0"/>
+            <w:bottom w:val="single" w:color="auto" w:sz="4" w:space="0"/>
+            <w:right w:val="single" w:color="auto" w:sz="4" w:space="0"/>
+            <w:insideH w:val="single" w:color="auto" w:sz="4" w:space="0"/>
+            <w:insideV w:val="single" w:color="auto" w:sz="4" w:space="0"/>
+          </w:tblBorders>
+          <w:tblLayout w:type="fixed"/>
+          <w:tblCellMar>
+            <w:top w:w="0" w:type="dxa"/>
+            <w:left w:w="108" w:type="dxa"/>
+            <w:bottom w:w="0" w:type="dxa"/>
+            <w:right w:w="108" w:type="dxa"/>
+          </w:tblCellMar>
+        </w:tblPrEx>
+        <w:tc>
+          <w:tcPr>
+            <w:tcW w:w="4927" w:type="dxa"/>
+          </w:tcPr>
+          <w:p>
+            <w:pPr>
+              <w:pStyle w:val="4"/>
+              <w:numPr>
+                <w:ilvl w:val="0"/>
+                <w:numId w:val="3"/>
+              </w:numPr>
+              <w:ind w:left="420" w:leftChars="0"/>
+              <w:rPr>
+                <w:rFonts w:hint="default"/>
+                <w:b/>
+                <w:bCs/>
+                <w:vertAlign w:val="baseline"/>
+                <w:lang w:val="fr-FR"/>
+              </w:rPr>
+            </w:pPr>
+            <w:r>
+              <w:rPr>
+                <w:rFonts w:hint="default"/>
+                <w:b w:val="0"/>
+                <w:bCs w:val="0"/>
+                <w:lang w:val="fr-FR"/>
+              </w:rPr>
+              <w:t>Clients</w:t>
+            </w:r>
+          </w:p>
+          <w:p>
+            <w:pPr>
+              <w:pStyle w:val="4"/>
+              <w:numPr>
+                <w:ilvl w:val="0"/>
+                <w:numId w:val="3"/>
+              </w:numPr>
+              <w:ind w:left="420" w:leftChars="0"/>
+              <w:rPr>
+                <w:rFonts w:hint="default"/>
+                <w:b/>
+                <w:bCs/>
+                <w:vertAlign w:val="baseline"/>
+                <w:lang w:val="fr-FR"/>
+              </w:rPr>
+            </w:pPr>
+            <w:r>
+              <w:rPr>
+                <w:rFonts w:hint="default"/>
+                <w:b w:val="0"/>
+                <w:bCs w:val="0"/>
+                <w:lang w:val="fr-FR"/>
+              </w:rPr>
+              <w:t>Vendeurs</w:t>
+            </w:r>
+          </w:p>
+          <w:p>
+            <w:pPr>
+              <w:pStyle w:val="4"/>
+              <w:numPr>
+                <w:ilvl w:val="0"/>
+                <w:numId w:val="3"/>
+              </w:numPr>
+              <w:ind w:left="420" w:leftChars="0"/>
+              <w:rPr>
+                <w:rFonts w:hint="default"/>
+                <w:b/>
+                <w:bCs/>
+                <w:vertAlign w:val="baseline"/>
+                <w:lang w:val="fr-FR"/>
+              </w:rPr>
+            </w:pPr>
+            <w:r>
+              <w:rPr>
+                <w:rFonts w:hint="default"/>
+                <w:b w:val="0"/>
+                <w:bCs w:val="0"/>
+                <w:lang w:val="fr-FR"/>
+              </w:rPr>
+              <w:t>Pizzaïolo</w:t>
+            </w:r>
+          </w:p>
+          <w:p>
+            <w:pPr>
+              <w:pStyle w:val="4"/>
+              <w:numPr>
+                <w:ilvl w:val="0"/>
+                <w:numId w:val="3"/>
+              </w:numPr>
+              <w:ind w:left="420" w:leftChars="0"/>
+              <w:rPr>
+                <w:rFonts w:hint="default"/>
+                <w:b/>
+                <w:bCs/>
+                <w:vertAlign w:val="baseline"/>
+                <w:lang w:val="fr-FR"/>
+              </w:rPr>
+            </w:pPr>
+            <w:r>
+              <w:rPr>
+                <w:rFonts w:hint="default"/>
+                <w:b w:val="0"/>
+                <w:bCs w:val="0"/>
+                <w:lang w:val="fr-FR"/>
+              </w:rPr>
+              <w:t>Livreurs</w:t>
+            </w:r>
+          </w:p>
+          <w:p>
+            <w:pPr>
+              <w:pStyle w:val="4"/>
+              <w:numPr>
+                <w:ilvl w:val="0"/>
+                <w:numId w:val="3"/>
+              </w:numPr>
+              <w:ind w:left="420" w:leftChars="0"/>
+              <w:rPr>
+                <w:rFonts w:hint="default"/>
+                <w:b/>
+                <w:bCs/>
+                <w:vertAlign w:val="baseline"/>
+                <w:lang w:val="fr-FR"/>
+              </w:rPr>
+            </w:pPr>
+            <w:r>
+              <w:rPr>
+                <w:rFonts w:hint="default"/>
+                <w:b w:val="0"/>
+                <w:bCs w:val="0"/>
+                <w:lang w:val="fr-FR"/>
+              </w:rPr>
+              <w:t>Directeur</w:t>
+            </w:r>
+          </w:p>
+        </w:tc>
+        <w:tc>
+          <w:tcPr>
+            <w:tcW w:w="4927" w:type="dxa"/>
+          </w:tcPr>
+          <w:p>
+            <w:pPr>
+              <w:pStyle w:val="4"/>
+              <w:numPr>
+                <w:ilvl w:val="0"/>
+                <w:numId w:val="4"/>
+              </w:numPr>
+              <w:rPr>
+                <w:rFonts w:hint="default"/>
+                <w:b w:val="0"/>
+                <w:bCs w:val="0"/>
+                <w:lang w:val="fr-FR"/>
+              </w:rPr>
+            </w:pPr>
+            <w:r>
+              <w:rPr>
+                <w:rFonts w:hint="default"/>
+                <w:b w:val="0"/>
+                <w:bCs w:val="0"/>
+                <w:lang w:val="fr-FR"/>
+              </w:rPr>
+              <w:t>Système bancaire</w:t>
+            </w:r>
+          </w:p>
+          <w:p>
+            <w:pPr>
+              <w:pStyle w:val="4"/>
+              <w:numPr>
+                <w:ilvl w:val="0"/>
+                <w:numId w:val="4"/>
+              </w:numPr>
+              <w:rPr>
+                <w:rFonts w:hint="default"/>
+                <w:b w:val="0"/>
+                <w:bCs w:val="0"/>
+                <w:lang w:val="fr-FR"/>
+              </w:rPr>
+            </w:pPr>
+            <w:r>
+              <w:rPr>
+                <w:rFonts w:hint="default"/>
+                <w:b w:val="0"/>
+                <w:bCs w:val="0"/>
+                <w:lang w:val="fr-FR"/>
+              </w:rPr>
+              <w:t>Système de notifications</w:t>
+            </w:r>
+          </w:p>
+          <w:p>
+            <w:pPr>
+              <w:pStyle w:val="4"/>
+              <w:rPr>
+                <w:rFonts w:hint="default"/>
+                <w:b/>
+                <w:bCs/>
+                <w:vertAlign w:val="baseline"/>
+                <w:lang w:val="fr-FR"/>
+              </w:rPr>
+            </w:pPr>
+          </w:p>
+        </w:tc>
+      </w:tr>
+    </w:tbl>
+    <w:p>
+      <w:pPr>
+        <w:pStyle w:val="4"/>
+        <w:rPr>
+          <w:rFonts w:hint="default"/>
+          <w:b/>
+          <w:bCs/>
+          <w:lang w:val="fr-FR"/>
+        </w:rPr>
+      </w:pPr>
+    </w:p>
+    <w:p>
+      <w:pPr>
+        <w:pStyle w:val="5"/>
+        <w:numPr>
+          <w:ilvl w:val="1"/>
+          <w:numId w:val="1"/>
+        </w:numPr>
+        <w:shd w:val="clear" w:fill="C0C0C0"/>
+        <w:spacing w:before="240" w:after="120"/>
+      </w:pPr>
+      <w:bookmarkStart w:id="10" w:name="_Toc12217"/>
+      <w:r>
+        <w:rPr>
+          <w:rFonts w:eastAsia="DejaVu Sans" w:cs="DejaVu Sans"/>
+        </w:rPr>
+        <w:t>Les cas d’utilisation généraux</w:t>
+      </w:r>
+      <w:bookmarkEnd w:id="10"/>
+    </w:p>
+    <w:p>
+      <w:pPr>
+        <w:pStyle w:val="4"/>
+        <w:spacing w:before="240" w:after="120"/>
+        <w:rPr>
+          <w:rFonts w:hint="default" w:eastAsia="DejaVu Sans"/>
+        </w:rPr>
+      </w:pPr>
+      <w:r>
+        <w:rPr>
+          <w:rFonts w:hint="default" w:eastAsia="DejaVu Sans"/>
+        </w:rPr>
+        <w:t xml:space="preserve">D’après l’analyse des besoins énoncés précédemment, il en est ressorti de notre réflexion un découpage de la solution en </w:t>
+      </w:r>
+      <w:r>
+        <w:rPr>
+          <w:rFonts w:hint="default" w:eastAsia="DejaVu Sans"/>
+          <w:lang w:val="fr-FR"/>
+        </w:rPr>
+        <w:t xml:space="preserve">trois </w:t>
+      </w:r>
+      <w:r>
+        <w:rPr>
+          <w:rFonts w:hint="default" w:eastAsia="DejaVu Sans"/>
+        </w:rPr>
+        <w:t>« packages »</w:t>
+      </w:r>
+      <w:r>
+        <w:rPr>
+          <w:rFonts w:hint="default" w:eastAsia="DejaVu Sans"/>
+          <w:lang w:val="fr-FR"/>
+        </w:rPr>
+        <w:t xml:space="preserve"> </w:t>
+      </w:r>
+      <w:r>
+        <w:rPr>
+          <w:rFonts w:hint="default" w:eastAsia="DejaVu Sans"/>
+        </w:rPr>
+        <w:t>avec lesquels les différents acteurs utilisant le programme pourront interagir.</w:t>
+      </w:r>
+    </w:p>
+    <w:p>
+      <w:pPr>
+        <w:pStyle w:val="4"/>
+        <w:spacing w:before="240" w:after="120"/>
+        <w:rPr>
+          <w:rFonts w:hint="default" w:eastAsia="DejaVu Sans"/>
+        </w:rPr>
+      </w:pPr>
+      <w:r>
+        <w:drawing>
+          <wp:inline distT="0" distB="0" distL="114300" distR="114300">
+            <wp:extent cx="6116955" cy="3914140"/>
+            <wp:effectExtent l="0" t="0" r="17145" b="10160"/>
+            <wp:docPr id="5" name="Image 1"/>
+            <wp:cNvGraphicFramePr>
+              <a:graphicFrameLocks xmlns:a="http://schemas.openxmlformats.org/drawingml/2006/main" noChangeAspect="1"/>
+            </wp:cNvGraphicFramePr>
+            <a:graphic xmlns:a="http://schemas.openxmlformats.org/drawingml/2006/main">
+              <a:graphicData uri="http://schemas.openxmlformats.org/drawingml/2006/picture">
+                <pic:pic xmlns:pic="http://schemas.openxmlformats.org/drawingml/2006/picture">
+                  <pic:nvPicPr>
+                    <pic:cNvPr id="5" name="Image 1"/>
+                    <pic:cNvPicPr>
+                      <a:picLocks noChangeAspect="1"/>
+                    </pic:cNvPicPr>
+                  </pic:nvPicPr>
+                  <pic:blipFill>
+                    <a:blip r:embed="rId8"/>
                     <a:stretch>
                       <a:fillRect/>
                     </a:stretch>
@@ -2736,609 +3382,20 @@
     </w:p>
     <w:p>
       <w:pPr>
-        <w:pStyle w:val="5"/>
-        <w:numPr>
-          <w:ilvl w:val="1"/>
-          <w:numId w:val="1"/>
-        </w:numPr>
-        <w:shd w:val="clear" w:fill="C0C0C0"/>
-      </w:pPr>
-      <w:bookmarkStart w:id="8" w:name="_Toc3828"/>
-      <w:r>
-        <w:t>Les principe de fonctionnement</w:t>
-      </w:r>
-      <w:bookmarkEnd w:id="8"/>
-    </w:p>
-    <w:p>
-      <w:pPr>
         <w:pStyle w:val="4"/>
         <w:spacing w:before="240" w:after="120"/>
-        <w:rPr>
-          <w:rFonts w:hint="default" w:eastAsia="DejaVu Sans"/>
-          <w:lang w:val="fr-FR"/>
-        </w:rPr>
-      </w:pPr>
-      <w:r>
-        <w:rPr>
-          <w:rFonts w:hint="default" w:eastAsia="DejaVu Sans"/>
-          <w:lang w:val="fr-FR"/>
-        </w:rPr>
-        <w:t>Dans cette partie nous évoquons les grande lignes du fonctionnement de l’application d’OC PIZZA.</w:t>
-      </w:r>
-    </w:p>
-    <w:p>
-      <w:pPr>
-        <w:pStyle w:val="4"/>
-        <w:spacing w:before="240" w:after="120"/>
-        <w:rPr>
-          <w:rFonts w:hint="default" w:eastAsia="DejaVu Sans"/>
-          <w:lang w:val="fr-FR"/>
-        </w:rPr>
-      </w:pPr>
-      <w:r>
-        <w:rPr>
-          <w:rFonts w:hint="default" w:eastAsia="DejaVu Sans"/>
-          <w:lang w:val="fr-FR"/>
-        </w:rPr>
-        <w:t>Un client se présente sur le site d’oc-pizza.fr et sélectionne la pizzeria en fonction de ça ville. S’il n’a pas de compte sur le site il en crée un.</w:t>
-      </w:r>
-      <w:r>
-        <w:rPr>
-          <w:rFonts w:hint="default" w:eastAsia="DejaVu Sans"/>
-          <w:lang w:val="fr-FR"/>
-        </w:rPr>
-        <w:br w:type="textWrapping"/>
-      </w:r>
-      <w:r>
-        <w:rPr>
-          <w:rFonts w:hint="default" w:eastAsia="DejaVu Sans"/>
-          <w:lang w:val="fr-FR"/>
-        </w:rPr>
-        <w:t>Pour valider et payer une commande, il doit être loggé sur sont compte et sélectionne le mode de livraison.</w:t>
-      </w:r>
-    </w:p>
-    <w:p>
-      <w:pPr>
-        <w:pStyle w:val="4"/>
-        <w:spacing w:before="240" w:after="120"/>
-        <w:rPr>
-          <w:rFonts w:hint="default" w:eastAsia="DejaVu Sans"/>
-          <w:lang w:val="fr-FR"/>
-        </w:rPr>
-      </w:pPr>
-      <w:r>
-        <w:rPr>
-          <w:rFonts w:hint="default" w:eastAsia="DejaVu Sans"/>
-          <w:lang w:val="fr-FR"/>
-        </w:rPr>
-        <w:t>Le vendeur aura une utilisation du logiciel très proche de celle du client étant donné qu’il fera le lien entre le système et le client dans les cas où ce dernier n’utilise pas le site web pour passer sa commande.</w:t>
-      </w:r>
-    </w:p>
-    <w:p>
-      <w:pPr>
-        <w:pStyle w:val="4"/>
-        <w:spacing w:before="240" w:after="120"/>
-        <w:rPr>
-          <w:rFonts w:hint="default" w:eastAsia="DejaVu Sans"/>
-          <w:lang w:val="fr-FR"/>
-        </w:rPr>
-      </w:pPr>
-      <w:r>
-        <w:rPr>
-          <w:rFonts w:hint="default" w:eastAsia="DejaVu Sans"/>
-          <w:lang w:val="fr-FR"/>
-        </w:rPr>
-        <w:t>Le pizzaïolo traitera les commandes par ordre d’arrivé en suivant les informations de préparations sur sont écran de travail.</w:t>
-      </w:r>
-      <w:r>
-        <w:rPr>
-          <w:rFonts w:hint="default" w:eastAsia="DejaVu Sans"/>
-          <w:lang w:val="fr-FR"/>
-        </w:rPr>
-        <w:br w:type="textWrapping"/>
-      </w:r>
-      <w:r>
-        <w:rPr>
-          <w:rFonts w:hint="default" w:eastAsia="DejaVu Sans"/>
-          <w:lang w:val="fr-FR"/>
-        </w:rPr>
-        <w:t>Lorsque la préparations d’une pizza est terminé le client et notifié que ça commande est prête et qu’il peu venir la retirer en magasin sinon ça commande sera livré.</w:t>
-      </w:r>
-      <w:r>
-        <w:rPr>
-          <w:rFonts w:hint="default" w:eastAsia="DejaVu Sans"/>
-          <w:lang w:val="fr-FR"/>
-        </w:rPr>
-        <w:br w:type="textWrapping"/>
-      </w:r>
-      <w:r>
-        <w:rPr>
-          <w:rFonts w:hint="default" w:eastAsia="DejaVu Sans"/>
-          <w:lang w:val="fr-FR"/>
-        </w:rPr>
-        <w:br w:type="textWrapping"/>
-      </w:r>
-      <w:r>
-        <w:rPr>
-          <w:rFonts w:hint="default" w:eastAsia="DejaVu Sans"/>
-          <w:lang w:val="fr-FR"/>
-        </w:rPr>
-        <w:t>En cas de livraison, le livreur consulte la liste des pizza et récupère les informations de livraison du client.</w:t>
-      </w:r>
-    </w:p>
-    <w:p>
-      <w:pPr>
-        <w:pStyle w:val="4"/>
-        <w:spacing w:before="240" w:after="120"/>
-        <w:rPr>
-          <w:rFonts w:hint="default" w:eastAsia="DejaVu Sans"/>
-          <w:lang w:val="fr-FR"/>
-        </w:rPr>
-      </w:pPr>
-      <w:r>
-        <w:rPr>
-          <w:rFonts w:hint="default" w:eastAsia="DejaVu Sans"/>
-          <w:lang w:val="fr-FR"/>
-        </w:rPr>
-        <w:t xml:space="preserve">Le directeur aura accès à toutes les données du « Domaine fonctionnel Production ». Cependant, les cas d’utilisation présentés par la suite ne se concentrent pas sur la partie gestion administrative d’OC Pizza. Cet acteur est donc présenté ici pour information. </w:t>
-      </w:r>
-    </w:p>
-    <w:p>
-      <w:pPr>
-        <w:pStyle w:val="4"/>
-        <w:spacing w:before="240" w:after="120"/>
-        <w:rPr>
-          <w:rFonts w:hint="default" w:eastAsia="DejaVu Sans"/>
-          <w:lang w:val="fr-FR"/>
-        </w:rPr>
-      </w:pPr>
-      <w:r>
-        <w:rPr>
-          <w:rFonts w:hint="default" w:eastAsia="DejaVu Sans"/>
-          <w:lang w:val="fr-FR"/>
-        </w:rPr>
-        <w:t xml:space="preserve">Chacun des deux « Domaines fonctionnels » présentés sur ce schéma fera l’objet d’une précision par la suite par le biais de l’étude des cas d’utilisations. </w:t>
-      </w:r>
-    </w:p>
-    <w:p>
-      <w:pPr>
-        <w:pStyle w:val="5"/>
-        <w:numPr>
-          <w:ilvl w:val="1"/>
-          <w:numId w:val="1"/>
-        </w:numPr>
-        <w:shd w:val="clear" w:fill="C0C0C0"/>
-      </w:pPr>
-      <w:bookmarkStart w:id="9" w:name="_Toc18906"/>
-      <w:r>
-        <w:t>Les acteurs</w:t>
-      </w:r>
-      <w:bookmarkEnd w:id="9"/>
-    </w:p>
-    <w:tbl>
-      <w:tblPr>
-        <w:tblW w:w="9854" w:type="dxa"/>
-        <w:tblInd w:w="0" w:type="dxa"/>
-        <w:tblBorders>
-          <w:top w:val="single" w:color="auto" w:sz="4" w:space="0"/>
-          <w:left w:val="single" w:color="auto" w:sz="4" w:space="0"/>
-          <w:bottom w:val="single" w:color="auto" w:sz="4" w:space="0"/>
-          <w:right w:val="single" w:color="auto" w:sz="4" w:space="0"/>
-          <w:insideH w:val="single" w:color="auto" w:sz="4" w:space="0"/>
-          <w:insideV w:val="single" w:color="auto" w:sz="4" w:space="0"/>
-        </w:tblBorders>
-        <w:tblLayout w:type="fixed"/>
-        <w:tblCellMar>
-          <w:left w:w="108" w:type="dxa"/>
-          <w:right w:w="108" w:type="dxa"/>
-        </w:tblCellMar>
-      </w:tblPr>
-      <w:tblGrid>
-        <w:gridCol w:w="4927"/>
-        <w:gridCol w:w="4927"/>
-      </w:tblGrid>
-      <w:tr>
-        <w:tblPrEx>
-          <w:tblBorders>
-            <w:top w:val="single" w:color="auto" w:sz="4" w:space="0"/>
-            <w:left w:val="single" w:color="auto" w:sz="4" w:space="0"/>
-            <w:bottom w:val="single" w:color="auto" w:sz="4" w:space="0"/>
-            <w:right w:val="single" w:color="auto" w:sz="4" w:space="0"/>
-            <w:insideH w:val="single" w:color="auto" w:sz="4" w:space="0"/>
-            <w:insideV w:val="single" w:color="auto" w:sz="4" w:space="0"/>
-          </w:tblBorders>
-          <w:tblLayout w:type="fixed"/>
-          <w:tblCellMar>
-            <w:left w:w="108" w:type="dxa"/>
-            <w:right w:w="108" w:type="dxa"/>
-          </w:tblCellMar>
-        </w:tblPrEx>
-        <w:tc>
-          <w:tcPr>
-            <w:tcW w:w="4927" w:type="dxa"/>
-          </w:tcPr>
-          <w:p>
-            <w:pPr>
-              <w:pStyle w:val="4"/>
-              <w:rPr>
-                <w:rFonts w:hint="default"/>
-                <w:b/>
-                <w:bCs/>
-                <w:vertAlign w:val="baseline"/>
-                <w:lang w:val="fr-FR"/>
-              </w:rPr>
-            </w:pPr>
-            <w:r>
-              <w:rPr>
-                <w:rFonts w:hint="default"/>
-                <w:b/>
-                <w:bCs/>
-                <w:lang w:val="fr-FR"/>
-              </w:rPr>
-              <w:t>Principaux Acteurs</w:t>
-            </w:r>
-          </w:p>
-        </w:tc>
-        <w:tc>
-          <w:tcPr>
-            <w:tcW w:w="4927" w:type="dxa"/>
-          </w:tcPr>
-          <w:p>
-            <w:pPr>
-              <w:pStyle w:val="4"/>
-              <w:numPr>
-                <w:ilvl w:val="0"/>
-                <w:numId w:val="0"/>
-              </w:numPr>
-              <w:rPr>
-                <w:rFonts w:hint="default"/>
-                <w:b/>
-                <w:bCs/>
-                <w:vertAlign w:val="baseline"/>
-                <w:lang w:val="fr-FR"/>
-              </w:rPr>
-            </w:pPr>
-            <w:r>
-              <w:rPr>
-                <w:rFonts w:hint="default"/>
-                <w:b/>
-                <w:bCs/>
-                <w:lang w:val="fr-FR"/>
-              </w:rPr>
-              <w:t>Acteur Secondaires</w:t>
-            </w:r>
-          </w:p>
-        </w:tc>
-      </w:tr>
-      <w:tr>
-        <w:tblPrEx>
-          <w:tblBorders>
-            <w:top w:val="single" w:color="auto" w:sz="4" w:space="0"/>
-            <w:left w:val="single" w:color="auto" w:sz="4" w:space="0"/>
-            <w:bottom w:val="single" w:color="auto" w:sz="4" w:space="0"/>
-            <w:right w:val="single" w:color="auto" w:sz="4" w:space="0"/>
-            <w:insideH w:val="single" w:color="auto" w:sz="4" w:space="0"/>
-            <w:insideV w:val="single" w:color="auto" w:sz="4" w:space="0"/>
-          </w:tblBorders>
-          <w:tblLayout w:type="fixed"/>
-          <w:tblCellMar>
-            <w:left w:w="108" w:type="dxa"/>
-            <w:right w:w="108" w:type="dxa"/>
-          </w:tblCellMar>
-        </w:tblPrEx>
-        <w:tc>
-          <w:tcPr>
-            <w:tcW w:w="4927" w:type="dxa"/>
-          </w:tcPr>
-          <w:p>
-            <w:pPr>
-              <w:pStyle w:val="4"/>
-              <w:numPr>
-                <w:ilvl w:val="0"/>
-                <w:numId w:val="3"/>
-              </w:numPr>
-              <w:ind w:left="420" w:leftChars="0"/>
-              <w:rPr>
-                <w:rFonts w:hint="default"/>
-                <w:b/>
-                <w:bCs/>
-                <w:vertAlign w:val="baseline"/>
-                <w:lang w:val="fr-FR"/>
-              </w:rPr>
-            </w:pPr>
-            <w:r>
-              <w:rPr>
-                <w:rFonts w:hint="default"/>
-                <w:b w:val="0"/>
-                <w:bCs w:val="0"/>
-                <w:lang w:val="fr-FR"/>
-              </w:rPr>
-              <w:t>Clients</w:t>
-            </w:r>
-          </w:p>
-          <w:p>
-            <w:pPr>
-              <w:pStyle w:val="4"/>
-              <w:numPr>
-                <w:ilvl w:val="0"/>
-                <w:numId w:val="3"/>
-              </w:numPr>
-              <w:ind w:left="420" w:leftChars="0"/>
-              <w:rPr>
-                <w:rFonts w:hint="default"/>
-                <w:b/>
-                <w:bCs/>
-                <w:vertAlign w:val="baseline"/>
-                <w:lang w:val="fr-FR"/>
-              </w:rPr>
-            </w:pPr>
-            <w:r>
-              <w:rPr>
-                <w:rFonts w:hint="default"/>
-                <w:b w:val="0"/>
-                <w:bCs w:val="0"/>
-                <w:lang w:val="fr-FR"/>
-              </w:rPr>
-              <w:t>Vendeurs</w:t>
-            </w:r>
-          </w:p>
-          <w:p>
-            <w:pPr>
-              <w:pStyle w:val="4"/>
-              <w:numPr>
-                <w:ilvl w:val="0"/>
-                <w:numId w:val="3"/>
-              </w:numPr>
-              <w:ind w:left="420" w:leftChars="0"/>
-              <w:rPr>
-                <w:rFonts w:hint="default"/>
-                <w:b/>
-                <w:bCs/>
-                <w:vertAlign w:val="baseline"/>
-                <w:lang w:val="fr-FR"/>
-              </w:rPr>
-            </w:pPr>
-            <w:r>
-              <w:rPr>
-                <w:rFonts w:hint="default"/>
-                <w:b w:val="0"/>
-                <w:bCs w:val="0"/>
-                <w:lang w:val="fr-FR"/>
-              </w:rPr>
-              <w:t>Pizzaïolo</w:t>
-            </w:r>
-          </w:p>
-          <w:p>
-            <w:pPr>
-              <w:pStyle w:val="4"/>
-              <w:numPr>
-                <w:ilvl w:val="0"/>
-                <w:numId w:val="3"/>
-              </w:numPr>
-              <w:ind w:left="420" w:leftChars="0"/>
-              <w:rPr>
-                <w:rFonts w:hint="default"/>
-                <w:b/>
-                <w:bCs/>
-                <w:vertAlign w:val="baseline"/>
-                <w:lang w:val="fr-FR"/>
-              </w:rPr>
-            </w:pPr>
-            <w:r>
-              <w:rPr>
-                <w:rFonts w:hint="default"/>
-                <w:b w:val="0"/>
-                <w:bCs w:val="0"/>
-                <w:lang w:val="fr-FR"/>
-              </w:rPr>
-              <w:t>Livreurs</w:t>
-            </w:r>
-          </w:p>
-          <w:p>
-            <w:pPr>
-              <w:pStyle w:val="4"/>
-              <w:numPr>
-                <w:ilvl w:val="0"/>
-                <w:numId w:val="3"/>
-              </w:numPr>
-              <w:ind w:left="420" w:leftChars="0"/>
-              <w:rPr>
-                <w:rFonts w:hint="default"/>
-                <w:b/>
-                <w:bCs/>
-                <w:vertAlign w:val="baseline"/>
-                <w:lang w:val="fr-FR"/>
-              </w:rPr>
-            </w:pPr>
-            <w:r>
-              <w:rPr>
-                <w:rFonts w:hint="default"/>
-                <w:b w:val="0"/>
-                <w:bCs w:val="0"/>
-                <w:lang w:val="fr-FR"/>
-              </w:rPr>
-              <w:t>Directeur</w:t>
-            </w:r>
-          </w:p>
-        </w:tc>
-        <w:tc>
-          <w:tcPr>
-            <w:tcW w:w="4927" w:type="dxa"/>
-          </w:tcPr>
-          <w:p>
-            <w:pPr>
-              <w:pStyle w:val="4"/>
-              <w:numPr>
-                <w:ilvl w:val="0"/>
-                <w:numId w:val="4"/>
-              </w:numPr>
-              <w:rPr>
-                <w:rFonts w:hint="default"/>
-                <w:b w:val="0"/>
-                <w:bCs w:val="0"/>
-                <w:lang w:val="fr-FR"/>
-              </w:rPr>
-            </w:pPr>
-            <w:r>
-              <w:rPr>
-                <w:rFonts w:hint="default"/>
-                <w:b w:val="0"/>
-                <w:bCs w:val="0"/>
-                <w:lang w:val="fr-FR"/>
-              </w:rPr>
-              <w:t>Système bancaire</w:t>
-            </w:r>
-          </w:p>
-          <w:p>
-            <w:pPr>
-              <w:pStyle w:val="4"/>
-              <w:numPr>
-                <w:ilvl w:val="0"/>
-                <w:numId w:val="4"/>
-              </w:numPr>
-              <w:rPr>
-                <w:rFonts w:hint="default"/>
-                <w:b w:val="0"/>
-                <w:bCs w:val="0"/>
-                <w:lang w:val="fr-FR"/>
-              </w:rPr>
-            </w:pPr>
-            <w:r>
-              <w:rPr>
-                <w:rFonts w:hint="default"/>
-                <w:b w:val="0"/>
-                <w:bCs w:val="0"/>
-                <w:lang w:val="fr-FR"/>
-              </w:rPr>
-              <w:t>Système de notifications</w:t>
-            </w:r>
-          </w:p>
-          <w:p>
-            <w:pPr>
-              <w:pStyle w:val="4"/>
-              <w:rPr>
-                <w:rFonts w:hint="default"/>
-                <w:b/>
-                <w:bCs/>
-                <w:vertAlign w:val="baseline"/>
-                <w:lang w:val="fr-FR"/>
-              </w:rPr>
-            </w:pPr>
-          </w:p>
-        </w:tc>
-      </w:tr>
-    </w:tbl>
-    <w:p>
-      <w:pPr>
-        <w:pStyle w:val="4"/>
-        <w:rPr>
-          <w:rFonts w:hint="default"/>
-          <w:b/>
-          <w:bCs/>
-          <w:lang w:val="fr-FR"/>
-        </w:rPr>
-      </w:pPr>
-    </w:p>
-    <w:p>
-      <w:pPr>
-        <w:pStyle w:val="5"/>
-        <w:numPr>
-          <w:ilvl w:val="1"/>
-          <w:numId w:val="1"/>
-        </w:numPr>
-        <w:shd w:val="clear" w:fill="C0C0C0"/>
-        <w:spacing w:before="240" w:after="120"/>
-      </w:pPr>
-      <w:bookmarkStart w:id="10" w:name="_Toc12217"/>
-      <w:r>
-        <w:rPr>
-          <w:rFonts w:eastAsia="DejaVu Sans" w:cs="DejaVu Sans"/>
-        </w:rPr>
-        <w:t>Les cas d’utilisation généraux</w:t>
-      </w:r>
-      <w:bookmarkEnd w:id="10"/>
-    </w:p>
-    <w:p>
-      <w:pPr>
-        <w:pStyle w:val="4"/>
-        <w:rPr>
-          <w:rFonts w:eastAsia="DejaVu Sans" w:cs="DejaVu Sans"/>
-        </w:rPr>
-      </w:pPr>
-    </w:p>
-    <w:p>
-      <w:pPr>
-        <w:pStyle w:val="4"/>
+        <w:jc w:val="left"/>
         <w:rPr>
           <w:rFonts w:hint="default" w:eastAsia="DejaVu Sans" w:cs="DejaVu Sans"/>
-          <w:b/>
-          <w:bCs/>
-          <w:color w:val="C00000"/>
           <w:lang w:val="fr-FR"/>
         </w:rPr>
       </w:pPr>
       <w:r>
         <w:rPr>
           <w:rFonts w:hint="default" w:eastAsia="DejaVu Sans" w:cs="DejaVu Sans"/>
-          <w:b/>
-          <w:bCs/>
-          <w:color w:val="C00000"/>
-          <w:lang w:val="fr-FR"/>
-        </w:rPr>
-        <w:t>A vérifier avec mon mentor</w:t>
-      </w:r>
-    </w:p>
-    <w:p>
-      <w:pPr>
-        <w:pStyle w:val="4"/>
-        <w:spacing w:before="240" w:after="120"/>
-        <w:jc w:val="center"/>
-        <w:rPr>
-          <w:rFonts w:eastAsia="DejaVu Sans" w:cs="DejaVu Sans"/>
-        </w:rPr>
-      </w:pPr>
-      <w:r>
-        <w:drawing>
-          <wp:inline distT="0" distB="0" distL="114300" distR="114300">
-            <wp:extent cx="3195955" cy="2609215"/>
-            <wp:effectExtent l="0" t="0" r="4445" b="635"/>
-            <wp:docPr id="9" name="Image 6"/>
-            <wp:cNvGraphicFramePr>
-              <a:graphicFrameLocks xmlns:a="http://schemas.openxmlformats.org/drawingml/2006/main" noChangeAspect="1"/>
-            </wp:cNvGraphicFramePr>
-            <a:graphic xmlns:a="http://schemas.openxmlformats.org/drawingml/2006/main">
-              <a:graphicData uri="http://schemas.openxmlformats.org/drawingml/2006/picture">
-                <pic:pic xmlns:pic="http://schemas.openxmlformats.org/drawingml/2006/picture">
-                  <pic:nvPicPr>
-                    <pic:cNvPr id="9" name="Image 6"/>
-                    <pic:cNvPicPr>
-                      <a:picLocks noChangeAspect="1"/>
-                    </pic:cNvPicPr>
-                  </pic:nvPicPr>
-                  <pic:blipFill>
-                    <a:blip r:embed="rId8"/>
-                    <a:stretch>
-                      <a:fillRect/>
-                    </a:stretch>
-                  </pic:blipFill>
-                  <pic:spPr>
-                    <a:xfrm>
-                      <a:off x="0" y="0"/>
-                      <a:ext cx="3195955" cy="2609215"/>
-                    </a:xfrm>
-                    <a:prstGeom prst="rect">
-                      <a:avLst/>
-                    </a:prstGeom>
-                    <a:noFill/>
-                    <a:ln>
-                      <a:noFill/>
-                    </a:ln>
-                  </pic:spPr>
-                </pic:pic>
-              </a:graphicData>
-            </a:graphic>
-          </wp:inline>
-        </w:drawing>
+          <w:lang w:val="fr-FR"/>
+        </w:rPr>
+        <w:t>Les packages sont détaillés plus loin dans le présent document.</w:t>
       </w:r>
     </w:p>
     <w:p>
@@ -3929,6 +3986,7 @@
     </w:p>
     <w:tbl>
       <w:tblPr>
+        <w:tblStyle w:val="33"/>
         <w:tblW w:w="9854" w:type="dxa"/>
         <w:jc w:val="center"/>
         <w:tblInd w:w="0" w:type="dxa"/>
@@ -3942,7 +4000,9 @@
         </w:tblBorders>
         <w:tblLayout w:type="fixed"/>
         <w:tblCellMar>
+          <w:top w:w="0" w:type="dxa"/>
           <w:left w:w="108" w:type="dxa"/>
+          <w:bottom w:w="0" w:type="dxa"/>
           <w:right w:w="108" w:type="dxa"/>
         </w:tblCellMar>
       </w:tblPr>
@@ -3967,7 +4027,9 @@
           </w:tblBorders>
           <w:tblLayout w:type="fixed"/>
           <w:tblCellMar>
+            <w:top w:w="0" w:type="dxa"/>
             <w:left w:w="108" w:type="dxa"/>
+            <w:bottom w:w="0" w:type="dxa"/>
             <w:right w:w="108" w:type="dxa"/>
           </w:tblCellMar>
         </w:tblPrEx>
@@ -4217,7 +4279,9 @@
           </w:tblBorders>
           <w:tblLayout w:type="fixed"/>
           <w:tblCellMar>
+            <w:top w:w="0" w:type="dxa"/>
             <w:left w:w="108" w:type="dxa"/>
+            <w:bottom w:w="0" w:type="dxa"/>
             <w:right w:w="108" w:type="dxa"/>
           </w:tblCellMar>
         </w:tblPrEx>
@@ -4394,7 +4458,9 @@
           </w:tblBorders>
           <w:tblLayout w:type="fixed"/>
           <w:tblCellMar>
+            <w:top w:w="0" w:type="dxa"/>
             <w:left w:w="108" w:type="dxa"/>
+            <w:bottom w:w="0" w:type="dxa"/>
             <w:right w:w="108" w:type="dxa"/>
           </w:tblCellMar>
         </w:tblPrEx>
@@ -4584,7 +4650,9 @@
           </w:tblBorders>
           <w:tblLayout w:type="fixed"/>
           <w:tblCellMar>
+            <w:top w:w="0" w:type="dxa"/>
             <w:left w:w="108" w:type="dxa"/>
+            <w:bottom w:w="0" w:type="dxa"/>
             <w:right w:w="108" w:type="dxa"/>
           </w:tblCellMar>
         </w:tblPrEx>
@@ -4791,7 +4859,9 @@
           </w:tblBorders>
           <w:tblLayout w:type="fixed"/>
           <w:tblCellMar>
+            <w:top w:w="0" w:type="dxa"/>
             <w:left w:w="108" w:type="dxa"/>
+            <w:bottom w:w="0" w:type="dxa"/>
             <w:right w:w="108" w:type="dxa"/>
           </w:tblCellMar>
         </w:tblPrEx>
@@ -4985,7 +5055,9 @@
           </w:tblBorders>
           <w:tblLayout w:type="fixed"/>
           <w:tblCellMar>
+            <w:top w:w="0" w:type="dxa"/>
             <w:left w:w="108" w:type="dxa"/>
+            <w:bottom w:w="0" w:type="dxa"/>
             <w:right w:w="108" w:type="dxa"/>
           </w:tblCellMar>
         </w:tblPrEx>
@@ -5180,14 +5252,73 @@
       <w:pPr>
         <w:pStyle w:val="4"/>
         <w:rPr>
-          <w:rFonts w:hint="default"/>
-        </w:rPr>
-      </w:pPr>
-      <w:r>
-        <w:rPr>
-          <w:rFonts w:hint="default"/>
-        </w:rPr>
-        <w:t xml:space="preserve"> </w:t>
+          <w:rFonts w:hint="default" w:eastAsia="DejaVu Sans" w:cs="DejaVu Sans"/>
+          <w:b/>
+          <w:bCs/>
+          <w:color w:val="000000" w:themeColor="text1"/>
+          <w:lang w:val="fr-FR"/>
+          <w14:textFill>
+            <w14:solidFill>
+              <w14:schemeClr w14:val="tx1"/>
+            </w14:solidFill>
+          </w14:textFill>
+        </w:rPr>
+      </w:pPr>
+    </w:p>
+    <w:p>
+      <w:pPr>
+        <w:pStyle w:val="4"/>
+        <w:rPr>
+          <w:rFonts w:hint="default" w:eastAsia="DejaVu Sans" w:cs="DejaVu Sans"/>
+          <w:b w:val="0"/>
+          <w:bCs w:val="0"/>
+          <w:color w:val="000000" w:themeColor="text1"/>
+          <w:lang w:val="fr-FR"/>
+          <w14:textFill>
+            <w14:solidFill>
+              <w14:schemeClr w14:val="tx1"/>
+            </w14:solidFill>
+          </w14:textFill>
+        </w:rPr>
+      </w:pPr>
+    </w:p>
+    <w:p>
+      <w:pPr>
+        <w:pStyle w:val="4"/>
+        <w:rPr>
+          <w:rFonts w:eastAsia="DejaVu Sans" w:cs="DejaVu Sans"/>
+        </w:rPr>
+      </w:pPr>
+    </w:p>
+    <w:p>
+      <w:pPr>
+        <w:pStyle w:val="2"/>
+        <w:numPr>
+          <w:ilvl w:val="0"/>
+          <w:numId w:val="1"/>
+        </w:numPr>
+        <w:shd w:val="clear" w:fill="808080"/>
+      </w:pPr>
+      <w:bookmarkStart w:id="15" w:name="_Toc4172"/>
+      <w:r>
+        <w:t>Application</w:t>
+      </w:r>
+      <w:bookmarkEnd w:id="15"/>
+    </w:p>
+    <w:p>
+      <w:pPr>
+        <w:pStyle w:val="4"/>
+        <w:rPr>
+          <w:rFonts w:hint="default" w:eastAsia="DejaVu Sans" w:cs="DejaVu Sans"/>
+          <w:lang w:val="fr-FR"/>
+        </w:rPr>
+      </w:pPr>
+      <w:r>
+        <w:rPr>
+          <w:rFonts w:hint="default" w:eastAsia="DejaVu Sans" w:cs="DejaVu Sans"/>
+          <w:lang w:val="fr-FR"/>
+        </w:rPr>
+        <w:t>La section suivante a pour but présenter les différents cas d’utilisations de l’application.</w:t>
       </w:r>
     </w:p>
     <w:p>
@@ -5199,328 +5330,109 @@
         </w:numPr>
         <w:shd w:val="clear" w:fill="C0C0C0"/>
       </w:pPr>
-      <w:bookmarkStart w:id="15" w:name="_Toc19581"/>
-      <w:r>
-        <w:rPr>
-          <w:rFonts w:eastAsia="DejaVu Sans" w:cs="DejaVu Sans"/>
-        </w:rPr>
-        <w:t>Package X</w:t>
-      </w:r>
-      <w:bookmarkEnd w:id="15"/>
-    </w:p>
-    <w:p>
-      <w:pPr>
-        <w:pStyle w:val="4"/>
-        <w:rPr>
-          <w:rFonts w:eastAsia="DejaVu Sans" w:cs="DejaVu Sans"/>
-        </w:rPr>
-      </w:pPr>
-      <w:r>
-        <w:rPr>
-          <w:rFonts w:eastAsia="DejaVu Sans" w:cs="DejaVu Sans"/>
-        </w:rPr>
-        <w:t>…</w:t>
-      </w:r>
-    </w:p>
-    <w:p>
-      <w:pPr>
-        <w:pStyle w:val="4"/>
-        <w:rPr>
-          <w:rFonts w:hint="default" w:eastAsia="DejaVu Sans" w:cs="DejaVu Sans"/>
-          <w:b/>
-          <w:bCs/>
-          <w:color w:val="C00000"/>
-          <w:lang w:val="fr-FR"/>
-        </w:rPr>
-      </w:pPr>
-      <w:r>
-        <w:rPr>
-          <w:rFonts w:hint="default" w:eastAsia="DejaVu Sans" w:cs="DejaVu Sans"/>
-          <w:b/>
-          <w:bCs/>
-          <w:color w:val="C00000"/>
-          <w:lang w:val="fr-FR"/>
-        </w:rPr>
-        <w:t>A en discuter avec mon mentor</w:t>
-      </w:r>
-    </w:p>
-    <w:p>
-      <w:pPr>
-        <w:pStyle w:val="4"/>
-        <w:rPr>
-          <w:rFonts w:eastAsia="DejaVu Sans" w:cs="DejaVu Sans"/>
-        </w:rPr>
-      </w:pPr>
-    </w:p>
-    <w:p>
-      <w:pPr>
-        <w:pStyle w:val="2"/>
-        <w:numPr>
-          <w:ilvl w:val="0"/>
-          <w:numId w:val="1"/>
-        </w:numPr>
-        <w:shd w:val="clear" w:fill="808080"/>
-      </w:pPr>
-      <w:bookmarkStart w:id="16" w:name="_Toc6341"/>
-      <w:r>
-        <w:t>Les workflows</w:t>
+      <w:bookmarkStart w:id="16" w:name="_Toc32461"/>
+      <w:r>
+        <w:t>Les acteurs</w:t>
       </w:r>
       <w:bookmarkEnd w:id="16"/>
-    </w:p>
-    <w:p>
-      <w:pPr>
-        <w:pStyle w:val="5"/>
-        <w:numPr>
-          <w:ilvl w:val="1"/>
-          <w:numId w:val="1"/>
-        </w:numPr>
-        <w:shd w:val="clear" w:fill="C0C0C0"/>
-      </w:pPr>
-      <w:bookmarkStart w:id="17" w:name="_Toc17522"/>
-      <w:r>
-        <w:t>Le workflow XXX</w:t>
-      </w:r>
-      <w:bookmarkEnd w:id="17"/>
-    </w:p>
-    <w:p>
-      <w:pPr>
-        <w:pStyle w:val="4"/>
-        <w:rPr>
-          <w:rFonts w:hint="default" w:eastAsia="DejaVu Sans" w:cs="DejaVu Sans"/>
-          <w:b/>
-          <w:bCs/>
-          <w:color w:val="C00000"/>
-          <w:lang w:val="fr-FR"/>
-        </w:rPr>
-      </w:pPr>
-      <w:r>
-        <w:t>...</w:t>
-      </w:r>
-      <w:r>
-        <w:rPr>
-          <w:rFonts w:hint="default" w:eastAsia="DejaVu Sans" w:cs="DejaVu Sans"/>
-          <w:b/>
-          <w:bCs/>
-          <w:color w:val="C00000"/>
-          <w:lang w:val="fr-FR"/>
-        </w:rPr>
-        <w:t>A vérifier avec mon mentor</w:t>
-      </w:r>
-    </w:p>
-    <w:p>
-      <w:pPr>
-        <w:pStyle w:val="4"/>
-      </w:pPr>
-    </w:p>
-    <w:p>
-      <w:pPr>
-        <w:pStyle w:val="2"/>
-        <w:numPr>
-          <w:ilvl w:val="0"/>
-          <w:numId w:val="1"/>
-        </w:numPr>
-        <w:shd w:val="clear" w:fill="808080"/>
-      </w:pPr>
-      <w:bookmarkStart w:id="18" w:name="_Toc4172"/>
-      <w:r>
-        <w:t>Application Web</w:t>
-      </w:r>
-      <w:bookmarkEnd w:id="18"/>
-    </w:p>
-    <w:p>
-      <w:pPr>
-        <w:pStyle w:val="4"/>
-        <w:rPr>
-          <w:rFonts w:eastAsia="DejaVu Sans" w:cs="DejaVu Sans"/>
-        </w:rPr>
-      </w:pPr>
-      <w:r>
-        <w:rPr>
-          <w:rFonts w:eastAsia="DejaVu Sans" w:cs="DejaVu Sans"/>
-        </w:rPr>
-        <w:t>Introduction, objectifs...</w:t>
-      </w:r>
-    </w:p>
-    <w:p>
-      <w:pPr>
-        <w:pStyle w:val="4"/>
-        <w:rPr>
-          <w:rFonts w:eastAsia="DejaVu Sans" w:cs="DejaVu Sans"/>
-        </w:rPr>
-      </w:pPr>
-    </w:p>
-    <w:p>
-      <w:pPr>
-        <w:pStyle w:val="5"/>
-        <w:numPr>
-          <w:ilvl w:val="1"/>
-          <w:numId w:val="1"/>
-        </w:numPr>
-        <w:shd w:val="clear" w:fill="C0C0C0"/>
-      </w:pPr>
-      <w:bookmarkStart w:id="19" w:name="_Toc32461"/>
-      <w:r>
-        <w:t>Les acteurs</w:t>
-      </w:r>
-      <w:bookmarkEnd w:id="19"/>
-    </w:p>
-    <w:p>
-      <w:pPr>
-        <w:pStyle w:val="4"/>
-      </w:pPr>
-    </w:p>
-    <w:p>
-      <w:pPr>
-        <w:pStyle w:val="5"/>
-        <w:numPr>
-          <w:ilvl w:val="1"/>
-          <w:numId w:val="1"/>
-        </w:numPr>
-        <w:shd w:val="clear" w:fill="C0C0C0"/>
-      </w:pPr>
-      <w:bookmarkStart w:id="20" w:name="_Toc16650"/>
-      <w:r>
-        <w:t>Les cas d’utilisation</w:t>
-      </w:r>
-      <w:bookmarkEnd w:id="20"/>
-    </w:p>
-    <w:p>
-      <w:pPr>
-        <w:pStyle w:val="4"/>
-        <w:jc w:val="center"/>
-      </w:pPr>
-      <w:r>
-        <w:t>Diagramme UML de cas d’utilisation</w:t>
-      </w:r>
-    </w:p>
-    <w:p>
-      <w:pPr>
-        <w:pStyle w:val="6"/>
-        <w:numPr>
-          <w:ilvl w:val="2"/>
-          <w:numId w:val="1"/>
-        </w:numPr>
-        <w:ind w:left="0" w:right="0" w:firstLine="0"/>
-      </w:pPr>
-      <w:bookmarkStart w:id="21" w:name="_Toc1350"/>
-      <w:r>
-        <w:t>Package A</w:t>
-      </w:r>
-      <w:bookmarkEnd w:id="21"/>
-    </w:p>
-    <w:p>
-      <w:pPr>
-        <w:pStyle w:val="7"/>
-        <w:numPr>
-          <w:ilvl w:val="3"/>
-          <w:numId w:val="1"/>
-        </w:numPr>
-        <w:ind w:left="864" w:right="0" w:hanging="864"/>
-      </w:pPr>
-      <w:bookmarkStart w:id="22" w:name="_Toc15146"/>
-      <w:r>
-        <w:t>UC1 – Cas d’utilisation X</w:t>
-      </w:r>
-      <w:bookmarkEnd w:id="22"/>
     </w:p>
     <w:tbl>
       <w:tblPr>
         <w:tblStyle w:val="33"/>
-        <w:tblW w:w="9873" w:type="dxa"/>
-        <w:tblInd w:w="55" w:type="dxa"/>
+        <w:tblW w:w="9854" w:type="dxa"/>
+        <w:tblInd w:w="0" w:type="dxa"/>
         <w:tblBorders>
-          <w:top w:val="single" w:color="000000" w:sz="2" w:space="0"/>
-          <w:left w:val="single" w:color="000000" w:sz="2" w:space="0"/>
-          <w:bottom w:val="single" w:color="000000" w:sz="2" w:space="0"/>
-          <w:right w:val="none" w:color="auto" w:sz="0" w:space="0"/>
-          <w:insideH w:val="single" w:color="000000" w:sz="2" w:space="0"/>
-          <w:insideV w:val="none" w:color="auto" w:sz="0" w:space="0"/>
+          <w:top w:val="single" w:color="auto" w:sz="4" w:space="0"/>
+          <w:left w:val="single" w:color="auto" w:sz="4" w:space="0"/>
+          <w:bottom w:val="single" w:color="auto" w:sz="4" w:space="0"/>
+          <w:right w:val="single" w:color="auto" w:sz="4" w:space="0"/>
+          <w:insideH w:val="single" w:color="auto" w:sz="4" w:space="0"/>
+          <w:insideV w:val="single" w:color="auto" w:sz="4" w:space="0"/>
         </w:tblBorders>
         <w:tblLayout w:type="fixed"/>
         <w:tblCellMar>
-          <w:top w:w="55" w:type="dxa"/>
-          <w:left w:w="54" w:type="dxa"/>
-          <w:bottom w:w="55" w:type="dxa"/>
-          <w:right w:w="55" w:type="dxa"/>
+          <w:top w:w="0" w:type="dxa"/>
+          <w:left w:w="108" w:type="dxa"/>
+          <w:bottom w:w="0" w:type="dxa"/>
+          <w:right w:w="108" w:type="dxa"/>
         </w:tblCellMar>
       </w:tblPr>
       <w:tblGrid>
-        <w:gridCol w:w="2409"/>
-        <w:gridCol w:w="7464"/>
+        <w:gridCol w:w="4927"/>
+        <w:gridCol w:w="4927"/>
       </w:tblGrid>
       <w:tr>
         <w:tblPrEx>
           <w:tblBorders>
-            <w:top w:val="single" w:color="000000" w:sz="2" w:space="0"/>
-            <w:left w:val="single" w:color="000000" w:sz="2" w:space="0"/>
-            <w:bottom w:val="single" w:color="000000" w:sz="2" w:space="0"/>
-            <w:right w:val="none" w:color="auto" w:sz="0" w:space="0"/>
-            <w:insideH w:val="single" w:color="000000" w:sz="2" w:space="0"/>
-            <w:insideV w:val="none" w:color="auto" w:sz="0" w:space="0"/>
+            <w:top w:val="single" w:color="auto" w:sz="4" w:space="0"/>
+            <w:left w:val="single" w:color="auto" w:sz="4" w:space="0"/>
+            <w:bottom w:val="single" w:color="auto" w:sz="4" w:space="0"/>
+            <w:right w:val="single" w:color="auto" w:sz="4" w:space="0"/>
+            <w:insideH w:val="single" w:color="auto" w:sz="4" w:space="0"/>
+            <w:insideV w:val="single" w:color="auto" w:sz="4" w:space="0"/>
           </w:tblBorders>
           <w:tblLayout w:type="fixed"/>
           <w:tblCellMar>
-            <w:top w:w="55" w:type="dxa"/>
-            <w:left w:w="54" w:type="dxa"/>
-            <w:bottom w:w="55" w:type="dxa"/>
-            <w:right w:w="55" w:type="dxa"/>
+            <w:top w:w="0" w:type="dxa"/>
+            <w:left w:w="108" w:type="dxa"/>
+            <w:bottom w:w="0" w:type="dxa"/>
+            <w:right w:w="108" w:type="dxa"/>
           </w:tblCellMar>
         </w:tblPrEx>
-        <w:trPr>
-          <w:trHeight w:val="375" w:hRule="atLeast"/>
-        </w:trPr>
         <w:tc>
           <w:tcPr>
-            <w:tcW w:w="2409" w:type="dxa"/>
-            <w:tcBorders>
-              <w:top w:val="single" w:color="000000" w:sz="2" w:space="0"/>
-              <w:left w:val="single" w:color="000000" w:sz="2" w:space="0"/>
-              <w:bottom w:val="single" w:color="000000" w:sz="2" w:space="0"/>
-              <w:insideH w:val="single" w:sz="2" w:space="0"/>
-            </w:tcBorders>
-            <w:shd w:val="clear" w:color="auto" w:fill="E6E6E6"/>
-            <w:tcMar>
-              <w:left w:w="54" w:type="dxa"/>
-            </w:tcMar>
+            <w:tcW w:w="4927" w:type="dxa"/>
           </w:tcPr>
           <w:p>
             <w:pPr>
-              <w:pStyle w:val="23"/>
-              <w:keepNext/>
-              <w:rPr>
+              <w:pStyle w:val="4"/>
+              <w:rPr>
+                <w:rFonts w:hint="default"/>
+                <w:b/>
+                <w:bCs/>
+                <w:vertAlign w:val="baseline"/>
                 <w:lang w:val="fr-FR"/>
               </w:rPr>
             </w:pPr>
+            <w:bookmarkStart w:id="17" w:name="_Toc16650"/>
             <w:r>
               <w:rPr>
+                <w:rFonts w:hint="default"/>
+                <w:b/>
+                <w:bCs/>
                 <w:lang w:val="fr-FR"/>
               </w:rPr>
-              <w:t>Identifiant</w:t>
+              <w:t>Principaux Acteurs</w:t>
             </w:r>
           </w:p>
         </w:tc>
         <w:tc>
           <w:tcPr>
-            <w:tcW w:w="7464" w:type="dxa"/>
-            <w:tcBorders>
-              <w:top w:val="single" w:color="000000" w:sz="2" w:space="0"/>
-              <w:left w:val="single" w:color="000000" w:sz="2" w:space="0"/>
-              <w:bottom w:val="single" w:color="000000" w:sz="2" w:space="0"/>
-              <w:right w:val="single" w:color="000000" w:sz="2" w:space="0"/>
-              <w:insideH w:val="single" w:sz="2" w:space="0"/>
-              <w:insideV w:val="single" w:sz="2" w:space="0"/>
-            </w:tcBorders>
-            <w:shd w:val="clear" w:color="auto" w:fill="auto"/>
-            <w:tcMar>
-              <w:left w:w="54" w:type="dxa"/>
-            </w:tcMar>
+            <w:tcW w:w="4927" w:type="dxa"/>
           </w:tcPr>
           <w:p>
             <w:pPr>
-              <w:pStyle w:val="43"/>
+              <w:pStyle w:val="4"/>
+              <w:numPr>
+                <w:ilvl w:val="0"/>
+                <w:numId w:val="0"/>
+              </w:numPr>
+              <w:rPr>
+                <w:rFonts w:hint="default"/>
+                <w:b/>
+                <w:bCs/>
+                <w:vertAlign w:val="baseline"/>
+                <w:lang w:val="fr-FR"/>
+              </w:rPr>
             </w:pPr>
             <w:r>
-              <w:t>UC1 – Xxxx</w:t>
+              <w:rPr>
+                <w:rFonts w:hint="default"/>
+                <w:b/>
+                <w:bCs/>
+                <w:lang w:val="fr-FR"/>
+              </w:rPr>
+              <w:t>Acteur Secondaires</w:t>
             </w:r>
           </w:p>
         </w:tc>
@@ -5528,464 +5440,115 @@
       <w:tr>
         <w:tblPrEx>
           <w:tblBorders>
-            <w:top w:val="single" w:color="000000" w:sz="2" w:space="0"/>
-            <w:left w:val="single" w:color="000000" w:sz="2" w:space="0"/>
-            <w:bottom w:val="single" w:color="000000" w:sz="2" w:space="0"/>
-            <w:right w:val="none" w:color="auto" w:sz="0" w:space="0"/>
-            <w:insideH w:val="single" w:color="000000" w:sz="2" w:space="0"/>
-            <w:insideV w:val="none" w:color="auto" w:sz="0" w:space="0"/>
+            <w:top w:val="single" w:color="auto" w:sz="4" w:space="0"/>
+            <w:left w:val="single" w:color="auto" w:sz="4" w:space="0"/>
+            <w:bottom w:val="single" w:color="auto" w:sz="4" w:space="0"/>
+            <w:right w:val="single" w:color="auto" w:sz="4" w:space="0"/>
+            <w:insideH w:val="single" w:color="auto" w:sz="4" w:space="0"/>
+            <w:insideV w:val="single" w:color="auto" w:sz="4" w:space="0"/>
           </w:tblBorders>
           <w:tblLayout w:type="fixed"/>
           <w:tblCellMar>
-            <w:top w:w="55" w:type="dxa"/>
-            <w:left w:w="54" w:type="dxa"/>
-            <w:bottom w:w="55" w:type="dxa"/>
-            <w:right w:w="55" w:type="dxa"/>
+            <w:top w:w="0" w:type="dxa"/>
+            <w:left w:w="108" w:type="dxa"/>
+            <w:bottom w:w="0" w:type="dxa"/>
+            <w:right w:w="108" w:type="dxa"/>
           </w:tblCellMar>
         </w:tblPrEx>
-        <w:trPr>
-          <w:trHeight w:val="375" w:hRule="atLeast"/>
-        </w:trPr>
         <w:tc>
           <w:tcPr>
-            <w:tcW w:w="2409" w:type="dxa"/>
-            <w:tcBorders>
-              <w:left w:val="single" w:color="000000" w:sz="2" w:space="0"/>
-              <w:bottom w:val="single" w:color="000000" w:sz="2" w:space="0"/>
-              <w:insideH w:val="single" w:sz="2" w:space="0"/>
-            </w:tcBorders>
-            <w:shd w:val="clear" w:color="auto" w:fill="E6E6E6"/>
-            <w:tcMar>
-              <w:left w:w="54" w:type="dxa"/>
-            </w:tcMar>
+            <w:tcW w:w="4927" w:type="dxa"/>
           </w:tcPr>
           <w:p>
             <w:pPr>
-              <w:pStyle w:val="23"/>
-              <w:keepNext/>
-              <w:rPr>
+              <w:pStyle w:val="4"/>
+              <w:numPr>
+                <w:ilvl w:val="0"/>
+                <w:numId w:val="5"/>
+              </w:numPr>
+              <w:rPr>
+                <w:rFonts w:hint="default"/>
+                <w:b/>
+                <w:bCs/>
+                <w:vertAlign w:val="baseline"/>
                 <w:lang w:val="fr-FR"/>
               </w:rPr>
             </w:pPr>
             <w:r>
               <w:rPr>
+                <w:rFonts w:hint="default"/>
+                <w:b w:val="0"/>
+                <w:bCs w:val="0"/>
                 <w:lang w:val="fr-FR"/>
               </w:rPr>
-              <w:t>Description</w:t>
+              <w:t>Clients</w:t>
+            </w:r>
+          </w:p>
+          <w:p>
+            <w:pPr>
+              <w:pStyle w:val="4"/>
+              <w:numPr>
+                <w:ilvl w:val="0"/>
+                <w:numId w:val="5"/>
+              </w:numPr>
+              <w:ind w:left="0" w:leftChars="0" w:firstLine="0" w:firstLineChars="0"/>
+              <w:rPr>
+                <w:rFonts w:hint="default"/>
+                <w:b/>
+                <w:bCs/>
+                <w:vertAlign w:val="baseline"/>
+                <w:lang w:val="fr-FR"/>
+              </w:rPr>
+            </w:pPr>
+            <w:r>
+              <w:rPr>
+                <w:rFonts w:hint="default"/>
+                <w:b w:val="0"/>
+                <w:bCs w:val="0"/>
+                <w:lang w:val="fr-FR"/>
+              </w:rPr>
+              <w:t>Vendeurs</w:t>
             </w:r>
           </w:p>
         </w:tc>
         <w:tc>
           <w:tcPr>
-            <w:tcW w:w="7464" w:type="dxa"/>
-            <w:tcBorders>
-              <w:left w:val="single" w:color="000000" w:sz="2" w:space="0"/>
-              <w:bottom w:val="single" w:color="000000" w:sz="2" w:space="0"/>
-              <w:right w:val="single" w:color="000000" w:sz="2" w:space="0"/>
-              <w:insideH w:val="single" w:sz="2" w:space="0"/>
-              <w:insideV w:val="single" w:sz="2" w:space="0"/>
-            </w:tcBorders>
-            <w:shd w:val="clear" w:color="auto" w:fill="auto"/>
-            <w:tcMar>
-              <w:left w:w="54" w:type="dxa"/>
-            </w:tcMar>
+            <w:tcW w:w="4927" w:type="dxa"/>
           </w:tcPr>
           <w:p>
             <w:pPr>
-              <w:pStyle w:val="43"/>
-              <w:rPr>
-                <w:lang w:bidi="ar-SA"/>
-              </w:rPr>
-            </w:pPr>
-          </w:p>
-        </w:tc>
-      </w:tr>
-      <w:tr>
-        <w:tblPrEx>
-          <w:tblBorders>
-            <w:top w:val="single" w:color="000000" w:sz="2" w:space="0"/>
-            <w:left w:val="single" w:color="000000" w:sz="2" w:space="0"/>
-            <w:bottom w:val="single" w:color="000000" w:sz="2" w:space="0"/>
-            <w:right w:val="none" w:color="auto" w:sz="0" w:space="0"/>
-            <w:insideH w:val="single" w:color="000000" w:sz="2" w:space="0"/>
-            <w:insideV w:val="none" w:color="auto" w:sz="0" w:space="0"/>
-          </w:tblBorders>
-          <w:tblLayout w:type="fixed"/>
-          <w:tblCellMar>
-            <w:top w:w="55" w:type="dxa"/>
-            <w:left w:w="54" w:type="dxa"/>
-            <w:bottom w:w="55" w:type="dxa"/>
-            <w:right w:w="55" w:type="dxa"/>
-          </w:tblCellMar>
-        </w:tblPrEx>
-        <w:trPr>
-          <w:trHeight w:val="375" w:hRule="atLeast"/>
-        </w:trPr>
-        <w:tc>
-          <w:tcPr>
-            <w:tcW w:w="2409" w:type="dxa"/>
-            <w:tcBorders>
-              <w:left w:val="single" w:color="000000" w:sz="2" w:space="0"/>
-              <w:bottom w:val="single" w:color="000000" w:sz="2" w:space="0"/>
-              <w:insideH w:val="single" w:sz="2" w:space="0"/>
-            </w:tcBorders>
-            <w:shd w:val="clear" w:color="auto" w:fill="E6E6E6"/>
-            <w:tcMar>
-              <w:left w:w="54" w:type="dxa"/>
-            </w:tcMar>
-          </w:tcPr>
-          <w:p>
-            <w:pPr>
-              <w:pStyle w:val="23"/>
-              <w:keepNext/>
-              <w:rPr>
+              <w:pStyle w:val="4"/>
+              <w:numPr>
+                <w:ilvl w:val="0"/>
+                <w:numId w:val="4"/>
+              </w:numPr>
+              <w:rPr>
+                <w:rFonts w:hint="default"/>
+                <w:b w:val="0"/>
+                <w:bCs w:val="0"/>
                 <w:lang w:val="fr-FR"/>
               </w:rPr>
             </w:pPr>
             <w:r>
               <w:rPr>
+                <w:rFonts w:hint="default"/>
+                <w:b w:val="0"/>
+                <w:bCs w:val="0"/>
                 <w:lang w:val="fr-FR"/>
               </w:rPr>
-              <w:t>Pré-conditions</w:t>
-            </w:r>
-          </w:p>
-        </w:tc>
-        <w:tc>
-          <w:tcPr>
-            <w:tcW w:w="7464" w:type="dxa"/>
-            <w:tcBorders>
-              <w:left w:val="single" w:color="000000" w:sz="2" w:space="0"/>
-              <w:bottom w:val="single" w:color="000000" w:sz="2" w:space="0"/>
-              <w:right w:val="single" w:color="000000" w:sz="2" w:space="0"/>
-              <w:insideH w:val="single" w:sz="2" w:space="0"/>
-              <w:insideV w:val="single" w:sz="2" w:space="0"/>
-            </w:tcBorders>
-            <w:shd w:val="clear" w:color="auto" w:fill="auto"/>
-            <w:tcMar>
-              <w:left w:w="54" w:type="dxa"/>
-            </w:tcMar>
-          </w:tcPr>
-          <w:p>
-            <w:pPr>
-              <w:pStyle w:val="43"/>
-              <w:numPr>
-                <w:ilvl w:val="0"/>
-                <w:numId w:val="5"/>
-              </w:numPr>
-            </w:pPr>
-          </w:p>
-        </w:tc>
-      </w:tr>
-      <w:tr>
-        <w:tblPrEx>
-          <w:tblBorders>
-            <w:top w:val="single" w:color="000000" w:sz="2" w:space="0"/>
-            <w:left w:val="single" w:color="000000" w:sz="2" w:space="0"/>
-            <w:bottom w:val="single" w:color="000000" w:sz="2" w:space="0"/>
-            <w:right w:val="none" w:color="auto" w:sz="0" w:space="0"/>
-            <w:insideH w:val="single" w:color="000000" w:sz="2" w:space="0"/>
-            <w:insideV w:val="none" w:color="auto" w:sz="0" w:space="0"/>
-          </w:tblBorders>
-          <w:tblLayout w:type="fixed"/>
-          <w:tblCellMar>
-            <w:top w:w="55" w:type="dxa"/>
-            <w:left w:w="54" w:type="dxa"/>
-            <w:bottom w:w="55" w:type="dxa"/>
-            <w:right w:w="55" w:type="dxa"/>
-          </w:tblCellMar>
-        </w:tblPrEx>
-        <w:trPr>
-          <w:trHeight w:val="375" w:hRule="atLeast"/>
-        </w:trPr>
-        <w:tc>
-          <w:tcPr>
-            <w:tcW w:w="2409" w:type="dxa"/>
-            <w:tcBorders>
-              <w:left w:val="single" w:color="000000" w:sz="2" w:space="0"/>
-              <w:bottom w:val="single" w:color="000000" w:sz="2" w:space="0"/>
-              <w:insideH w:val="single" w:sz="2" w:space="0"/>
-            </w:tcBorders>
-            <w:shd w:val="clear" w:color="auto" w:fill="E6E6E6"/>
-            <w:tcMar>
-              <w:left w:w="54" w:type="dxa"/>
-            </w:tcMar>
-          </w:tcPr>
-          <w:p>
-            <w:pPr>
-              <w:pStyle w:val="23"/>
-              <w:keepNext/>
-              <w:rPr>
-                <w:lang w:val="fr-FR"/>
-              </w:rPr>
-            </w:pPr>
-            <w:r>
-              <w:rPr>
-                <w:lang w:val="fr-FR"/>
-              </w:rPr>
-              <w:t>Données en entrée</w:t>
-            </w:r>
-          </w:p>
-        </w:tc>
-        <w:tc>
-          <w:tcPr>
-            <w:tcW w:w="7464" w:type="dxa"/>
-            <w:tcBorders>
-              <w:left w:val="single" w:color="000000" w:sz="2" w:space="0"/>
-              <w:bottom w:val="single" w:color="000000" w:sz="2" w:space="0"/>
-              <w:right w:val="single" w:color="000000" w:sz="2" w:space="0"/>
-              <w:insideH w:val="single" w:sz="2" w:space="0"/>
-              <w:insideV w:val="single" w:sz="2" w:space="0"/>
-            </w:tcBorders>
-            <w:shd w:val="clear" w:color="auto" w:fill="auto"/>
-            <w:tcMar>
-              <w:left w:w="54" w:type="dxa"/>
-            </w:tcMar>
-          </w:tcPr>
-          <w:p>
-            <w:pPr>
-              <w:pStyle w:val="43"/>
-              <w:numPr>
-                <w:ilvl w:val="0"/>
-                <w:numId w:val="6"/>
-              </w:numPr>
-            </w:pPr>
-          </w:p>
-        </w:tc>
-      </w:tr>
-      <w:tr>
-        <w:tblPrEx>
-          <w:tblBorders>
-            <w:top w:val="single" w:color="000000" w:sz="2" w:space="0"/>
-            <w:left w:val="single" w:color="000000" w:sz="2" w:space="0"/>
-            <w:bottom w:val="single" w:color="000000" w:sz="2" w:space="0"/>
-            <w:right w:val="none" w:color="auto" w:sz="0" w:space="0"/>
-            <w:insideH w:val="single" w:color="000000" w:sz="2" w:space="0"/>
-            <w:insideV w:val="none" w:color="auto" w:sz="0" w:space="0"/>
-          </w:tblBorders>
-          <w:tblLayout w:type="fixed"/>
-          <w:tblCellMar>
-            <w:top w:w="55" w:type="dxa"/>
-            <w:left w:w="54" w:type="dxa"/>
-            <w:bottom w:w="55" w:type="dxa"/>
-            <w:right w:w="55" w:type="dxa"/>
-          </w:tblCellMar>
-        </w:tblPrEx>
-        <w:trPr>
-          <w:trHeight w:val="375" w:hRule="atLeast"/>
-        </w:trPr>
-        <w:tc>
-          <w:tcPr>
-            <w:tcW w:w="2409" w:type="dxa"/>
-            <w:tcBorders>
-              <w:left w:val="single" w:color="000000" w:sz="2" w:space="0"/>
-              <w:bottom w:val="single" w:color="000000" w:sz="2" w:space="0"/>
-              <w:insideH w:val="single" w:sz="2" w:space="0"/>
-            </w:tcBorders>
-            <w:shd w:val="clear" w:color="auto" w:fill="E6E6E6"/>
-            <w:tcMar>
-              <w:left w:w="54" w:type="dxa"/>
-            </w:tcMar>
-          </w:tcPr>
-          <w:p>
-            <w:pPr>
-              <w:pStyle w:val="23"/>
-              <w:keepNext/>
-              <w:rPr>
-                <w:lang w:val="fr-FR"/>
-              </w:rPr>
-            </w:pPr>
-            <w:r>
-              <w:rPr>
-                <w:lang w:val="fr-FR"/>
-              </w:rPr>
-              <w:t>Scénario nominal</w:t>
-            </w:r>
-          </w:p>
-        </w:tc>
-        <w:tc>
-          <w:tcPr>
-            <w:tcW w:w="7464" w:type="dxa"/>
-            <w:tcBorders>
-              <w:left w:val="single" w:color="000000" w:sz="2" w:space="0"/>
-              <w:bottom w:val="single" w:color="000000" w:sz="2" w:space="0"/>
-              <w:right w:val="single" w:color="000000" w:sz="2" w:space="0"/>
-              <w:insideH w:val="single" w:sz="2" w:space="0"/>
-              <w:insideV w:val="single" w:sz="2" w:space="0"/>
-            </w:tcBorders>
-            <w:shd w:val="clear" w:color="auto" w:fill="auto"/>
-            <w:tcMar>
-              <w:left w:w="54" w:type="dxa"/>
-            </w:tcMar>
-          </w:tcPr>
-          <w:p>
-            <w:pPr>
-              <w:pStyle w:val="43"/>
-              <w:numPr>
-                <w:ilvl w:val="0"/>
-                <w:numId w:val="7"/>
-              </w:numPr>
-            </w:pPr>
-            <w:r>
-              <w:t>…</w:t>
+              <w:t>Système bancaire</w:t>
             </w:r>
           </w:p>
           <w:p>
             <w:pPr>
-              <w:pStyle w:val="43"/>
-              <w:numPr>
-                <w:ilvl w:val="0"/>
-                <w:numId w:val="7"/>
-              </w:numPr>
-            </w:pPr>
-            <w:r>
-              <w:t>...</w:t>
-            </w:r>
-          </w:p>
-        </w:tc>
-      </w:tr>
-      <w:tr>
-        <w:tblPrEx>
-          <w:tblBorders>
-            <w:top w:val="single" w:color="000000" w:sz="2" w:space="0"/>
-            <w:left w:val="single" w:color="000000" w:sz="2" w:space="0"/>
-            <w:bottom w:val="single" w:color="000000" w:sz="2" w:space="0"/>
-            <w:right w:val="none" w:color="auto" w:sz="0" w:space="0"/>
-            <w:insideH w:val="single" w:color="000000" w:sz="2" w:space="0"/>
-            <w:insideV w:val="none" w:color="auto" w:sz="0" w:space="0"/>
-          </w:tblBorders>
-          <w:tblLayout w:type="fixed"/>
-          <w:tblCellMar>
-            <w:top w:w="55" w:type="dxa"/>
-            <w:left w:w="54" w:type="dxa"/>
-            <w:bottom w:w="55" w:type="dxa"/>
-            <w:right w:w="55" w:type="dxa"/>
-          </w:tblCellMar>
-        </w:tblPrEx>
-        <w:trPr>
-          <w:trHeight w:val="375" w:hRule="atLeast"/>
-        </w:trPr>
-        <w:tc>
-          <w:tcPr>
-            <w:tcW w:w="2409" w:type="dxa"/>
-            <w:tcBorders>
-              <w:left w:val="single" w:color="000000" w:sz="2" w:space="0"/>
-              <w:bottom w:val="single" w:color="000000" w:sz="2" w:space="0"/>
-              <w:insideH w:val="single" w:sz="2" w:space="0"/>
-            </w:tcBorders>
-            <w:shd w:val="clear" w:color="auto" w:fill="E6E6E6"/>
-            <w:tcMar>
-              <w:left w:w="54" w:type="dxa"/>
-            </w:tcMar>
-          </w:tcPr>
-          <w:p>
-            <w:pPr>
-              <w:pStyle w:val="23"/>
-              <w:keepNext/>
-              <w:rPr>
+              <w:pStyle w:val="4"/>
+              <w:rPr>
+                <w:rFonts w:hint="default"/>
+                <w:b/>
+                <w:bCs/>
+                <w:vertAlign w:val="baseline"/>
                 <w:lang w:val="fr-FR"/>
               </w:rPr>
-            </w:pPr>
-            <w:r>
-              <w:rPr>
-                <w:lang w:val="fr-FR"/>
-              </w:rPr>
-              <w:t>Résultat</w:t>
-            </w:r>
-          </w:p>
-        </w:tc>
-        <w:tc>
-          <w:tcPr>
-            <w:tcW w:w="7464" w:type="dxa"/>
-            <w:tcBorders>
-              <w:left w:val="single" w:color="000000" w:sz="2" w:space="0"/>
-              <w:bottom w:val="single" w:color="000000" w:sz="2" w:space="0"/>
-              <w:right w:val="single" w:color="000000" w:sz="2" w:space="0"/>
-              <w:insideH w:val="single" w:sz="2" w:space="0"/>
-              <w:insideV w:val="single" w:sz="2" w:space="0"/>
-            </w:tcBorders>
-            <w:shd w:val="clear" w:color="auto" w:fill="auto"/>
-            <w:tcMar>
-              <w:left w:w="54" w:type="dxa"/>
-            </w:tcMar>
-          </w:tcPr>
-          <w:p>
-            <w:pPr>
-              <w:pStyle w:val="43"/>
-            </w:pPr>
-          </w:p>
-        </w:tc>
-      </w:tr>
-      <w:tr>
-        <w:tblPrEx>
-          <w:tblBorders>
-            <w:top w:val="single" w:color="000000" w:sz="2" w:space="0"/>
-            <w:left w:val="single" w:color="000000" w:sz="2" w:space="0"/>
-            <w:bottom w:val="single" w:color="000000" w:sz="2" w:space="0"/>
-            <w:right w:val="none" w:color="auto" w:sz="0" w:space="0"/>
-            <w:insideH w:val="single" w:color="000000" w:sz="2" w:space="0"/>
-            <w:insideV w:val="none" w:color="auto" w:sz="0" w:space="0"/>
-          </w:tblBorders>
-          <w:tblLayout w:type="fixed"/>
-          <w:tblCellMar>
-            <w:top w:w="55" w:type="dxa"/>
-            <w:left w:w="54" w:type="dxa"/>
-            <w:bottom w:w="55" w:type="dxa"/>
-            <w:right w:w="55" w:type="dxa"/>
-          </w:tblCellMar>
-        </w:tblPrEx>
-        <w:trPr>
-          <w:trHeight w:val="375" w:hRule="atLeast"/>
-        </w:trPr>
-        <w:tc>
-          <w:tcPr>
-            <w:tcW w:w="2409" w:type="dxa"/>
-            <w:tcBorders>
-              <w:left w:val="single" w:color="000000" w:sz="2" w:space="0"/>
-              <w:bottom w:val="single" w:color="000000" w:sz="2" w:space="0"/>
-              <w:insideH w:val="single" w:sz="2" w:space="0"/>
-            </w:tcBorders>
-            <w:shd w:val="clear" w:color="auto" w:fill="E6E6E6"/>
-            <w:tcMar>
-              <w:left w:w="54" w:type="dxa"/>
-            </w:tcMar>
-          </w:tcPr>
-          <w:p>
-            <w:pPr>
-              <w:pStyle w:val="23"/>
-              <w:rPr>
-                <w:lang w:val="fr-FR"/>
-              </w:rPr>
-            </w:pPr>
-            <w:r>
-              <w:rPr>
-                <w:lang w:val="fr-FR"/>
-              </w:rPr>
-              <w:t>Erreurs</w:t>
-            </w:r>
-          </w:p>
-        </w:tc>
-        <w:tc>
-          <w:tcPr>
-            <w:tcW w:w="7464" w:type="dxa"/>
-            <w:tcBorders>
-              <w:left w:val="single" w:color="000000" w:sz="2" w:space="0"/>
-              <w:bottom w:val="single" w:color="000000" w:sz="2" w:space="0"/>
-              <w:right w:val="single" w:color="000000" w:sz="2" w:space="0"/>
-              <w:insideH w:val="single" w:sz="2" w:space="0"/>
-              <w:insideV w:val="single" w:sz="2" w:space="0"/>
-            </w:tcBorders>
-            <w:shd w:val="clear" w:color="auto" w:fill="auto"/>
-            <w:tcMar>
-              <w:left w:w="54" w:type="dxa"/>
-            </w:tcMar>
-          </w:tcPr>
-          <w:p>
-            <w:pPr>
-              <w:pStyle w:val="43"/>
-              <w:numPr>
-                <w:ilvl w:val="0"/>
-                <w:numId w:val="8"/>
-              </w:numPr>
             </w:pPr>
           </w:p>
         </w:tc>
@@ -5993,25 +5556,186 @@
     </w:tbl>
     <w:p>
       <w:pPr>
-        <w:pStyle w:val="8"/>
+        <w:pStyle w:val="5"/>
         <w:numPr>
-          <w:ilvl w:val="4"/>
+          <w:ilvl w:val="1"/>
           <w:numId w:val="1"/>
         </w:numPr>
-      </w:pPr>
-      <w:bookmarkStart w:id="23" w:name="_Toc26466"/>
-      <w:r>
-        <w:t>Scénario alternatif : Xxxxx</w:t>
-      </w:r>
-      <w:bookmarkEnd w:id="23"/>
+        <w:shd w:val="clear" w:fill="C0C0C0"/>
+      </w:pPr>
+      <w:r>
+        <w:t>Les cas d’utilisation</w:t>
+      </w:r>
+      <w:bookmarkEnd w:id="17"/>
+      <w:r>
+        <w:rPr>
+          <w:rFonts w:hint="default"/>
+          <w:lang w:val="fr-FR"/>
+        </w:rPr>
+        <w:t xml:space="preserve"> Vente</w:t>
+      </w:r>
     </w:p>
     <w:p>
       <w:pPr>
         <w:pStyle w:val="4"/>
-        <w:numPr>
-          <w:ilvl w:val="0"/>
-          <w:numId w:val="9"/>
-        </w:numPr>
+        <w:rPr>
+          <w:rFonts w:hint="default" w:eastAsia="DejaVu Sans" w:cs="DejaVu Sans"/>
+          <w:b w:val="0"/>
+          <w:bCs w:val="0"/>
+          <w:color w:val="000000" w:themeColor="text1"/>
+          <w:lang w:val="fr-FR"/>
+        </w:rPr>
+      </w:pPr>
+      <w:bookmarkStart w:id="18" w:name="_Toc1350"/>
+      <w:r>
+        <w:rPr>
+          <w:rFonts w:hint="default" w:eastAsia="DejaVu Sans" w:cs="DejaVu Sans"/>
+          <w:b w:val="0"/>
+          <w:bCs w:val="0"/>
+          <w:color w:val="000000" w:themeColor="text1"/>
+          <w:lang w:val="fr-FR"/>
+        </w:rPr>
+        <w:t>Le package vente permet au clients et au vendeurs d’OC Pizza d’effectuer des commandes. Celui-ci est représenté par le diagramme suivant:</w:t>
+      </w:r>
+    </w:p>
+    <w:p>
+      <w:pPr>
+        <w:pStyle w:val="4"/>
+        <w:jc w:val="center"/>
+      </w:pPr>
+      <w:r>
+        <w:drawing>
+          <wp:inline distT="0" distB="0" distL="114300" distR="114300">
+            <wp:extent cx="3827145" cy="3089275"/>
+            <wp:effectExtent l="0" t="0" r="1905" b="15875"/>
+            <wp:docPr id="8" name="Image 3"/>
+            <wp:cNvGraphicFramePr>
+              <a:graphicFrameLocks xmlns:a="http://schemas.openxmlformats.org/drawingml/2006/main" noChangeAspect="1"/>
+            </wp:cNvGraphicFramePr>
+            <a:graphic xmlns:a="http://schemas.openxmlformats.org/drawingml/2006/main">
+              <a:graphicData uri="http://schemas.openxmlformats.org/drawingml/2006/picture">
+                <pic:pic xmlns:pic="http://schemas.openxmlformats.org/drawingml/2006/picture">
+                  <pic:nvPicPr>
+                    <pic:cNvPr id="8" name="Image 3"/>
+                    <pic:cNvPicPr>
+                      <a:picLocks noChangeAspect="1"/>
+                    </pic:cNvPicPr>
+                  </pic:nvPicPr>
+                  <pic:blipFill>
+                    <a:blip r:embed="rId10"/>
+                    <a:stretch>
+                      <a:fillRect/>
+                    </a:stretch>
+                  </pic:blipFill>
+                  <pic:spPr>
+                    <a:xfrm>
+                      <a:off x="0" y="0"/>
+                      <a:ext cx="3827145" cy="3089275"/>
+                    </a:xfrm>
+                    <a:prstGeom prst="rect">
+                      <a:avLst/>
+                    </a:prstGeom>
+                    <a:noFill/>
+                    <a:ln>
+                      <a:noFill/>
+                    </a:ln>
+                  </pic:spPr>
+                </pic:pic>
+              </a:graphicData>
+            </a:graphic>
+          </wp:inline>
+        </w:drawing>
+      </w:r>
+    </w:p>
+    <w:p>
+      <w:pPr>
+        <w:pStyle w:val="4"/>
+        <w:jc w:val="center"/>
+        <w:rPr>
+          <w:rFonts w:hint="default"/>
+          <w:lang w:val="fr-FR"/>
+        </w:rPr>
+      </w:pPr>
+      <w:r>
+        <w:t xml:space="preserve">Package </w:t>
+      </w:r>
+      <w:bookmarkEnd w:id="18"/>
+      <w:r>
+        <w:rPr>
+          <w:rFonts w:hint="default"/>
+          <w:lang w:val="fr-FR"/>
+        </w:rPr>
+        <w:t>Vente</w:t>
+      </w:r>
+    </w:p>
+    <w:p>
+      <w:pPr>
+        <w:pStyle w:val="4"/>
+        <w:jc w:val="center"/>
+        <w:rPr>
+          <w:rFonts w:hint="default"/>
+          <w:lang w:val="fr-FR"/>
+        </w:rPr>
+      </w:pPr>
+    </w:p>
+    <w:p>
+      <w:pPr>
+        <w:pStyle w:val="4"/>
+        <w:jc w:val="center"/>
+        <w:rPr>
+          <w:rFonts w:hint="default"/>
+          <w:lang w:val="fr-FR"/>
+        </w:rPr>
+      </w:pPr>
+    </w:p>
+    <w:p>
+      <w:pPr>
+        <w:pStyle w:val="4"/>
+        <w:jc w:val="center"/>
+        <w:rPr>
+          <w:rFonts w:hint="default"/>
+          <w:lang w:val="fr-FR"/>
+        </w:rPr>
+      </w:pPr>
+    </w:p>
+    <w:p>
+      <w:pPr>
+        <w:pStyle w:val="4"/>
+        <w:jc w:val="center"/>
+        <w:rPr>
+          <w:rFonts w:hint="default"/>
+          <w:lang w:val="fr-FR"/>
+        </w:rPr>
+      </w:pPr>
+    </w:p>
+    <w:p>
+      <w:pPr>
+        <w:pStyle w:val="4"/>
+        <w:jc w:val="center"/>
+        <w:rPr>
+          <w:rFonts w:hint="default"/>
+          <w:lang w:val="fr-FR"/>
+        </w:rPr>
+      </w:pPr>
+    </w:p>
+    <w:p>
+      <w:pPr>
+        <w:pStyle w:val="4"/>
+        <w:jc w:val="center"/>
+        <w:rPr>
+          <w:rFonts w:hint="default"/>
+          <w:lang w:val="fr-FR"/>
+        </w:rPr>
+      </w:pPr>
+    </w:p>
+    <w:p>
+      <w:pPr>
+        <w:pStyle w:val="4"/>
+        <w:jc w:val="center"/>
+        <w:rPr>
+          <w:rFonts w:hint="default"/>
+          <w:lang w:val="fr-FR"/>
+        </w:rPr>
       </w:pPr>
     </w:p>
     <w:p>
@@ -6022,43 +5746,2059 @@
           <w:numId w:val="1"/>
         </w:numPr>
         <w:ind w:left="864" w:right="0" w:hanging="864"/>
-      </w:pPr>
-      <w:bookmarkStart w:id="24" w:name="_Toc14338"/>
-      <w:r>
-        <w:t>Cas d’utilisation Y</w:t>
-      </w:r>
-      <w:bookmarkEnd w:id="24"/>
-    </w:p>
-    <w:p>
-      <w:pPr>
-        <w:pStyle w:val="4"/>
-      </w:pPr>
-      <w:r>
-        <w:t>...</w:t>
-      </w:r>
-    </w:p>
-    <w:p>
-      <w:pPr>
-        <w:pStyle w:val="6"/>
+        <w:rPr>
+          <w:rFonts w:hint="default"/>
+          <w:lang w:val="fr-FR"/>
+        </w:rPr>
+      </w:pPr>
+      <w:bookmarkStart w:id="19" w:name="_Toc15146"/>
+      <w:r>
+        <w:t xml:space="preserve">UC1 – Cas d’utilisation </w:t>
+      </w:r>
+      <w:bookmarkEnd w:id="19"/>
+      <w:r>
+        <w:rPr>
+          <w:rFonts w:hint="default"/>
+          <w:lang w:val="fr-FR"/>
+        </w:rPr>
+        <w:t>Vente clients</w:t>
+      </w:r>
+    </w:p>
+    <w:p>
+      <w:pPr>
+        <w:spacing w:after="0"/>
+        <w:jc w:val="center"/>
+        <w:rPr>
+          <w:b/>
+          <w:sz w:val="28"/>
+          <w:szCs w:val="28"/>
+        </w:rPr>
+      </w:pPr>
+      <w:r>
+        <w:rPr>
+          <w:b/>
+          <w:sz w:val="28"/>
+          <w:szCs w:val="28"/>
+        </w:rPr>
+        <w:t>FICHE DESCRIPTIVE CAS D’UTILISATION</w:t>
+      </w:r>
+    </w:p>
+    <w:p>
+      <w:pPr>
+        <w:spacing w:after="0"/>
+        <w:jc w:val="center"/>
+        <w:rPr>
+          <w:b/>
+          <w:sz w:val="20"/>
+          <w:szCs w:val="20"/>
+        </w:rPr>
+      </w:pPr>
+    </w:p>
+    <w:p>
+      <w:pPr>
+        <w:spacing w:after="0"/>
+        <w:rPr>
+          <w:sz w:val="20"/>
+          <w:szCs w:val="20"/>
+        </w:rPr>
+      </w:pPr>
+      <w:r>
+        <w:rPr>
+          <w:sz w:val="20"/>
+          <w:szCs w:val="20"/>
+        </w:rPr>
+        <w:t>Cas n°1</w:t>
+      </w:r>
+    </w:p>
+    <w:p>
+      <w:pPr>
+        <w:spacing w:after="0"/>
+        <w:rPr>
+          <w:sz w:val="20"/>
+          <w:szCs w:val="20"/>
+        </w:rPr>
+      </w:pPr>
+      <w:r>
+        <w:rPr>
+          <w:b/>
+          <w:sz w:val="20"/>
+          <w:szCs w:val="20"/>
+        </w:rPr>
+        <w:t>Nom</w:t>
+      </w:r>
+      <w:r>
+        <w:rPr>
+          <w:sz w:val="20"/>
+          <w:szCs w:val="20"/>
+        </w:rPr>
+        <w:t xml:space="preserve"> : Consulter</w:t>
+      </w:r>
+      <w:r>
+        <w:rPr>
+          <w:sz w:val="20"/>
+          <w:szCs w:val="20"/>
+          <w:lang w:val="fr-FR"/>
+        </w:rPr>
+        <w:t xml:space="preserve"> la</w:t>
+      </w:r>
+      <w:r>
+        <w:rPr>
+          <w:sz w:val="20"/>
+          <w:szCs w:val="20"/>
+        </w:rPr>
+        <w:t xml:space="preserve"> liste </w:t>
+      </w:r>
+      <w:r>
+        <w:rPr>
+          <w:sz w:val="20"/>
+          <w:szCs w:val="20"/>
+          <w:lang w:val="fr-FR"/>
+        </w:rPr>
+        <w:t xml:space="preserve">des </w:t>
+      </w:r>
+      <w:r>
+        <w:rPr>
+          <w:sz w:val="20"/>
+          <w:szCs w:val="20"/>
+        </w:rPr>
+        <w:t>pizzas (package « Interface Gestion commandes »)</w:t>
+      </w:r>
+    </w:p>
+    <w:p>
+      <w:pPr>
+        <w:spacing w:after="0"/>
+        <w:rPr>
+          <w:sz w:val="20"/>
+          <w:szCs w:val="20"/>
+        </w:rPr>
+      </w:pPr>
+      <w:r>
+        <w:rPr>
+          <w:b/>
+          <w:sz w:val="20"/>
+          <w:szCs w:val="20"/>
+        </w:rPr>
+        <w:t>Acteur(s)</w:t>
+      </w:r>
+      <w:r>
+        <w:rPr>
+          <w:sz w:val="20"/>
+          <w:szCs w:val="20"/>
+        </w:rPr>
+        <w:t xml:space="preserve"> : Client</w:t>
+      </w:r>
+    </w:p>
+    <w:p>
+      <w:pPr>
+        <w:spacing w:after="0"/>
+        <w:rPr>
+          <w:sz w:val="20"/>
+          <w:szCs w:val="20"/>
+        </w:rPr>
+      </w:pPr>
+      <w:r>
+        <w:rPr>
+          <w:b/>
+          <w:sz w:val="20"/>
+          <w:szCs w:val="20"/>
+        </w:rPr>
+        <w:t>Description</w:t>
+      </w:r>
+      <w:r>
+        <w:rPr>
+          <w:sz w:val="20"/>
+          <w:szCs w:val="20"/>
+        </w:rPr>
+        <w:t xml:space="preserve"> : </w:t>
+      </w:r>
+      <w:r>
+        <w:rPr>
+          <w:sz w:val="20"/>
+          <w:szCs w:val="20"/>
+          <w:lang w:val="fr-FR"/>
+        </w:rPr>
+        <w:t>C</w:t>
+      </w:r>
+      <w:r>
+        <w:rPr>
+          <w:sz w:val="20"/>
+          <w:szCs w:val="20"/>
+        </w:rPr>
+        <w:t>onsultation des pizzas proposées par la pizzeria sur le site en ligne.</w:t>
+      </w:r>
+    </w:p>
+    <w:p>
+      <w:pPr>
+        <w:spacing w:after="0"/>
+        <w:rPr>
+          <w:sz w:val="20"/>
+          <w:szCs w:val="20"/>
+        </w:rPr>
+      </w:pPr>
+      <w:r>
+        <w:rPr>
+          <w:b/>
+          <w:sz w:val="20"/>
+          <w:szCs w:val="20"/>
+        </w:rPr>
+        <w:t>Auteur</w:t>
+      </w:r>
+      <w:r>
+        <w:rPr>
+          <w:sz w:val="20"/>
+          <w:szCs w:val="20"/>
+        </w:rPr>
+        <w:t xml:space="preserve"> : Sébastien Fantinati</w:t>
+      </w:r>
+    </w:p>
+    <w:p>
+      <w:pPr>
+        <w:spacing w:after="0"/>
+        <w:rPr>
+          <w:sz w:val="20"/>
+          <w:szCs w:val="20"/>
+        </w:rPr>
+      </w:pPr>
+      <w:r>
+        <w:rPr>
+          <w:b/>
+          <w:sz w:val="20"/>
+          <w:szCs w:val="20"/>
+        </w:rPr>
+        <w:t>Date(s)</w:t>
+      </w:r>
+      <w:r>
+        <w:rPr>
+          <w:sz w:val="20"/>
+          <w:szCs w:val="20"/>
+        </w:rPr>
+        <w:t xml:space="preserve"> : 22/03/2019 (Rév. 2)</w:t>
+      </w:r>
+    </w:p>
+    <w:p>
+      <w:pPr>
+        <w:spacing w:after="0"/>
+        <w:rPr>
+          <w:sz w:val="20"/>
+          <w:szCs w:val="20"/>
+        </w:rPr>
+      </w:pPr>
+      <w:r>
+        <w:rPr>
+          <w:b/>
+          <w:sz w:val="20"/>
+          <w:szCs w:val="20"/>
+        </w:rPr>
+        <w:t>Préconditions</w:t>
+      </w:r>
+      <w:r>
+        <w:rPr>
+          <w:sz w:val="20"/>
+          <w:szCs w:val="20"/>
+        </w:rPr>
+        <w:t xml:space="preserve"> : L’utilisateur doit être authentifié en tant que client ou caissier « S’authentifier » – package « Authentification »)</w:t>
+      </w:r>
+    </w:p>
+    <w:p>
+      <w:pPr>
+        <w:spacing w:after="0"/>
+        <w:rPr>
+          <w:sz w:val="20"/>
+          <w:szCs w:val="20"/>
+        </w:rPr>
+      </w:pPr>
+      <w:r>
+        <w:rPr>
+          <w:b/>
+          <w:sz w:val="20"/>
+          <w:szCs w:val="20"/>
+        </w:rPr>
+        <w:t>Démarrage</w:t>
+      </w:r>
+      <w:r>
+        <w:rPr>
+          <w:sz w:val="20"/>
+          <w:szCs w:val="20"/>
+        </w:rPr>
+        <w:t xml:space="preserve"> : L’utilisateur consulte la liste des pizzas</w:t>
+      </w:r>
+    </w:p>
+    <w:p>
+      <w:pPr>
+        <w:spacing w:after="0"/>
+      </w:pPr>
+    </w:p>
+    <w:p>
+      <w:pPr>
+        <w:spacing w:after="0"/>
+        <w:rPr>
+          <w:b/>
+          <w:sz w:val="24"/>
+          <w:szCs w:val="24"/>
+        </w:rPr>
+      </w:pPr>
+      <w:r>
+        <w:rPr>
+          <w:b/>
+          <w:sz w:val="24"/>
+          <w:szCs w:val="24"/>
+        </w:rPr>
+        <w:t>DESCRIPTION</w:t>
+      </w:r>
+    </w:p>
+    <w:p>
+      <w:pPr>
+        <w:spacing w:after="0"/>
+        <w:rPr>
+          <w:i/>
+          <w:sz w:val="20"/>
+          <w:szCs w:val="20"/>
+          <w:u w:val="single"/>
+        </w:rPr>
+      </w:pPr>
+      <w:r>
+        <w:rPr>
+          <w:i/>
+          <w:sz w:val="20"/>
+          <w:szCs w:val="20"/>
+          <w:u w:val="single"/>
+        </w:rPr>
+        <w:t>Le scénario nominal :</w:t>
+      </w:r>
+    </w:p>
+    <w:p>
+      <w:pPr>
+        <w:pStyle w:val="64"/>
         <w:numPr>
-          <w:ilvl w:val="2"/>
+          <w:ilvl w:val="0"/>
+          <w:numId w:val="6"/>
+        </w:numPr>
+        <w:spacing w:after="0"/>
+        <w:rPr>
+          <w:sz w:val="20"/>
+          <w:szCs w:val="20"/>
+        </w:rPr>
+      </w:pPr>
+      <w:r>
+        <w:rPr>
+          <w:sz w:val="20"/>
+          <w:szCs w:val="20"/>
+        </w:rPr>
+        <w:t>Le système fait appel au cas d’utilisation interne « Consulter</w:t>
+      </w:r>
+      <w:r>
+        <w:rPr>
+          <w:sz w:val="20"/>
+          <w:szCs w:val="20"/>
+          <w:lang w:val="fr-FR"/>
+        </w:rPr>
+        <w:t xml:space="preserve"> la</w:t>
+      </w:r>
+      <w:r>
+        <w:rPr>
+          <w:sz w:val="20"/>
+          <w:szCs w:val="20"/>
+        </w:rPr>
+        <w:t xml:space="preserve"> liste des pizzas »</w:t>
+      </w:r>
+    </w:p>
+    <w:p>
+      <w:pPr>
+        <w:pStyle w:val="64"/>
+        <w:numPr>
+          <w:ilvl w:val="0"/>
+          <w:numId w:val="6"/>
+        </w:numPr>
+        <w:spacing w:after="0"/>
+        <w:rPr>
+          <w:sz w:val="20"/>
+          <w:szCs w:val="20"/>
+        </w:rPr>
+      </w:pPr>
+      <w:r>
+        <w:rPr>
+          <w:sz w:val="20"/>
+          <w:szCs w:val="20"/>
+        </w:rPr>
+        <w:t>Le système fait appel au cas d’utilisation interne « Suivi du stock et des pizzas disponibles »</w:t>
+      </w:r>
+    </w:p>
+    <w:p>
+      <w:pPr>
+        <w:pStyle w:val="64"/>
+        <w:numPr>
+          <w:ilvl w:val="0"/>
+          <w:numId w:val="6"/>
+        </w:numPr>
+        <w:spacing w:after="0"/>
+        <w:rPr>
+          <w:sz w:val="20"/>
+          <w:szCs w:val="20"/>
+        </w:rPr>
+      </w:pPr>
+      <w:r>
+        <w:rPr>
+          <w:sz w:val="20"/>
+          <w:szCs w:val="20"/>
+        </w:rPr>
+        <w:t>Le système affiche la liste des pizzas disponible</w:t>
+      </w:r>
+      <w:r>
+        <w:rPr>
+          <w:sz w:val="20"/>
+          <w:szCs w:val="20"/>
+          <w:lang w:val="fr-FR"/>
+        </w:rPr>
+        <w:t>s</w:t>
+      </w:r>
+      <w:r>
+        <w:rPr>
+          <w:sz w:val="20"/>
+          <w:szCs w:val="20"/>
+        </w:rPr>
+        <w:t xml:space="preserve"> au client. </w:t>
+      </w:r>
+    </w:p>
+    <w:p>
+      <w:pPr>
+        <w:pStyle w:val="64"/>
+        <w:numPr>
+          <w:ilvl w:val="0"/>
+          <w:numId w:val="6"/>
+        </w:numPr>
+        <w:spacing w:after="0"/>
+        <w:rPr>
+          <w:sz w:val="20"/>
+          <w:szCs w:val="20"/>
+        </w:rPr>
+      </w:pPr>
+      <w:r>
+        <w:rPr>
+          <w:sz w:val="20"/>
+          <w:szCs w:val="20"/>
+        </w:rPr>
+        <w:t>Le client sélectionne la pizza souhaitée.</w:t>
+      </w:r>
+    </w:p>
+    <w:p>
+      <w:pPr>
+        <w:pStyle w:val="64"/>
+        <w:numPr>
+          <w:ilvl w:val="0"/>
+          <w:numId w:val="6"/>
+        </w:numPr>
+        <w:spacing w:after="0"/>
+        <w:rPr>
+          <w:sz w:val="20"/>
+          <w:szCs w:val="20"/>
+        </w:rPr>
+      </w:pPr>
+      <w:r>
+        <w:rPr>
+          <w:sz w:val="20"/>
+          <w:szCs w:val="20"/>
+        </w:rPr>
+        <w:t>Le client indique la quantité souhaitée.</w:t>
+      </w:r>
+    </w:p>
+    <w:p>
+      <w:pPr>
+        <w:pStyle w:val="64"/>
+        <w:numPr>
+          <w:ilvl w:val="0"/>
+          <w:numId w:val="6"/>
+        </w:numPr>
+        <w:spacing w:after="0"/>
+        <w:rPr>
+          <w:sz w:val="20"/>
+          <w:szCs w:val="20"/>
+        </w:rPr>
+      </w:pPr>
+      <w:r>
+        <w:rPr>
+          <w:sz w:val="20"/>
+          <w:szCs w:val="20"/>
+        </w:rPr>
+        <w:t>Le système affiche le temps d’attente moyen au client</w:t>
+      </w:r>
+    </w:p>
+    <w:p>
+      <w:pPr>
+        <w:pStyle w:val="64"/>
+        <w:numPr>
+          <w:ilvl w:val="0"/>
+          <w:numId w:val="6"/>
+        </w:numPr>
+        <w:spacing w:after="0"/>
+        <w:rPr>
+          <w:sz w:val="20"/>
+          <w:szCs w:val="20"/>
+        </w:rPr>
+      </w:pPr>
+      <w:r>
+        <w:rPr>
+          <w:sz w:val="20"/>
+          <w:szCs w:val="20"/>
+        </w:rPr>
+        <w:t xml:space="preserve">Le système  propose au client de choisir un mode de règlement </w:t>
+      </w:r>
+    </w:p>
+    <w:p>
+      <w:pPr>
+        <w:pStyle w:val="64"/>
+        <w:numPr>
+          <w:ilvl w:val="0"/>
+          <w:numId w:val="6"/>
+        </w:numPr>
+        <w:spacing w:after="0"/>
+        <w:rPr>
+          <w:sz w:val="20"/>
+          <w:szCs w:val="20"/>
+        </w:rPr>
+      </w:pPr>
+      <w:r>
+        <w:rPr>
+          <w:sz w:val="20"/>
+          <w:szCs w:val="20"/>
+        </w:rPr>
+        <w:t>Le système enregistre la commande.</w:t>
+      </w:r>
+    </w:p>
+    <w:p>
+      <w:pPr>
+        <w:pStyle w:val="64"/>
+        <w:numPr>
+          <w:ilvl w:val="0"/>
+          <w:numId w:val="6"/>
+        </w:numPr>
+        <w:spacing w:after="0"/>
+        <w:rPr>
+          <w:sz w:val="20"/>
+          <w:szCs w:val="20"/>
+        </w:rPr>
+      </w:pPr>
+      <w:r>
+        <w:rPr>
+          <w:sz w:val="20"/>
+          <w:szCs w:val="20"/>
+        </w:rPr>
+        <w:t>Le système affiche le récapitulatif de la commande.</w:t>
+      </w:r>
+    </w:p>
+    <w:p>
+      <w:pPr>
+        <w:spacing w:after="0"/>
+        <w:rPr>
+          <w:sz w:val="20"/>
+          <w:szCs w:val="20"/>
+        </w:rPr>
+      </w:pPr>
+    </w:p>
+    <w:p>
+      <w:pPr>
+        <w:spacing w:after="0"/>
+        <w:rPr>
+          <w:i/>
+          <w:sz w:val="20"/>
+          <w:szCs w:val="20"/>
+          <w:u w:val="single"/>
+        </w:rPr>
+      </w:pPr>
+      <w:r>
+        <w:rPr>
+          <w:i/>
+          <w:sz w:val="20"/>
+          <w:szCs w:val="20"/>
+          <w:u w:val="single"/>
+        </w:rPr>
+        <w:t>Les scénarios alternatifs :</w:t>
+      </w:r>
+    </w:p>
+    <w:p>
+      <w:pPr>
+        <w:spacing w:after="0"/>
+        <w:ind w:left="284"/>
+        <w:rPr>
+          <w:sz w:val="20"/>
+          <w:szCs w:val="20"/>
+        </w:rPr>
+      </w:pPr>
+      <w:r>
+        <w:rPr>
+          <w:b/>
+          <w:sz w:val="20"/>
+          <w:szCs w:val="20"/>
+        </w:rPr>
+        <w:t>4a.</w:t>
+      </w:r>
+      <w:r>
+        <w:rPr>
+          <w:sz w:val="20"/>
+          <w:szCs w:val="20"/>
+        </w:rPr>
+        <w:t xml:space="preserve"> Le client choisi de quitter le site internet. La commande est annulée.  </w:t>
+      </w:r>
+    </w:p>
+    <w:p>
+      <w:pPr>
+        <w:spacing w:after="0"/>
+        <w:ind w:left="284"/>
+        <w:rPr>
+          <w:sz w:val="20"/>
+          <w:szCs w:val="20"/>
+        </w:rPr>
+      </w:pPr>
+      <w:r>
+        <w:rPr>
+          <w:b/>
+          <w:sz w:val="20"/>
+          <w:szCs w:val="20"/>
+        </w:rPr>
+        <w:t xml:space="preserve">6a. </w:t>
+      </w:r>
+      <w:r>
+        <w:rPr>
+          <w:sz w:val="20"/>
+          <w:szCs w:val="20"/>
+        </w:rPr>
+        <w:t>Le client valide le temps d’attente</w:t>
+      </w:r>
+    </w:p>
+    <w:p>
+      <w:pPr>
+        <w:spacing w:after="0"/>
+        <w:ind w:left="284"/>
+        <w:rPr>
+          <w:sz w:val="20"/>
+          <w:szCs w:val="20"/>
+        </w:rPr>
+      </w:pPr>
+      <w:r>
+        <w:rPr>
+          <w:b/>
+          <w:sz w:val="20"/>
+          <w:szCs w:val="20"/>
+        </w:rPr>
+        <w:t xml:space="preserve">6b. </w:t>
+      </w:r>
+      <w:r>
+        <w:rPr>
+          <w:sz w:val="20"/>
+          <w:szCs w:val="20"/>
+        </w:rPr>
+        <w:t>Le client refuse le temps d’attente</w:t>
+      </w:r>
+    </w:p>
+    <w:p>
+      <w:pPr>
+        <w:spacing w:after="0"/>
+        <w:ind w:left="284"/>
+        <w:rPr>
+          <w:sz w:val="20"/>
+          <w:szCs w:val="20"/>
+        </w:rPr>
+      </w:pPr>
+      <w:r>
+        <w:rPr>
+          <w:b/>
+          <w:sz w:val="20"/>
+          <w:szCs w:val="20"/>
+        </w:rPr>
+        <w:t xml:space="preserve">7a. </w:t>
+      </w:r>
+      <w:r>
+        <w:rPr>
+          <w:sz w:val="20"/>
+          <w:szCs w:val="20"/>
+        </w:rPr>
+        <w:t>Le client choisi un règlement sur place.</w:t>
+      </w:r>
+    </w:p>
+    <w:p>
+      <w:pPr>
+        <w:spacing w:after="0"/>
+        <w:ind w:left="284"/>
+        <w:rPr>
+          <w:sz w:val="20"/>
+          <w:szCs w:val="20"/>
+        </w:rPr>
+      </w:pPr>
+      <w:r>
+        <w:rPr>
+          <w:b/>
+          <w:sz w:val="20"/>
+          <w:szCs w:val="20"/>
+        </w:rPr>
+        <w:t xml:space="preserve">7b. </w:t>
+      </w:r>
+      <w:r>
+        <w:rPr>
+          <w:sz w:val="20"/>
+          <w:szCs w:val="20"/>
+        </w:rPr>
+        <w:t>Le client choisi de régler en ligne.</w:t>
+      </w:r>
+    </w:p>
+    <w:p>
+      <w:pPr>
+        <w:spacing w:after="0"/>
+        <w:ind w:left="284"/>
+        <w:rPr>
+          <w:sz w:val="20"/>
+          <w:szCs w:val="20"/>
+        </w:rPr>
+      </w:pPr>
+      <w:r>
+        <w:rPr>
+          <w:sz w:val="20"/>
+          <w:szCs w:val="20"/>
+        </w:rPr>
+        <w:t xml:space="preserve">       Le système fait appel au cas d’utilisation internet « Paiement de la commande »</w:t>
+      </w:r>
+    </w:p>
+    <w:p>
+      <w:pPr>
+        <w:spacing w:after="0"/>
+        <w:ind w:left="284"/>
+        <w:rPr>
+          <w:sz w:val="20"/>
+          <w:szCs w:val="20"/>
+        </w:rPr>
+      </w:pPr>
+      <w:r>
+        <w:rPr>
+          <w:b/>
+          <w:sz w:val="20"/>
+          <w:szCs w:val="20"/>
+        </w:rPr>
+        <w:t xml:space="preserve">7b1. </w:t>
+      </w:r>
+      <w:r>
+        <w:rPr>
+          <w:sz w:val="20"/>
+          <w:szCs w:val="20"/>
+        </w:rPr>
+        <w:t xml:space="preserve">L’enregistrement du règlement n’a pas réussi. </w:t>
+      </w:r>
+    </w:p>
+    <w:p>
+      <w:pPr>
+        <w:spacing w:after="0"/>
+        <w:ind w:left="284"/>
+        <w:rPr>
+          <w:sz w:val="20"/>
+          <w:szCs w:val="20"/>
+        </w:rPr>
+      </w:pPr>
+      <w:r>
+        <w:rPr>
+          <w:b/>
+          <w:sz w:val="20"/>
+          <w:szCs w:val="20"/>
+        </w:rPr>
+        <w:t xml:space="preserve">         </w:t>
+      </w:r>
+      <w:r>
+        <w:rPr>
+          <w:sz w:val="20"/>
+          <w:szCs w:val="20"/>
+        </w:rPr>
+        <w:t>Le système envoie un message d’erreur et annule la commande</w:t>
+      </w:r>
+    </w:p>
+    <w:p>
+      <w:pPr>
+        <w:spacing w:after="0"/>
+        <w:ind w:left="284"/>
+        <w:rPr>
+          <w:sz w:val="20"/>
+          <w:szCs w:val="20"/>
+        </w:rPr>
+      </w:pPr>
+    </w:p>
+    <w:p>
+      <w:pPr>
+        <w:spacing w:after="0"/>
+        <w:rPr>
+          <w:sz w:val="20"/>
+          <w:szCs w:val="20"/>
+        </w:rPr>
+      </w:pPr>
+      <w:r>
+        <w:rPr>
+          <w:b/>
+          <w:sz w:val="20"/>
+          <w:szCs w:val="20"/>
+        </w:rPr>
+        <w:t>Fin</w:t>
+      </w:r>
+      <w:r>
+        <w:rPr>
+          <w:sz w:val="20"/>
+          <w:szCs w:val="20"/>
+        </w:rPr>
+        <w:t xml:space="preserve"> : </w:t>
+      </w:r>
+    </w:p>
+    <w:p>
+      <w:pPr>
+        <w:pStyle w:val="64"/>
+        <w:numPr>
+          <w:ilvl w:val="0"/>
+          <w:numId w:val="7"/>
+        </w:numPr>
+        <w:spacing w:after="0"/>
+        <w:rPr>
+          <w:sz w:val="20"/>
+          <w:szCs w:val="20"/>
+        </w:rPr>
+      </w:pPr>
+      <w:r>
+        <w:rPr>
+          <w:sz w:val="20"/>
+          <w:szCs w:val="20"/>
+        </w:rPr>
+        <w:t>Scénario nominal : étapes 3 et 6 l’utilisateur quitte le site</w:t>
+      </w:r>
+    </w:p>
+    <w:p>
+      <w:pPr>
+        <w:pStyle w:val="64"/>
+        <w:numPr>
+          <w:ilvl w:val="0"/>
+          <w:numId w:val="7"/>
+        </w:numPr>
+        <w:spacing w:after="0"/>
+        <w:rPr>
+          <w:sz w:val="20"/>
+          <w:szCs w:val="20"/>
+        </w:rPr>
+      </w:pPr>
+      <w:r>
+        <w:rPr>
+          <w:sz w:val="20"/>
+          <w:szCs w:val="20"/>
+        </w:rPr>
+        <w:t>Scénarios alternatif</w:t>
+      </w:r>
+      <w:r>
+        <w:rPr>
+          <w:sz w:val="20"/>
+          <w:szCs w:val="20"/>
+          <w:lang w:val="fr-FR"/>
+        </w:rPr>
+        <w:t>s</w:t>
+      </w:r>
+      <w:r>
+        <w:rPr>
+          <w:sz w:val="20"/>
+          <w:szCs w:val="20"/>
+        </w:rPr>
+        <w:t xml:space="preserve"> : étapes 6 et 7, l’utilisateur refuse le temps d’attente ou le règlement en ligne n’a pas abouti. </w:t>
+      </w:r>
+    </w:p>
+    <w:p>
+      <w:pPr>
+        <w:pStyle w:val="64"/>
+        <w:spacing w:after="0"/>
+        <w:rPr>
+          <w:sz w:val="20"/>
+          <w:szCs w:val="20"/>
+        </w:rPr>
+      </w:pPr>
+    </w:p>
+    <w:p>
+      <w:pPr>
+        <w:spacing w:after="0"/>
+        <w:rPr>
+          <w:sz w:val="20"/>
+          <w:szCs w:val="20"/>
+        </w:rPr>
+      </w:pPr>
+      <w:r>
+        <w:rPr>
+          <w:b/>
+          <w:sz w:val="20"/>
+          <w:szCs w:val="20"/>
+        </w:rPr>
+        <w:t>Post-conditions</w:t>
+      </w:r>
+      <w:r>
+        <w:rPr>
+          <w:sz w:val="20"/>
+          <w:szCs w:val="20"/>
+        </w:rPr>
+        <w:t xml:space="preserve"> : La commande est validée et enregistré dans la base de données du système</w:t>
+      </w:r>
+    </w:p>
+    <w:p>
+      <w:pPr>
+        <w:spacing w:after="0"/>
+      </w:pPr>
+    </w:p>
+    <w:p>
+      <w:pPr>
+        <w:spacing w:after="0"/>
+        <w:rPr>
+          <w:b/>
+          <w:sz w:val="24"/>
+          <w:szCs w:val="24"/>
+        </w:rPr>
+      </w:pPr>
+      <w:r>
+        <w:rPr>
+          <w:b/>
+          <w:sz w:val="24"/>
+          <w:szCs w:val="24"/>
+        </w:rPr>
+        <w:t>COMPLEMENTS</w:t>
+      </w:r>
+    </w:p>
+    <w:p>
+      <w:pPr>
+        <w:spacing w:after="0"/>
+        <w:rPr>
+          <w:b/>
+          <w:i/>
+          <w:sz w:val="20"/>
+          <w:szCs w:val="20"/>
+          <w:u w:val="single"/>
+        </w:rPr>
+      </w:pPr>
+      <w:r>
+        <w:rPr>
+          <w:i/>
+          <w:sz w:val="20"/>
+          <w:szCs w:val="20"/>
+          <w:u w:val="single"/>
+        </w:rPr>
+        <w:t>Ergonomie</w:t>
+      </w:r>
+      <w:r>
+        <w:rPr>
+          <w:b/>
+          <w:i/>
+          <w:sz w:val="20"/>
+          <w:szCs w:val="20"/>
+          <w:u w:val="single"/>
+        </w:rPr>
+        <w:t> :</w:t>
+      </w:r>
+    </w:p>
+    <w:p>
+      <w:pPr>
+        <w:spacing w:after="0"/>
+        <w:rPr>
+          <w:sz w:val="20"/>
+          <w:szCs w:val="20"/>
+        </w:rPr>
+      </w:pPr>
+      <w:r>
+        <w:rPr>
+          <w:sz w:val="20"/>
+          <w:szCs w:val="20"/>
+        </w:rPr>
+        <w:t>L’affichage de la liste des pizzas se fera sur une base de 10 pizzas par pages avec possibilité de passer à 25 pizzas par pages. Une zone de recherche par nom sera disponible.</w:t>
+      </w:r>
+    </w:p>
+    <w:p>
+      <w:pPr>
+        <w:spacing w:after="0"/>
+        <w:rPr>
+          <w:sz w:val="20"/>
+          <w:szCs w:val="20"/>
+        </w:rPr>
+      </w:pPr>
+      <w:r>
+        <w:rPr>
+          <w:sz w:val="20"/>
+          <w:szCs w:val="20"/>
+        </w:rPr>
+        <w:t>Fiche descriptive des pizzas avec</w:t>
+      </w:r>
+      <w:r>
+        <w:rPr>
+          <w:sz w:val="20"/>
+          <w:szCs w:val="20"/>
+          <w:lang w:val="fr-FR"/>
+        </w:rPr>
+        <w:t xml:space="preserve"> la</w:t>
+      </w:r>
+      <w:r>
+        <w:rPr>
+          <w:sz w:val="20"/>
+          <w:szCs w:val="20"/>
+        </w:rPr>
+        <w:t xml:space="preserve"> liste des ingrédients et </w:t>
+      </w:r>
+      <w:r>
+        <w:rPr>
+          <w:sz w:val="20"/>
+          <w:szCs w:val="20"/>
+          <w:lang w:val="fr-FR"/>
+        </w:rPr>
+        <w:t xml:space="preserve">le </w:t>
+      </w:r>
+      <w:r>
+        <w:rPr>
+          <w:sz w:val="20"/>
+          <w:szCs w:val="20"/>
+        </w:rPr>
+        <w:t>visuel de la pizza.</w:t>
+      </w:r>
+    </w:p>
+    <w:p>
+      <w:pPr>
+        <w:spacing w:after="0"/>
+        <w:rPr>
+          <w:sz w:val="20"/>
+          <w:szCs w:val="20"/>
+        </w:rPr>
+      </w:pPr>
+    </w:p>
+    <w:p>
+      <w:pPr>
+        <w:spacing w:after="0"/>
+        <w:rPr>
+          <w:sz w:val="20"/>
+          <w:szCs w:val="20"/>
+        </w:rPr>
+      </w:pPr>
+    </w:p>
+    <w:p>
+      <w:pPr>
+        <w:spacing w:after="0"/>
+        <w:rPr>
+          <w:sz w:val="20"/>
+          <w:szCs w:val="20"/>
+        </w:rPr>
+      </w:pPr>
+    </w:p>
+    <w:p>
+      <w:pPr>
+        <w:spacing w:after="0"/>
+        <w:rPr>
+          <w:i/>
+          <w:sz w:val="20"/>
+          <w:szCs w:val="20"/>
+          <w:u w:val="single"/>
+        </w:rPr>
+      </w:pPr>
+      <w:r>
+        <w:rPr>
+          <w:i/>
+          <w:sz w:val="20"/>
+          <w:szCs w:val="20"/>
+          <w:u w:val="single"/>
+        </w:rPr>
+        <w:t>Performance attendue :</w:t>
+      </w:r>
+    </w:p>
+    <w:p>
+      <w:pPr>
+        <w:spacing w:after="0"/>
+        <w:rPr>
+          <w:sz w:val="20"/>
+          <w:szCs w:val="20"/>
+        </w:rPr>
+      </w:pPr>
+      <w:r>
+        <w:rPr>
+          <w:sz w:val="20"/>
+          <w:szCs w:val="20"/>
+        </w:rPr>
+        <w:t>La recherche d’une pizza sera effectuée en moins de 5 secondes. La barre de recherche aura la fonction d’auto complétion.</w:t>
+      </w:r>
+    </w:p>
+    <w:p>
+      <w:pPr>
+        <w:pStyle w:val="7"/>
+        <w:numPr>
+          <w:ilvl w:val="3"/>
           <w:numId w:val="1"/>
         </w:numPr>
-        <w:ind w:left="0" w:right="0" w:firstLine="0"/>
-      </w:pPr>
-      <w:bookmarkStart w:id="25" w:name="_Toc18813"/>
-      <w:r>
-        <w:t>Package B</w:t>
-      </w:r>
-      <w:bookmarkEnd w:id="25"/>
+        <w:ind w:left="864" w:right="0" w:hanging="864"/>
+      </w:pPr>
+      <w:bookmarkStart w:id="20" w:name="_Toc14338"/>
+      <w:r>
+        <w:t>C</w:t>
+      </w:r>
+      <w:bookmarkEnd w:id="20"/>
+      <w:r>
+        <w:t xml:space="preserve">as d’utilisation </w:t>
+      </w:r>
+      <w:r>
+        <w:rPr>
+          <w:rFonts w:hint="default"/>
+          <w:lang w:val="fr-FR"/>
+        </w:rPr>
+        <w:t>Vente caissiers</w:t>
+      </w:r>
+    </w:p>
+    <w:p>
+      <w:pPr>
+        <w:spacing w:after="0"/>
+        <w:jc w:val="center"/>
+        <w:rPr>
+          <w:b/>
+          <w:sz w:val="32"/>
+          <w:szCs w:val="32"/>
+        </w:rPr>
+      </w:pPr>
+      <w:r>
+        <w:rPr>
+          <w:b/>
+          <w:sz w:val="32"/>
+          <w:szCs w:val="32"/>
+        </w:rPr>
+        <w:t>FICHE DESCRIPTIVE CAS D’UTILISATION</w:t>
+      </w:r>
+    </w:p>
+    <w:p>
+      <w:pPr>
+        <w:spacing w:after="0"/>
+        <w:jc w:val="center"/>
+        <w:rPr>
+          <w:b/>
+          <w:sz w:val="20"/>
+          <w:szCs w:val="20"/>
+        </w:rPr>
+      </w:pPr>
+    </w:p>
+    <w:p>
+      <w:pPr>
+        <w:spacing w:after="0"/>
+        <w:rPr>
+          <w:sz w:val="20"/>
+          <w:szCs w:val="20"/>
+        </w:rPr>
+      </w:pPr>
+      <w:r>
+        <w:rPr>
+          <w:sz w:val="20"/>
+          <w:szCs w:val="20"/>
+        </w:rPr>
+        <w:t>Cas n°2</w:t>
+      </w:r>
+    </w:p>
+    <w:p>
+      <w:pPr>
+        <w:spacing w:after="0"/>
+        <w:rPr>
+          <w:sz w:val="20"/>
+          <w:szCs w:val="20"/>
+        </w:rPr>
+      </w:pPr>
+      <w:r>
+        <w:rPr>
+          <w:b/>
+          <w:sz w:val="20"/>
+          <w:szCs w:val="20"/>
+        </w:rPr>
+        <w:t>Nom</w:t>
+      </w:r>
+      <w:r>
+        <w:rPr>
+          <w:sz w:val="20"/>
+          <w:szCs w:val="20"/>
+        </w:rPr>
+        <w:t xml:space="preserve"> : Consulter</w:t>
+      </w:r>
+      <w:r>
+        <w:rPr>
+          <w:sz w:val="20"/>
+          <w:szCs w:val="20"/>
+          <w:lang w:val="fr-FR"/>
+        </w:rPr>
+        <w:t xml:space="preserve"> la</w:t>
+      </w:r>
+      <w:r>
+        <w:rPr>
+          <w:sz w:val="20"/>
+          <w:szCs w:val="20"/>
+        </w:rPr>
+        <w:t xml:space="preserve"> liste</w:t>
+      </w:r>
+      <w:r>
+        <w:rPr>
+          <w:sz w:val="20"/>
+          <w:szCs w:val="20"/>
+          <w:lang w:val="fr-FR"/>
+        </w:rPr>
+        <w:t xml:space="preserve"> des</w:t>
+      </w:r>
+      <w:r>
+        <w:rPr>
+          <w:sz w:val="20"/>
+          <w:szCs w:val="20"/>
+        </w:rPr>
+        <w:t xml:space="preserve"> pizzas (package « Interface Gestion commandes »)</w:t>
+      </w:r>
+    </w:p>
+    <w:p>
+      <w:pPr>
+        <w:spacing w:after="0"/>
+        <w:rPr>
+          <w:sz w:val="20"/>
+          <w:szCs w:val="20"/>
+        </w:rPr>
+      </w:pPr>
+      <w:r>
+        <w:rPr>
+          <w:b/>
+          <w:sz w:val="20"/>
+          <w:szCs w:val="20"/>
+        </w:rPr>
+        <w:t>Acteur(s)</w:t>
+      </w:r>
+      <w:r>
+        <w:rPr>
+          <w:sz w:val="20"/>
+          <w:szCs w:val="20"/>
+        </w:rPr>
+        <w:t xml:space="preserve"> : Client</w:t>
+      </w:r>
+    </w:p>
+    <w:p>
+      <w:pPr>
+        <w:spacing w:after="0"/>
+        <w:rPr>
+          <w:sz w:val="20"/>
+          <w:szCs w:val="20"/>
+        </w:rPr>
+      </w:pPr>
+      <w:r>
+        <w:rPr>
+          <w:b/>
+          <w:sz w:val="20"/>
+          <w:szCs w:val="20"/>
+        </w:rPr>
+        <w:t>Description</w:t>
+      </w:r>
+      <w:r>
+        <w:rPr>
+          <w:sz w:val="20"/>
+          <w:szCs w:val="20"/>
+        </w:rPr>
+        <w:t xml:space="preserve"> : La consultation des pizzas proposées par la pizzeria sur le site en ligne.</w:t>
+      </w:r>
+    </w:p>
+    <w:p>
+      <w:pPr>
+        <w:spacing w:after="0"/>
+        <w:rPr>
+          <w:sz w:val="20"/>
+          <w:szCs w:val="20"/>
+        </w:rPr>
+      </w:pPr>
+      <w:r>
+        <w:rPr>
+          <w:b/>
+          <w:sz w:val="20"/>
+          <w:szCs w:val="20"/>
+        </w:rPr>
+        <w:t>Auteur</w:t>
+      </w:r>
+      <w:r>
+        <w:rPr>
+          <w:sz w:val="20"/>
+          <w:szCs w:val="20"/>
+        </w:rPr>
+        <w:t xml:space="preserve"> : Sébastien Fantinati</w:t>
+      </w:r>
+    </w:p>
+    <w:p>
+      <w:pPr>
+        <w:spacing w:after="0"/>
+        <w:rPr>
+          <w:sz w:val="20"/>
+          <w:szCs w:val="20"/>
+        </w:rPr>
+      </w:pPr>
+      <w:r>
+        <w:rPr>
+          <w:b/>
+          <w:sz w:val="20"/>
+          <w:szCs w:val="20"/>
+        </w:rPr>
+        <w:t>Date(s)</w:t>
+      </w:r>
+      <w:r>
+        <w:rPr>
+          <w:sz w:val="20"/>
+          <w:szCs w:val="20"/>
+        </w:rPr>
+        <w:t xml:space="preserve"> : 22/03/2019 (Rév. 2)</w:t>
+      </w:r>
+    </w:p>
+    <w:p>
+      <w:pPr>
+        <w:spacing w:after="0"/>
+        <w:rPr>
+          <w:sz w:val="20"/>
+          <w:szCs w:val="20"/>
+        </w:rPr>
+      </w:pPr>
+      <w:r>
+        <w:rPr>
+          <w:b/>
+          <w:sz w:val="20"/>
+          <w:szCs w:val="20"/>
+        </w:rPr>
+        <w:t>Préconditions</w:t>
+      </w:r>
+      <w:r>
+        <w:rPr>
+          <w:sz w:val="20"/>
+          <w:szCs w:val="20"/>
+        </w:rPr>
+        <w:t xml:space="preserve"> : Le caissier doit être authentifié en tant que caissier « S’authentifier » – package « Authentification »)</w:t>
+      </w:r>
+    </w:p>
+    <w:p>
+      <w:pPr>
+        <w:spacing w:after="0"/>
+        <w:rPr>
+          <w:sz w:val="20"/>
+          <w:szCs w:val="20"/>
+        </w:rPr>
+      </w:pPr>
+      <w:r>
+        <w:rPr>
+          <w:b/>
+          <w:sz w:val="20"/>
+          <w:szCs w:val="20"/>
+        </w:rPr>
+        <w:t>Démarrage</w:t>
+      </w:r>
+      <w:r>
+        <w:rPr>
+          <w:sz w:val="20"/>
+          <w:szCs w:val="20"/>
+        </w:rPr>
+        <w:t xml:space="preserve"> : Le caissier consulte la liste des pizzas</w:t>
+      </w:r>
+    </w:p>
+    <w:p>
+      <w:pPr>
+        <w:spacing w:after="0"/>
+        <w:rPr>
+          <w:sz w:val="20"/>
+          <w:szCs w:val="20"/>
+        </w:rPr>
+      </w:pPr>
+    </w:p>
+    <w:p>
+      <w:pPr>
+        <w:spacing w:after="0"/>
+        <w:rPr>
+          <w:b/>
+          <w:sz w:val="24"/>
+          <w:szCs w:val="24"/>
+        </w:rPr>
+      </w:pPr>
+      <w:r>
+        <w:rPr>
+          <w:b/>
+          <w:sz w:val="24"/>
+          <w:szCs w:val="24"/>
+        </w:rPr>
+        <w:t>DESCRIPTION</w:t>
+      </w:r>
+    </w:p>
+    <w:p>
+      <w:pPr>
+        <w:spacing w:after="0"/>
+        <w:rPr>
+          <w:i/>
+          <w:sz w:val="20"/>
+          <w:szCs w:val="20"/>
+          <w:u w:val="single"/>
+        </w:rPr>
+      </w:pPr>
+      <w:r>
+        <w:rPr>
+          <w:i/>
+          <w:sz w:val="20"/>
+          <w:szCs w:val="20"/>
+          <w:u w:val="single"/>
+        </w:rPr>
+        <w:t>Le scénario nominal :</w:t>
+      </w:r>
+    </w:p>
+    <w:p>
+      <w:pPr>
+        <w:pStyle w:val="64"/>
+        <w:numPr>
+          <w:ilvl w:val="0"/>
+          <w:numId w:val="6"/>
+        </w:numPr>
+        <w:spacing w:after="0"/>
+        <w:rPr>
+          <w:sz w:val="20"/>
+          <w:szCs w:val="20"/>
+        </w:rPr>
+      </w:pPr>
+      <w:r>
+        <w:rPr>
+          <w:sz w:val="20"/>
+          <w:szCs w:val="20"/>
+        </w:rPr>
+        <w:t xml:space="preserve">Le système fait appel au cas d’utilisation interne « Consulter </w:t>
+      </w:r>
+      <w:r>
+        <w:rPr>
+          <w:sz w:val="20"/>
+          <w:szCs w:val="20"/>
+          <w:lang w:val="fr-FR"/>
+        </w:rPr>
+        <w:t xml:space="preserve">la </w:t>
+      </w:r>
+      <w:r>
+        <w:rPr>
+          <w:sz w:val="20"/>
+          <w:szCs w:val="20"/>
+        </w:rPr>
+        <w:t>liste des pizzas »</w:t>
+      </w:r>
+    </w:p>
+    <w:p>
+      <w:pPr>
+        <w:pStyle w:val="64"/>
+        <w:numPr>
+          <w:ilvl w:val="0"/>
+          <w:numId w:val="6"/>
+        </w:numPr>
+        <w:spacing w:after="0"/>
+        <w:rPr>
+          <w:sz w:val="20"/>
+          <w:szCs w:val="20"/>
+        </w:rPr>
+      </w:pPr>
+      <w:r>
+        <w:rPr>
+          <w:sz w:val="20"/>
+          <w:szCs w:val="20"/>
+        </w:rPr>
+        <w:t>Le système fait appel au cas d’utilisation interne « Suivi du stock et des pizzas disponibles »</w:t>
+      </w:r>
+    </w:p>
+    <w:p>
+      <w:pPr>
+        <w:pStyle w:val="64"/>
+        <w:numPr>
+          <w:ilvl w:val="0"/>
+          <w:numId w:val="6"/>
+        </w:numPr>
+        <w:spacing w:after="0"/>
+        <w:rPr>
+          <w:sz w:val="20"/>
+          <w:szCs w:val="20"/>
+        </w:rPr>
+      </w:pPr>
+      <w:r>
+        <w:rPr>
+          <w:sz w:val="20"/>
+          <w:szCs w:val="20"/>
+        </w:rPr>
+        <w:t>Le système affiche la liste des pizzas disponible</w:t>
+      </w:r>
+      <w:r>
+        <w:rPr>
+          <w:sz w:val="20"/>
+          <w:szCs w:val="20"/>
+          <w:lang w:val="fr-FR"/>
+        </w:rPr>
+        <w:t>s</w:t>
+      </w:r>
+      <w:r>
+        <w:rPr>
+          <w:sz w:val="20"/>
+          <w:szCs w:val="20"/>
+        </w:rPr>
+        <w:t xml:space="preserve"> au caissier. </w:t>
+      </w:r>
+    </w:p>
+    <w:p>
+      <w:pPr>
+        <w:pStyle w:val="64"/>
+        <w:numPr>
+          <w:ilvl w:val="0"/>
+          <w:numId w:val="6"/>
+        </w:numPr>
+        <w:spacing w:after="0"/>
+        <w:rPr>
+          <w:sz w:val="20"/>
+          <w:szCs w:val="20"/>
+        </w:rPr>
+      </w:pPr>
+      <w:r>
+        <w:rPr>
+          <w:sz w:val="20"/>
+          <w:szCs w:val="20"/>
+        </w:rPr>
+        <w:t>Le caissier sélectionne la pizza souhaitée.</w:t>
+      </w:r>
+    </w:p>
+    <w:p>
+      <w:pPr>
+        <w:pStyle w:val="64"/>
+        <w:numPr>
+          <w:ilvl w:val="0"/>
+          <w:numId w:val="6"/>
+        </w:numPr>
+        <w:spacing w:after="0"/>
+        <w:rPr>
+          <w:sz w:val="20"/>
+          <w:szCs w:val="20"/>
+        </w:rPr>
+      </w:pPr>
+      <w:r>
+        <w:rPr>
+          <w:sz w:val="20"/>
+          <w:szCs w:val="20"/>
+        </w:rPr>
+        <w:t>Le caissier indique la quantité souhaitée.</w:t>
+      </w:r>
+    </w:p>
+    <w:p>
+      <w:pPr>
+        <w:pStyle w:val="64"/>
+        <w:numPr>
+          <w:ilvl w:val="0"/>
+          <w:numId w:val="6"/>
+        </w:numPr>
+        <w:spacing w:after="0"/>
+        <w:rPr>
+          <w:sz w:val="20"/>
+          <w:szCs w:val="20"/>
+        </w:rPr>
+      </w:pPr>
+      <w:r>
+        <w:rPr>
+          <w:sz w:val="20"/>
+          <w:szCs w:val="20"/>
+        </w:rPr>
+        <w:t>Le système affiche le temps d’attente moyen au caissier qui informe son client</w:t>
+      </w:r>
+    </w:p>
+    <w:p>
+      <w:pPr>
+        <w:pStyle w:val="64"/>
+        <w:numPr>
+          <w:ilvl w:val="0"/>
+          <w:numId w:val="6"/>
+        </w:numPr>
+        <w:spacing w:after="0"/>
+        <w:rPr>
+          <w:sz w:val="20"/>
+          <w:szCs w:val="20"/>
+        </w:rPr>
+      </w:pPr>
+      <w:r>
+        <w:rPr>
+          <w:sz w:val="20"/>
+          <w:szCs w:val="20"/>
+        </w:rPr>
+        <w:t xml:space="preserve">Le système  propose au caissier de choisir un mode de règlement </w:t>
+      </w:r>
+    </w:p>
+    <w:p>
+      <w:pPr>
+        <w:pStyle w:val="64"/>
+        <w:numPr>
+          <w:ilvl w:val="0"/>
+          <w:numId w:val="6"/>
+        </w:numPr>
+        <w:spacing w:after="0"/>
+        <w:rPr>
+          <w:sz w:val="20"/>
+          <w:szCs w:val="20"/>
+        </w:rPr>
+      </w:pPr>
+      <w:r>
+        <w:rPr>
+          <w:sz w:val="20"/>
+          <w:szCs w:val="20"/>
+        </w:rPr>
+        <w:t>Le caissier demande au client sont mode de règlement</w:t>
+      </w:r>
+    </w:p>
+    <w:p>
+      <w:pPr>
+        <w:pStyle w:val="64"/>
+        <w:numPr>
+          <w:ilvl w:val="0"/>
+          <w:numId w:val="6"/>
+        </w:numPr>
+        <w:spacing w:after="0"/>
+        <w:rPr>
+          <w:sz w:val="20"/>
+          <w:szCs w:val="20"/>
+        </w:rPr>
+      </w:pPr>
+      <w:r>
+        <w:rPr>
+          <w:sz w:val="20"/>
+          <w:szCs w:val="20"/>
+        </w:rPr>
+        <w:t>Le système enregistre la commande.</w:t>
+      </w:r>
+    </w:p>
+    <w:p>
+      <w:pPr>
+        <w:pStyle w:val="64"/>
+        <w:numPr>
+          <w:ilvl w:val="0"/>
+          <w:numId w:val="6"/>
+        </w:numPr>
+        <w:spacing w:after="0"/>
+        <w:rPr>
+          <w:sz w:val="20"/>
+          <w:szCs w:val="20"/>
+        </w:rPr>
+      </w:pPr>
+      <w:r>
+        <w:rPr>
+          <w:sz w:val="20"/>
+          <w:szCs w:val="20"/>
+        </w:rPr>
+        <w:t>Le système affiche le récapitulatif de la commande.</w:t>
+      </w:r>
+    </w:p>
+    <w:p>
+      <w:pPr>
+        <w:spacing w:after="0"/>
+        <w:rPr>
+          <w:sz w:val="20"/>
+          <w:szCs w:val="20"/>
+        </w:rPr>
+      </w:pPr>
+    </w:p>
+    <w:p>
+      <w:pPr>
+        <w:spacing w:after="0"/>
+        <w:rPr>
+          <w:i/>
+          <w:sz w:val="20"/>
+          <w:szCs w:val="20"/>
+          <w:u w:val="single"/>
+        </w:rPr>
+      </w:pPr>
+      <w:r>
+        <w:rPr>
+          <w:i/>
+          <w:sz w:val="20"/>
+          <w:szCs w:val="20"/>
+          <w:u w:val="single"/>
+        </w:rPr>
+        <w:t>Les scénarios alternatifs :</w:t>
+      </w:r>
+    </w:p>
+    <w:p>
+      <w:pPr>
+        <w:spacing w:after="0"/>
+        <w:ind w:left="284"/>
+        <w:rPr>
+          <w:sz w:val="20"/>
+          <w:szCs w:val="20"/>
+        </w:rPr>
+      </w:pPr>
+      <w:r>
+        <w:rPr>
+          <w:b/>
+          <w:sz w:val="20"/>
+          <w:szCs w:val="20"/>
+        </w:rPr>
+        <w:t>4a.</w:t>
+      </w:r>
+      <w:r>
+        <w:rPr>
+          <w:sz w:val="20"/>
+          <w:szCs w:val="20"/>
+        </w:rPr>
+        <w:t xml:space="preserve"> Le client souhaite annuler la commande.  </w:t>
+      </w:r>
+    </w:p>
+    <w:p>
+      <w:pPr>
+        <w:spacing w:after="0"/>
+        <w:ind w:left="284"/>
+        <w:rPr>
+          <w:sz w:val="20"/>
+          <w:szCs w:val="20"/>
+        </w:rPr>
+      </w:pPr>
+      <w:r>
+        <w:rPr>
+          <w:b/>
+          <w:sz w:val="20"/>
+          <w:szCs w:val="20"/>
+        </w:rPr>
+        <w:t xml:space="preserve">6b. </w:t>
+      </w:r>
+      <w:r>
+        <w:rPr>
+          <w:sz w:val="20"/>
+          <w:szCs w:val="20"/>
+        </w:rPr>
+        <w:t>Le client refuse le temps d’attente et annule la commande</w:t>
+      </w:r>
+    </w:p>
+    <w:p>
+      <w:pPr>
+        <w:spacing w:after="0"/>
+        <w:ind w:left="284"/>
+        <w:rPr>
+          <w:sz w:val="20"/>
+          <w:szCs w:val="20"/>
+        </w:rPr>
+      </w:pPr>
+      <w:r>
+        <w:rPr>
+          <w:b/>
+          <w:sz w:val="20"/>
+          <w:szCs w:val="20"/>
+        </w:rPr>
+        <w:t xml:space="preserve">8a. </w:t>
+      </w:r>
+      <w:r>
+        <w:rPr>
+          <w:sz w:val="20"/>
+          <w:szCs w:val="20"/>
+        </w:rPr>
+        <w:t>Le client passe la commande par téléphone et réglera la commande sur place ou à la livraison</w:t>
+      </w:r>
+    </w:p>
+    <w:p>
+      <w:pPr>
+        <w:spacing w:after="0"/>
+        <w:ind w:left="284"/>
+        <w:rPr>
+          <w:sz w:val="20"/>
+          <w:szCs w:val="20"/>
+        </w:rPr>
+      </w:pPr>
+    </w:p>
+    <w:p>
+      <w:pPr>
+        <w:spacing w:after="0"/>
+        <w:rPr>
+          <w:sz w:val="20"/>
+          <w:szCs w:val="20"/>
+        </w:rPr>
+      </w:pPr>
+      <w:r>
+        <w:rPr>
+          <w:b/>
+          <w:sz w:val="20"/>
+          <w:szCs w:val="20"/>
+        </w:rPr>
+        <w:t>Fin</w:t>
+      </w:r>
+      <w:r>
+        <w:rPr>
+          <w:sz w:val="20"/>
+          <w:szCs w:val="20"/>
+        </w:rPr>
+        <w:t xml:space="preserve"> : </w:t>
+      </w:r>
+    </w:p>
+    <w:p>
+      <w:pPr>
+        <w:pStyle w:val="64"/>
+        <w:numPr>
+          <w:ilvl w:val="0"/>
+          <w:numId w:val="7"/>
+        </w:numPr>
+        <w:spacing w:after="0"/>
+        <w:rPr>
+          <w:sz w:val="20"/>
+          <w:szCs w:val="20"/>
+        </w:rPr>
+      </w:pPr>
+      <w:r>
+        <w:rPr>
+          <w:sz w:val="20"/>
+          <w:szCs w:val="20"/>
+        </w:rPr>
+        <w:t xml:space="preserve">Scénario nominal : étapes 3 et 6 le client souhaite annuler </w:t>
+      </w:r>
+      <w:r>
+        <w:rPr>
+          <w:sz w:val="20"/>
+          <w:szCs w:val="20"/>
+          <w:lang w:val="fr-FR"/>
+        </w:rPr>
+        <w:t>sa</w:t>
+      </w:r>
+      <w:r>
+        <w:rPr>
+          <w:sz w:val="20"/>
+          <w:szCs w:val="20"/>
+        </w:rPr>
+        <w:t xml:space="preserve"> commande</w:t>
+      </w:r>
+    </w:p>
+    <w:p>
+      <w:pPr>
+        <w:pStyle w:val="64"/>
+        <w:numPr>
+          <w:ilvl w:val="0"/>
+          <w:numId w:val="7"/>
+        </w:numPr>
+        <w:spacing w:after="0"/>
+        <w:rPr>
+          <w:sz w:val="20"/>
+          <w:szCs w:val="20"/>
+        </w:rPr>
+      </w:pPr>
+      <w:r>
+        <w:rPr>
+          <w:sz w:val="20"/>
+          <w:szCs w:val="20"/>
+        </w:rPr>
+        <w:t>Scénarios alternatif</w:t>
+      </w:r>
+      <w:r>
+        <w:rPr>
+          <w:sz w:val="20"/>
+          <w:szCs w:val="20"/>
+          <w:lang w:val="fr-FR"/>
+        </w:rPr>
+        <w:t>s</w:t>
+      </w:r>
+      <w:r>
+        <w:rPr>
+          <w:sz w:val="20"/>
+          <w:szCs w:val="20"/>
+        </w:rPr>
+        <w:t xml:space="preserve"> : étapes 6 et 7, le client refuse le temps d’attente ou ne peut régler la commande. </w:t>
+      </w:r>
+    </w:p>
+    <w:p>
+      <w:pPr>
+        <w:pStyle w:val="64"/>
+        <w:spacing w:after="0"/>
+        <w:rPr>
+          <w:sz w:val="20"/>
+          <w:szCs w:val="20"/>
+        </w:rPr>
+      </w:pPr>
+    </w:p>
+    <w:p>
+      <w:pPr>
+        <w:spacing w:after="0"/>
+        <w:rPr>
+          <w:sz w:val="20"/>
+          <w:szCs w:val="20"/>
+        </w:rPr>
+      </w:pPr>
+      <w:r>
+        <w:rPr>
+          <w:b/>
+          <w:sz w:val="20"/>
+          <w:szCs w:val="20"/>
+        </w:rPr>
+        <w:t>Post-conditions</w:t>
+      </w:r>
+      <w:r>
+        <w:rPr>
+          <w:sz w:val="20"/>
+          <w:szCs w:val="20"/>
+        </w:rPr>
+        <w:t xml:space="preserve"> : La commande est validée et enregistré</w:t>
+      </w:r>
+      <w:r>
+        <w:rPr>
+          <w:sz w:val="20"/>
+          <w:szCs w:val="20"/>
+          <w:lang w:val="fr-FR"/>
+        </w:rPr>
+        <w:t>e</w:t>
+      </w:r>
+      <w:r>
+        <w:rPr>
+          <w:sz w:val="20"/>
+          <w:szCs w:val="20"/>
+        </w:rPr>
+        <w:t xml:space="preserve"> dans la base de données du système</w:t>
+      </w:r>
+    </w:p>
+    <w:p>
+      <w:pPr>
+        <w:spacing w:after="0"/>
+        <w:rPr>
+          <w:sz w:val="20"/>
+          <w:szCs w:val="20"/>
+        </w:rPr>
+      </w:pPr>
+    </w:p>
+    <w:p>
+      <w:pPr>
+        <w:spacing w:after="0"/>
+        <w:rPr>
+          <w:b/>
+          <w:sz w:val="24"/>
+          <w:szCs w:val="24"/>
+        </w:rPr>
+      </w:pPr>
+      <w:r>
+        <w:rPr>
+          <w:b/>
+          <w:sz w:val="24"/>
+          <w:szCs w:val="24"/>
+        </w:rPr>
+        <w:t>COMPLEMENTS</w:t>
+      </w:r>
+    </w:p>
+    <w:p>
+      <w:pPr>
+        <w:spacing w:after="0"/>
+        <w:rPr>
+          <w:b/>
+          <w:i/>
+          <w:sz w:val="20"/>
+          <w:szCs w:val="20"/>
+          <w:u w:val="single"/>
+        </w:rPr>
+      </w:pPr>
+      <w:r>
+        <w:rPr>
+          <w:i/>
+          <w:sz w:val="20"/>
+          <w:szCs w:val="20"/>
+          <w:u w:val="single"/>
+        </w:rPr>
+        <w:t>Ergonomie</w:t>
+      </w:r>
+      <w:r>
+        <w:rPr>
+          <w:b/>
+          <w:i/>
+          <w:sz w:val="20"/>
+          <w:szCs w:val="20"/>
+          <w:u w:val="single"/>
+        </w:rPr>
+        <w:t> :</w:t>
+      </w:r>
+    </w:p>
+    <w:p>
+      <w:pPr>
+        <w:spacing w:after="0"/>
+        <w:rPr>
+          <w:sz w:val="20"/>
+          <w:szCs w:val="20"/>
+        </w:rPr>
+      </w:pPr>
+      <w:r>
+        <w:rPr>
+          <w:sz w:val="20"/>
+          <w:szCs w:val="20"/>
+        </w:rPr>
+        <w:t>L’affichage de la liste des pizzas se fera sur une base de 10 pizzas par pages avec possibilité de passer à 25 pizzas par pages. Une zone de recherche par nom sera disponible.</w:t>
+      </w:r>
+    </w:p>
+    <w:p>
+      <w:pPr>
+        <w:spacing w:after="0"/>
+        <w:rPr>
+          <w:sz w:val="20"/>
+          <w:szCs w:val="20"/>
+        </w:rPr>
+      </w:pPr>
+      <w:r>
+        <w:rPr>
+          <w:sz w:val="20"/>
+          <w:szCs w:val="20"/>
+        </w:rPr>
+        <w:t xml:space="preserve">Fiches descriptive des pizzas avec </w:t>
+      </w:r>
+      <w:r>
+        <w:rPr>
+          <w:sz w:val="20"/>
+          <w:szCs w:val="20"/>
+          <w:lang w:val="fr-FR"/>
+        </w:rPr>
+        <w:t xml:space="preserve">la </w:t>
+      </w:r>
+      <w:r>
+        <w:rPr>
+          <w:sz w:val="20"/>
+          <w:szCs w:val="20"/>
+        </w:rPr>
+        <w:t xml:space="preserve">liste des ingrédients et </w:t>
+      </w:r>
+      <w:r>
+        <w:rPr>
+          <w:sz w:val="20"/>
+          <w:szCs w:val="20"/>
+          <w:lang w:val="fr-FR"/>
+        </w:rPr>
+        <w:t xml:space="preserve">le </w:t>
+      </w:r>
+      <w:r>
+        <w:rPr>
+          <w:sz w:val="20"/>
+          <w:szCs w:val="20"/>
+        </w:rPr>
+        <w:t>visuel de la pizza.</w:t>
+      </w:r>
+    </w:p>
+    <w:p>
+      <w:pPr>
+        <w:spacing w:after="0"/>
+        <w:rPr>
+          <w:sz w:val="20"/>
+          <w:szCs w:val="20"/>
+        </w:rPr>
+      </w:pPr>
+    </w:p>
+    <w:p>
+      <w:pPr>
+        <w:spacing w:after="0"/>
+        <w:rPr>
+          <w:i/>
+          <w:sz w:val="20"/>
+          <w:szCs w:val="20"/>
+          <w:u w:val="single"/>
+        </w:rPr>
+      </w:pPr>
+      <w:r>
+        <w:rPr>
+          <w:i/>
+          <w:sz w:val="20"/>
+          <w:szCs w:val="20"/>
+          <w:u w:val="single"/>
+        </w:rPr>
+        <w:t>Performance attendue :</w:t>
+      </w:r>
+    </w:p>
+    <w:p>
+      <w:pPr>
+        <w:spacing w:after="0"/>
+        <w:rPr>
+          <w:sz w:val="20"/>
+          <w:szCs w:val="20"/>
+        </w:rPr>
+      </w:pPr>
+      <w:r>
+        <w:rPr>
+          <w:sz w:val="20"/>
+          <w:szCs w:val="20"/>
+        </w:rPr>
+        <w:t>La recherche d’une pizza sera effectuée en moins de 5 secondes. La barre de recherche aura la fonction d’auto complétion.</w:t>
+      </w:r>
     </w:p>
     <w:p>
       <w:pPr>
         <w:pStyle w:val="4"/>
       </w:pPr>
-      <w:r>
-        <w:t>...</w:t>
-      </w:r>
+    </w:p>
+    <w:p>
+      <w:pPr>
+        <w:pStyle w:val="4"/>
+      </w:pPr>
     </w:p>
     <w:p>
       <w:pPr>
@@ -6069,57 +7809,87 @@
         </w:numPr>
         <w:shd w:val="clear" w:fill="C0C0C0"/>
       </w:pPr>
-      <w:bookmarkStart w:id="26" w:name="_Toc16748"/>
-      <w:r>
-        <w:t>Les règles de gestion générales</w:t>
-      </w:r>
-      <w:bookmarkEnd w:id="26"/>
+      <w:r>
+        <w:rPr>
+          <w:rFonts w:hint="default"/>
+          <w:lang w:val="fr-FR"/>
+        </w:rPr>
+        <w:t>Cycle de vie d’une commande</w:t>
+      </w:r>
     </w:p>
     <w:p>
       <w:pPr>
         <w:pStyle w:val="4"/>
-      </w:pPr>
-    </w:p>
-    <w:p>
-      <w:pPr>
-        <w:pStyle w:val="5"/>
-        <w:numPr>
-          <w:ilvl w:val="1"/>
-          <w:numId w:val="1"/>
-        </w:numPr>
-        <w:shd w:val="clear" w:fill="C0C0C0"/>
-      </w:pPr>
-      <w:bookmarkStart w:id="27" w:name="_Toc28977"/>
-      <w:r>
-        <w:t>Le workflow XXX</w:t>
-      </w:r>
-      <w:bookmarkEnd w:id="27"/>
+        <w:rPr>
+          <w:rFonts w:hint="default"/>
+          <w:lang w:val="fr-FR"/>
+        </w:rPr>
+      </w:pPr>
+      <w:r>
+        <w:rPr>
+          <w:rFonts w:hint="default"/>
+          <w:lang w:val="fr-FR"/>
+        </w:rPr>
+        <w:t>Le diagramme ci-dessous représente le cycle de vie d’une commande réalisé par un client. Celui-ci comprend les différentes étapes lors de la création ou de annulation de la commande.</w:t>
+      </w:r>
+      <w:bookmarkStart w:id="22" w:name="_GoBack"/>
+      <w:bookmarkEnd w:id="22"/>
     </w:p>
     <w:p>
       <w:pPr>
         <w:pStyle w:val="4"/>
-        <w:rPr>
-          <w:rFonts w:hint="default" w:eastAsia="DejaVu Sans" w:cs="DejaVu Sans"/>
-          <w:b/>
-          <w:bCs/>
-          <w:color w:val="C00000"/>
-          <w:lang w:val="fr-FR"/>
-        </w:rPr>
-      </w:pPr>
-      <w:r>
-        <w:rPr>
-          <w:rFonts w:hint="default" w:eastAsia="DejaVu Sans" w:cs="DejaVu Sans"/>
-          <w:b/>
-          <w:bCs/>
-          <w:color w:val="C00000"/>
-          <w:lang w:val="fr-FR"/>
-        </w:rPr>
-        <w:t>A vérifier avec mon mentor</w:t>
+      </w:pPr>
+      <w:r>
+        <w:drawing>
+          <wp:inline distT="0" distB="0" distL="114300" distR="114300">
+            <wp:extent cx="6115685" cy="5120640"/>
+            <wp:effectExtent l="0" t="0" r="18415" b="3810"/>
+            <wp:docPr id="9" name="Image 4"/>
+            <wp:cNvGraphicFramePr>
+              <a:graphicFrameLocks xmlns:a="http://schemas.openxmlformats.org/drawingml/2006/main" noChangeAspect="1"/>
+            </wp:cNvGraphicFramePr>
+            <a:graphic xmlns:a="http://schemas.openxmlformats.org/drawingml/2006/main">
+              <a:graphicData uri="http://schemas.openxmlformats.org/drawingml/2006/picture">
+                <pic:pic xmlns:pic="http://schemas.openxmlformats.org/drawingml/2006/picture">
+                  <pic:nvPicPr>
+                    <pic:cNvPr id="9" name="Image 4"/>
+                    <pic:cNvPicPr>
+                      <a:picLocks noChangeAspect="1"/>
+                    </pic:cNvPicPr>
+                  </pic:nvPicPr>
+                  <pic:blipFill>
+                    <a:blip r:embed="rId11"/>
+                    <a:stretch>
+                      <a:fillRect/>
+                    </a:stretch>
+                  </pic:blipFill>
+                  <pic:spPr>
+                    <a:xfrm>
+                      <a:off x="0" y="0"/>
+                      <a:ext cx="6115685" cy="5120640"/>
+                    </a:xfrm>
+                    <a:prstGeom prst="rect">
+                      <a:avLst/>
+                    </a:prstGeom>
+                    <a:noFill/>
+                    <a:ln>
+                      <a:noFill/>
+                    </a:ln>
+                  </pic:spPr>
+                </pic:pic>
+              </a:graphicData>
+            </a:graphic>
+          </wp:inline>
+        </w:drawing>
       </w:r>
     </w:p>
     <w:p>
       <w:pPr>
         <w:pStyle w:val="4"/>
+        <w:rPr>
+          <w:rFonts w:hint="default"/>
+          <w:lang w:val="fr-FR"/>
+        </w:rPr>
       </w:pPr>
     </w:p>
     <w:p>
@@ -6131,58 +7901,11 @@
         </w:numPr>
         <w:shd w:val="clear" w:fill="808080"/>
       </w:pPr>
-      <w:bookmarkStart w:id="28" w:name="_Toc1308"/>
-      <w:r>
-        <w:t>Application XXX</w:t>
-      </w:r>
-      <w:bookmarkEnd w:id="28"/>
-    </w:p>
-    <w:p>
-      <w:pPr>
-        <w:pStyle w:val="4"/>
-        <w:rPr>
-          <w:rFonts w:hint="default" w:eastAsia="DejaVu Sans" w:cs="DejaVu Sans"/>
-          <w:b/>
-          <w:bCs/>
-          <w:color w:val="C00000"/>
-          <w:lang w:val="fr-FR"/>
-        </w:rPr>
-      </w:pPr>
-      <w:r>
-        <w:t>...</w:t>
-      </w:r>
-      <w:r>
-        <w:rPr>
-          <w:rFonts w:hint="default" w:eastAsia="DejaVu Sans" w:cs="DejaVu Sans"/>
-          <w:b/>
-          <w:bCs/>
-          <w:color w:val="C00000"/>
-          <w:lang w:val="fr-FR"/>
-        </w:rPr>
-        <w:t>A vérifier avec mon mentor</w:t>
-      </w:r>
-    </w:p>
-    <w:p>
-      <w:pPr>
-        <w:pStyle w:val="4"/>
-      </w:pPr>
-      <w:bookmarkStart w:id="30" w:name="_GoBack"/>
-      <w:bookmarkEnd w:id="30"/>
-    </w:p>
-    <w:p>
-      <w:pPr>
-        <w:pStyle w:val="2"/>
-        <w:numPr>
-          <w:ilvl w:val="0"/>
-          <w:numId w:val="1"/>
-        </w:numPr>
-        <w:shd w:val="clear" w:fill="808080"/>
-      </w:pPr>
-      <w:bookmarkStart w:id="29" w:name="_Toc25049"/>
+      <w:bookmarkStart w:id="21" w:name="_Toc25049"/>
       <w:r>
         <w:t>Glossaire</w:t>
       </w:r>
-      <w:bookmarkEnd w:id="29"/>
+      <w:bookmarkEnd w:id="21"/>
     </w:p>
     <w:tbl>
       <w:tblPr>
@@ -6281,12 +8004,6 @@
             <w:insideV w:val="none" w:color="auto" w:sz="0" w:space="0"/>
           </w:tblBorders>
           <w:tblLayout w:type="fixed"/>
-          <w:tblCellMar>
-            <w:top w:w="55" w:type="dxa"/>
-            <w:left w:w="54" w:type="dxa"/>
-            <w:bottom w:w="55" w:type="dxa"/>
-            <w:right w:w="55" w:type="dxa"/>
-          </w:tblCellMar>
         </w:tblPrEx>
         <w:tc>
           <w:tcPr>
@@ -6891,146 +8608,6 @@
 <file path=word/numbering.xml><?xml version="1.0" encoding="utf-8"?>
 <w:numbering xmlns:wpc="http://schemas.microsoft.com/office/word/2010/wordprocessingCanvas" xmlns:mc="http://schemas.openxmlformats.org/markup-compatibility/2006" xmlns:o="urn:schemas-microsoft-com:office:office" xmlns:r="http://schemas.openxmlformats.org/officeDocument/2006/relationships" xmlns:m="http://schemas.openxmlformats.org/officeDocument/2006/math" xmlns:v="urn:schemas-microsoft-com:vml" xmlns:wp14="http://schemas.microsoft.com/office/word/2010/wordprocessingDrawing" xmlns:wp="http://schemas.openxmlformats.org/drawingml/2006/wordprocessingDrawing" xmlns:w10="urn:schemas-microsoft-com:office:word" xmlns:w="http://schemas.openxmlformats.org/wordprocessingml/2006/main" xmlns:w14="http://schemas.microsoft.com/office/word/2010/wordml" xmlns:wpg="http://schemas.microsoft.com/office/word/2010/wordprocessingGroup" xmlns:wpi="http://schemas.microsoft.com/office/word/2010/wordprocessingInk" xmlns:wne="http://schemas.microsoft.com/office/word/2006/wordml" xmlns:wps="http://schemas.microsoft.com/office/word/2010/wordprocessingShape" mc:Ignorable="w14 wp14">
   <w:abstractNum w:abstractNumId="0">
-    <w:nsid w:val="B5E306ED"/>
-    <w:multiLevelType w:val="multilevel"/>
-    <w:tmpl w:val="B5E306ED"/>
-    <w:lvl w:ilvl="0" w:tentative="0">
-      <w:start w:val="1"/>
-      <w:numFmt w:val="bullet"/>
-      <w:lvlText w:val=""/>
-      <w:lvlJc w:val="left"/>
-      <w:pPr>
-        <w:tabs>
-          <w:tab w:val="left" w:pos="720"/>
-        </w:tabs>
-        <w:ind w:left="720" w:hanging="360"/>
-      </w:pPr>
-      <w:rPr>
-        <w:rFonts w:hint="default" w:ascii="Symbol" w:hAnsi="Symbol" w:cs="OpenSymbol"/>
-      </w:rPr>
-    </w:lvl>
-    <w:lvl w:ilvl="1" w:tentative="0">
-      <w:start w:val="1"/>
-      <w:numFmt w:val="bullet"/>
-      <w:lvlText w:val="◦"/>
-      <w:lvlJc w:val="left"/>
-      <w:pPr>
-        <w:tabs>
-          <w:tab w:val="left" w:pos="1080"/>
-        </w:tabs>
-        <w:ind w:left="1080" w:hanging="360"/>
-      </w:pPr>
-      <w:rPr>
-        <w:rFonts w:hint="default" w:ascii="OpenSymbol" w:hAnsi="OpenSymbol" w:cs="OpenSymbol"/>
-      </w:rPr>
-    </w:lvl>
-    <w:lvl w:ilvl="2" w:tentative="0">
-      <w:start w:val="1"/>
-      <w:numFmt w:val="bullet"/>
-      <w:lvlText w:val="▪"/>
-      <w:lvlJc w:val="left"/>
-      <w:pPr>
-        <w:tabs>
-          <w:tab w:val="left" w:pos="1440"/>
-        </w:tabs>
-        <w:ind w:left="1440" w:hanging="360"/>
-      </w:pPr>
-      <w:rPr>
-        <w:rFonts w:hint="default" w:ascii="OpenSymbol" w:hAnsi="OpenSymbol" w:cs="OpenSymbol"/>
-      </w:rPr>
-    </w:lvl>
-    <w:lvl w:ilvl="3" w:tentative="0">
-      <w:start w:val="1"/>
-      <w:numFmt w:val="bullet"/>
-      <w:lvlText w:val=""/>
-      <w:lvlJc w:val="left"/>
-      <w:pPr>
-        <w:tabs>
-          <w:tab w:val="left" w:pos="1800"/>
-        </w:tabs>
-        <w:ind w:left="1800" w:hanging="360"/>
-      </w:pPr>
-      <w:rPr>
-        <w:rFonts w:hint="default" w:ascii="Symbol" w:hAnsi="Symbol" w:cs="OpenSymbol"/>
-      </w:rPr>
-    </w:lvl>
-    <w:lvl w:ilvl="4" w:tentative="0">
-      <w:start w:val="1"/>
-      <w:numFmt w:val="bullet"/>
-      <w:lvlText w:val="◦"/>
-      <w:lvlJc w:val="left"/>
-      <w:pPr>
-        <w:tabs>
-          <w:tab w:val="left" w:pos="2160"/>
-        </w:tabs>
-        <w:ind w:left="2160" w:hanging="360"/>
-      </w:pPr>
-      <w:rPr>
-        <w:rFonts w:hint="default" w:ascii="OpenSymbol" w:hAnsi="OpenSymbol" w:cs="OpenSymbol"/>
-      </w:rPr>
-    </w:lvl>
-    <w:lvl w:ilvl="5" w:tentative="0">
-      <w:start w:val="1"/>
-      <w:numFmt w:val="bullet"/>
-      <w:lvlText w:val="▪"/>
-      <w:lvlJc w:val="left"/>
-      <w:pPr>
-        <w:tabs>
-          <w:tab w:val="left" w:pos="2520"/>
-        </w:tabs>
-        <w:ind w:left="2520" w:hanging="360"/>
-      </w:pPr>
-      <w:rPr>
-        <w:rFonts w:hint="default" w:ascii="OpenSymbol" w:hAnsi="OpenSymbol" w:cs="OpenSymbol"/>
-      </w:rPr>
-    </w:lvl>
-    <w:lvl w:ilvl="6" w:tentative="0">
-      <w:start w:val="1"/>
-      <w:numFmt w:val="bullet"/>
-      <w:lvlText w:val=""/>
-      <w:lvlJc w:val="left"/>
-      <w:pPr>
-        <w:tabs>
-          <w:tab w:val="left" w:pos="2880"/>
-        </w:tabs>
-        <w:ind w:left="2880" w:hanging="360"/>
-      </w:pPr>
-      <w:rPr>
-        <w:rFonts w:hint="default" w:ascii="Symbol" w:hAnsi="Symbol" w:cs="OpenSymbol"/>
-      </w:rPr>
-    </w:lvl>
-    <w:lvl w:ilvl="7" w:tentative="0">
-      <w:start w:val="1"/>
-      <w:numFmt w:val="bullet"/>
-      <w:lvlText w:val="◦"/>
-      <w:lvlJc w:val="left"/>
-      <w:pPr>
-        <w:tabs>
-          <w:tab w:val="left" w:pos="3240"/>
-        </w:tabs>
-        <w:ind w:left="3240" w:hanging="360"/>
-      </w:pPr>
-      <w:rPr>
-        <w:rFonts w:hint="default" w:ascii="OpenSymbol" w:hAnsi="OpenSymbol" w:cs="OpenSymbol"/>
-      </w:rPr>
-    </w:lvl>
-    <w:lvl w:ilvl="8" w:tentative="0">
-      <w:start w:val="1"/>
-      <w:numFmt w:val="bullet"/>
-      <w:lvlText w:val="▪"/>
-      <w:lvlJc w:val="left"/>
-      <w:pPr>
-        <w:tabs>
-          <w:tab w:val="left" w:pos="3600"/>
-        </w:tabs>
-        <w:ind w:left="3600" w:hanging="360"/>
-      </w:pPr>
-      <w:rPr>
-        <w:rFonts w:hint="default" w:ascii="OpenSymbol" w:hAnsi="OpenSymbol" w:cs="OpenSymbol"/>
-      </w:rPr>
-    </w:lvl>
-  </w:abstractNum>
-  <w:abstractNum w:abstractNumId="1">
     <w:nsid w:val="C9365B23"/>
     <w:multiLevelType w:val="singleLevel"/>
     <w:tmpl w:val="C9365B23"/>
@@ -7042,10 +8619,22 @@
       <w:lvlJc w:val="left"/>
     </w:lvl>
   </w:abstractNum>
-  <w:abstractNum w:abstractNumId="2">
+  <w:abstractNum w:abstractNumId="1">
     <w:nsid w:val="E5B6FBB1"/>
     <w:multiLevelType w:val="singleLevel"/>
     <w:tmpl w:val="E5B6FBB1"/>
+    <w:lvl w:ilvl="0" w:tentative="0">
+      <w:start w:val="1"/>
+      <w:numFmt w:val="decimal"/>
+      <w:suff w:val="space"/>
+      <w:lvlText w:val="%1."/>
+      <w:lvlJc w:val="left"/>
+    </w:lvl>
+  </w:abstractNum>
+  <w:abstractNum w:abstractNumId="2">
+    <w:nsid w:val="F91ED26B"/>
+    <w:multiLevelType w:val="singleLevel"/>
+    <w:tmpl w:val="F91ED26B"/>
     <w:lvl w:ilvl="0" w:tentative="0">
       <w:start w:val="1"/>
       <w:numFmt w:val="decimal"/>
@@ -7179,43 +8768,37 @@
     </w:lvl>
   </w:abstractNum>
   <w:abstractNum w:abstractNumId="5">
-    <w:nsid w:val="0248C179"/>
+    <w:nsid w:val="188D7C7E"/>
     <w:multiLevelType w:val="multilevel"/>
-    <w:tmpl w:val="0248C179"/>
+    <w:tmpl w:val="188D7C7E"/>
     <w:lvl w:ilvl="0" w:tentative="0">
       <w:start w:val="1"/>
       <w:numFmt w:val="decimal"/>
       <w:lvlText w:val="%1."/>
       <w:lvlJc w:val="left"/>
       <w:pPr>
-        <w:tabs>
-          <w:tab w:val="left" w:pos="720"/>
-        </w:tabs>
         <w:ind w:left="720" w:hanging="360"/>
       </w:pPr>
+      <w:rPr>
+        <w:b/>
+      </w:rPr>
     </w:lvl>
     <w:lvl w:ilvl="1" w:tentative="0">
       <w:start w:val="1"/>
-      <w:numFmt w:val="decimal"/>
+      <w:numFmt w:val="lowerLetter"/>
       <w:lvlText w:val="%2."/>
       <w:lvlJc w:val="left"/>
       <w:pPr>
-        <w:tabs>
-          <w:tab w:val="left" w:pos="1080"/>
-        </w:tabs>
-        <w:ind w:left="1080" w:hanging="360"/>
+        <w:ind w:left="1440" w:hanging="360"/>
       </w:pPr>
     </w:lvl>
     <w:lvl w:ilvl="2" w:tentative="0">
       <w:start w:val="1"/>
-      <w:numFmt w:val="decimal"/>
+      <w:numFmt w:val="lowerRoman"/>
       <w:lvlText w:val="%3."/>
-      <w:lvlJc w:val="left"/>
-      <w:pPr>
-        <w:tabs>
-          <w:tab w:val="left" w:pos="1440"/>
-        </w:tabs>
-        <w:ind w:left="1440" w:hanging="360"/>
+      <w:lvlJc w:val="right"/>
+      <w:pPr>
+        <w:ind w:left="2160" w:hanging="180"/>
       </w:pPr>
     </w:lvl>
     <w:lvl w:ilvl="3" w:tentative="0">
@@ -7224,34 +8807,25 @@
       <w:lvlText w:val="%4."/>
       <w:lvlJc w:val="left"/>
       <w:pPr>
-        <w:tabs>
-          <w:tab w:val="left" w:pos="1800"/>
-        </w:tabs>
-        <w:ind w:left="1800" w:hanging="360"/>
+        <w:ind w:left="2880" w:hanging="360"/>
       </w:pPr>
     </w:lvl>
     <w:lvl w:ilvl="4" w:tentative="0">
       <w:start w:val="1"/>
-      <w:numFmt w:val="decimal"/>
+      <w:numFmt w:val="lowerLetter"/>
       <w:lvlText w:val="%5."/>
       <w:lvlJc w:val="left"/>
       <w:pPr>
-        <w:tabs>
-          <w:tab w:val="left" w:pos="2160"/>
-        </w:tabs>
-        <w:ind w:left="2160" w:hanging="360"/>
+        <w:ind w:left="3600" w:hanging="360"/>
       </w:pPr>
     </w:lvl>
     <w:lvl w:ilvl="5" w:tentative="0">
       <w:start w:val="1"/>
-      <w:numFmt w:val="decimal"/>
+      <w:numFmt w:val="lowerRoman"/>
       <w:lvlText w:val="%6."/>
-      <w:lvlJc w:val="left"/>
-      <w:pPr>
-        <w:tabs>
-          <w:tab w:val="left" w:pos="2520"/>
-        </w:tabs>
-        <w:ind w:left="2520" w:hanging="360"/>
+      <w:lvlJc w:val="right"/>
+      <w:pPr>
+        <w:ind w:left="4320" w:hanging="180"/>
       </w:pPr>
     </w:lvl>
     <w:lvl w:ilvl="6" w:tentative="0">
@@ -7260,215 +8834,60 @@
       <w:lvlText w:val="%7."/>
       <w:lvlJc w:val="left"/>
       <w:pPr>
-        <w:tabs>
-          <w:tab w:val="left" w:pos="2880"/>
-        </w:tabs>
-        <w:ind w:left="2880" w:hanging="360"/>
+        <w:ind w:left="5040" w:hanging="360"/>
       </w:pPr>
     </w:lvl>
     <w:lvl w:ilvl="7" w:tentative="0">
       <w:start w:val="1"/>
-      <w:numFmt w:val="decimal"/>
+      <w:numFmt w:val="lowerLetter"/>
       <w:lvlText w:val="%8."/>
       <w:lvlJc w:val="left"/>
       <w:pPr>
-        <w:tabs>
-          <w:tab w:val="left" w:pos="3240"/>
-        </w:tabs>
-        <w:ind w:left="3240" w:hanging="360"/>
+        <w:ind w:left="5760" w:hanging="360"/>
       </w:pPr>
     </w:lvl>
     <w:lvl w:ilvl="8" w:tentative="0">
       <w:start w:val="1"/>
-      <w:numFmt w:val="decimal"/>
+      <w:numFmt w:val="lowerRoman"/>
       <w:lvlText w:val="%9."/>
-      <w:lvlJc w:val="left"/>
-      <w:pPr>
-        <w:tabs>
-          <w:tab w:val="left" w:pos="3600"/>
-        </w:tabs>
-        <w:ind w:left="3600" w:hanging="360"/>
+      <w:lvlJc w:val="right"/>
+      <w:pPr>
+        <w:ind w:left="6480" w:hanging="180"/>
       </w:pPr>
     </w:lvl>
   </w:abstractNum>
   <w:abstractNum w:abstractNumId="6">
-    <w:nsid w:val="03D62ECE"/>
+    <w:nsid w:val="6F4C78F3"/>
     <w:multiLevelType w:val="multilevel"/>
-    <w:tmpl w:val="03D62ECE"/>
-    <w:lvl w:ilvl="0" w:tentative="0">
-      <w:start w:val="1"/>
-      <w:numFmt w:val="bullet"/>
-      <w:lvlText w:val=""/>
-      <w:lvlJc w:val="left"/>
-      <w:pPr>
-        <w:tabs>
-          <w:tab w:val="left" w:pos="720"/>
-        </w:tabs>
-        <w:ind w:left="720" w:hanging="360"/>
-      </w:pPr>
-      <w:rPr>
-        <w:rFonts w:hint="default" w:ascii="Symbol" w:hAnsi="Symbol" w:cs="OpenSymbol"/>
-      </w:rPr>
-    </w:lvl>
-    <w:lvl w:ilvl="1" w:tentative="0">
-      <w:start w:val="1"/>
-      <w:numFmt w:val="bullet"/>
-      <w:lvlText w:val="◦"/>
-      <w:lvlJc w:val="left"/>
-      <w:pPr>
-        <w:tabs>
-          <w:tab w:val="left" w:pos="1080"/>
-        </w:tabs>
-        <w:ind w:left="1080" w:hanging="360"/>
-      </w:pPr>
-      <w:rPr>
-        <w:rFonts w:hint="default" w:ascii="OpenSymbol" w:hAnsi="OpenSymbol" w:cs="OpenSymbol"/>
-      </w:rPr>
-    </w:lvl>
-    <w:lvl w:ilvl="2" w:tentative="0">
-      <w:start w:val="1"/>
-      <w:numFmt w:val="bullet"/>
-      <w:lvlText w:val="▪"/>
-      <w:lvlJc w:val="left"/>
-      <w:pPr>
-        <w:tabs>
-          <w:tab w:val="left" w:pos="1440"/>
-        </w:tabs>
-        <w:ind w:left="1440" w:hanging="360"/>
-      </w:pPr>
-      <w:rPr>
-        <w:rFonts w:hint="default" w:ascii="OpenSymbol" w:hAnsi="OpenSymbol" w:cs="OpenSymbol"/>
-      </w:rPr>
-    </w:lvl>
-    <w:lvl w:ilvl="3" w:tentative="0">
-      <w:start w:val="1"/>
-      <w:numFmt w:val="bullet"/>
-      <w:lvlText w:val=""/>
-      <w:lvlJc w:val="left"/>
-      <w:pPr>
-        <w:tabs>
-          <w:tab w:val="left" w:pos="1800"/>
-        </w:tabs>
-        <w:ind w:left="1800" w:hanging="360"/>
-      </w:pPr>
-      <w:rPr>
-        <w:rFonts w:hint="default" w:ascii="Symbol" w:hAnsi="Symbol" w:cs="OpenSymbol"/>
-      </w:rPr>
-    </w:lvl>
-    <w:lvl w:ilvl="4" w:tentative="0">
-      <w:start w:val="1"/>
-      <w:numFmt w:val="bullet"/>
-      <w:lvlText w:val="◦"/>
-      <w:lvlJc w:val="left"/>
-      <w:pPr>
-        <w:tabs>
-          <w:tab w:val="left" w:pos="2160"/>
-        </w:tabs>
-        <w:ind w:left="2160" w:hanging="360"/>
-      </w:pPr>
-      <w:rPr>
-        <w:rFonts w:hint="default" w:ascii="OpenSymbol" w:hAnsi="OpenSymbol" w:cs="OpenSymbol"/>
-      </w:rPr>
-    </w:lvl>
-    <w:lvl w:ilvl="5" w:tentative="0">
-      <w:start w:val="1"/>
-      <w:numFmt w:val="bullet"/>
-      <w:lvlText w:val="▪"/>
-      <w:lvlJc w:val="left"/>
-      <w:pPr>
-        <w:tabs>
-          <w:tab w:val="left" w:pos="2520"/>
-        </w:tabs>
-        <w:ind w:left="2520" w:hanging="360"/>
-      </w:pPr>
-      <w:rPr>
-        <w:rFonts w:hint="default" w:ascii="OpenSymbol" w:hAnsi="OpenSymbol" w:cs="OpenSymbol"/>
-      </w:rPr>
-    </w:lvl>
-    <w:lvl w:ilvl="6" w:tentative="0">
-      <w:start w:val="1"/>
-      <w:numFmt w:val="bullet"/>
-      <w:lvlText w:val=""/>
-      <w:lvlJc w:val="left"/>
-      <w:pPr>
-        <w:tabs>
-          <w:tab w:val="left" w:pos="2880"/>
-        </w:tabs>
-        <w:ind w:left="2880" w:hanging="360"/>
-      </w:pPr>
-      <w:rPr>
-        <w:rFonts w:hint="default" w:ascii="Symbol" w:hAnsi="Symbol" w:cs="OpenSymbol"/>
-      </w:rPr>
-    </w:lvl>
-    <w:lvl w:ilvl="7" w:tentative="0">
-      <w:start w:val="1"/>
-      <w:numFmt w:val="bullet"/>
-      <w:lvlText w:val="◦"/>
-      <w:lvlJc w:val="left"/>
-      <w:pPr>
-        <w:tabs>
-          <w:tab w:val="left" w:pos="3240"/>
-        </w:tabs>
-        <w:ind w:left="3240" w:hanging="360"/>
-      </w:pPr>
-      <w:rPr>
-        <w:rFonts w:hint="default" w:ascii="OpenSymbol" w:hAnsi="OpenSymbol" w:cs="OpenSymbol"/>
-      </w:rPr>
-    </w:lvl>
-    <w:lvl w:ilvl="8" w:tentative="0">
-      <w:start w:val="1"/>
-      <w:numFmt w:val="bullet"/>
-      <w:lvlText w:val="▪"/>
-      <w:lvlJc w:val="left"/>
-      <w:pPr>
-        <w:tabs>
-          <w:tab w:val="left" w:pos="3600"/>
-        </w:tabs>
-        <w:ind w:left="3600" w:hanging="360"/>
-      </w:pPr>
-      <w:rPr>
-        <w:rFonts w:hint="default" w:ascii="OpenSymbol" w:hAnsi="OpenSymbol" w:cs="OpenSymbol"/>
-      </w:rPr>
-    </w:lvl>
-  </w:abstractNum>
-  <w:abstractNum w:abstractNumId="7">
-    <w:nsid w:val="25B654F3"/>
-    <w:multiLevelType w:val="multilevel"/>
-    <w:tmpl w:val="25B654F3"/>
+    <w:tmpl w:val="6F4C78F3"/>
     <w:lvl w:ilvl="0" w:tentative="0">
       <w:start w:val="1"/>
       <w:numFmt w:val="decimal"/>
       <w:lvlText w:val="%1."/>
       <w:lvlJc w:val="left"/>
       <w:pPr>
-        <w:tabs>
-          <w:tab w:val="left" w:pos="720"/>
-        </w:tabs>
         <w:ind w:left="720" w:hanging="360"/>
       </w:pPr>
+      <w:rPr>
+        <w:b/>
+      </w:rPr>
     </w:lvl>
     <w:lvl w:ilvl="1" w:tentative="0">
       <w:start w:val="1"/>
-      <w:numFmt w:val="decimal"/>
+      <w:numFmt w:val="lowerLetter"/>
       <w:lvlText w:val="%2."/>
       <w:lvlJc w:val="left"/>
       <w:pPr>
-        <w:tabs>
-          <w:tab w:val="left" w:pos="1080"/>
-        </w:tabs>
-        <w:ind w:left="1080" w:hanging="360"/>
+        <w:ind w:left="1440" w:hanging="360"/>
       </w:pPr>
     </w:lvl>
     <w:lvl w:ilvl="2" w:tentative="0">
       <w:start w:val="1"/>
-      <w:numFmt w:val="decimal"/>
+      <w:numFmt w:val="lowerRoman"/>
       <w:lvlText w:val="%3."/>
-      <w:lvlJc w:val="left"/>
-      <w:pPr>
-        <w:tabs>
-          <w:tab w:val="left" w:pos="1440"/>
-        </w:tabs>
-        <w:ind w:left="1440" w:hanging="360"/>
+      <w:lvlJc w:val="right"/>
+      <w:pPr>
+        <w:ind w:left="2160" w:hanging="180"/>
       </w:pPr>
     </w:lvl>
     <w:lvl w:ilvl="3" w:tentative="0">
@@ -7477,34 +8896,25 @@
       <w:lvlText w:val="%4."/>
       <w:lvlJc w:val="left"/>
       <w:pPr>
-        <w:tabs>
-          <w:tab w:val="left" w:pos="1800"/>
-        </w:tabs>
-        <w:ind w:left="1800" w:hanging="360"/>
+        <w:ind w:left="2880" w:hanging="360"/>
       </w:pPr>
     </w:lvl>
     <w:lvl w:ilvl="4" w:tentative="0">
       <w:start w:val="1"/>
-      <w:numFmt w:val="decimal"/>
+      <w:numFmt w:val="lowerLetter"/>
       <w:lvlText w:val="%5."/>
       <w:lvlJc w:val="left"/>
       <w:pPr>
-        <w:tabs>
-          <w:tab w:val="left" w:pos="2160"/>
-        </w:tabs>
-        <w:ind w:left="2160" w:hanging="360"/>
+        <w:ind w:left="3600" w:hanging="360"/>
       </w:pPr>
     </w:lvl>
     <w:lvl w:ilvl="5" w:tentative="0">
       <w:start w:val="1"/>
-      <w:numFmt w:val="decimal"/>
+      <w:numFmt w:val="lowerRoman"/>
       <w:lvlText w:val="%6."/>
-      <w:lvlJc w:val="left"/>
-      <w:pPr>
-        <w:tabs>
-          <w:tab w:val="left" w:pos="2520"/>
-        </w:tabs>
-        <w:ind w:left="2520" w:hanging="360"/>
+      <w:lvlJc w:val="right"/>
+      <w:pPr>
+        <w:ind w:left="4320" w:hanging="180"/>
       </w:pPr>
     </w:lvl>
     <w:lvl w:ilvl="6" w:tentative="0">
@@ -7513,203 +8923,48 @@
       <w:lvlText w:val="%7."/>
       <w:lvlJc w:val="left"/>
       <w:pPr>
-        <w:tabs>
-          <w:tab w:val="left" w:pos="2880"/>
-        </w:tabs>
-        <w:ind w:left="2880" w:hanging="360"/>
+        <w:ind w:left="5040" w:hanging="360"/>
       </w:pPr>
     </w:lvl>
     <w:lvl w:ilvl="7" w:tentative="0">
       <w:start w:val="1"/>
-      <w:numFmt w:val="decimal"/>
+      <w:numFmt w:val="lowerLetter"/>
       <w:lvlText w:val="%8."/>
       <w:lvlJc w:val="left"/>
       <w:pPr>
-        <w:tabs>
-          <w:tab w:val="left" w:pos="3240"/>
-        </w:tabs>
-        <w:ind w:left="3240" w:hanging="360"/>
+        <w:ind w:left="5760" w:hanging="360"/>
       </w:pPr>
     </w:lvl>
     <w:lvl w:ilvl="8" w:tentative="0">
       <w:start w:val="1"/>
-      <w:numFmt w:val="decimal"/>
+      <w:numFmt w:val="lowerRoman"/>
       <w:lvlText w:val="%9."/>
-      <w:lvlJc w:val="left"/>
-      <w:pPr>
-        <w:tabs>
-          <w:tab w:val="left" w:pos="3600"/>
-        </w:tabs>
-        <w:ind w:left="3600" w:hanging="360"/>
-      </w:pPr>
-    </w:lvl>
-  </w:abstractNum>
-  <w:abstractNum w:abstractNumId="8">
-    <w:nsid w:val="72183CF9"/>
-    <w:multiLevelType w:val="multilevel"/>
-    <w:tmpl w:val="72183CF9"/>
-    <w:lvl w:ilvl="0" w:tentative="0">
-      <w:start w:val="1"/>
-      <w:numFmt w:val="bullet"/>
-      <w:lvlText w:val=""/>
-      <w:lvlJc w:val="left"/>
-      <w:pPr>
-        <w:tabs>
-          <w:tab w:val="left" w:pos="720"/>
-        </w:tabs>
-        <w:ind w:left="720" w:hanging="360"/>
-      </w:pPr>
-      <w:rPr>
-        <w:rFonts w:hint="default" w:ascii="Symbol" w:hAnsi="Symbol" w:cs="OpenSymbol"/>
-      </w:rPr>
-    </w:lvl>
-    <w:lvl w:ilvl="1" w:tentative="0">
-      <w:start w:val="1"/>
-      <w:numFmt w:val="bullet"/>
-      <w:lvlText w:val="◦"/>
-      <w:lvlJc w:val="left"/>
-      <w:pPr>
-        <w:tabs>
-          <w:tab w:val="left" w:pos="1080"/>
-        </w:tabs>
-        <w:ind w:left="1080" w:hanging="360"/>
-      </w:pPr>
-      <w:rPr>
-        <w:rFonts w:hint="default" w:ascii="OpenSymbol" w:hAnsi="OpenSymbol" w:cs="OpenSymbol"/>
-      </w:rPr>
-    </w:lvl>
-    <w:lvl w:ilvl="2" w:tentative="0">
-      <w:start w:val="1"/>
-      <w:numFmt w:val="bullet"/>
-      <w:lvlText w:val="▪"/>
-      <w:lvlJc w:val="left"/>
-      <w:pPr>
-        <w:tabs>
-          <w:tab w:val="left" w:pos="1440"/>
-        </w:tabs>
-        <w:ind w:left="1440" w:hanging="360"/>
-      </w:pPr>
-      <w:rPr>
-        <w:rFonts w:hint="default" w:ascii="OpenSymbol" w:hAnsi="OpenSymbol" w:cs="OpenSymbol"/>
-      </w:rPr>
-    </w:lvl>
-    <w:lvl w:ilvl="3" w:tentative="0">
-      <w:start w:val="1"/>
-      <w:numFmt w:val="bullet"/>
-      <w:lvlText w:val=""/>
-      <w:lvlJc w:val="left"/>
-      <w:pPr>
-        <w:tabs>
-          <w:tab w:val="left" w:pos="1800"/>
-        </w:tabs>
-        <w:ind w:left="1800" w:hanging="360"/>
-      </w:pPr>
-      <w:rPr>
-        <w:rFonts w:hint="default" w:ascii="Symbol" w:hAnsi="Symbol" w:cs="OpenSymbol"/>
-      </w:rPr>
-    </w:lvl>
-    <w:lvl w:ilvl="4" w:tentative="0">
-      <w:start w:val="1"/>
-      <w:numFmt w:val="bullet"/>
-      <w:lvlText w:val="◦"/>
-      <w:lvlJc w:val="left"/>
-      <w:pPr>
-        <w:tabs>
-          <w:tab w:val="left" w:pos="2160"/>
-        </w:tabs>
-        <w:ind w:left="2160" w:hanging="360"/>
-      </w:pPr>
-      <w:rPr>
-        <w:rFonts w:hint="default" w:ascii="OpenSymbol" w:hAnsi="OpenSymbol" w:cs="OpenSymbol"/>
-      </w:rPr>
-    </w:lvl>
-    <w:lvl w:ilvl="5" w:tentative="0">
-      <w:start w:val="1"/>
-      <w:numFmt w:val="bullet"/>
-      <w:lvlText w:val="▪"/>
-      <w:lvlJc w:val="left"/>
-      <w:pPr>
-        <w:tabs>
-          <w:tab w:val="left" w:pos="2520"/>
-        </w:tabs>
-        <w:ind w:left="2520" w:hanging="360"/>
-      </w:pPr>
-      <w:rPr>
-        <w:rFonts w:hint="default" w:ascii="OpenSymbol" w:hAnsi="OpenSymbol" w:cs="OpenSymbol"/>
-      </w:rPr>
-    </w:lvl>
-    <w:lvl w:ilvl="6" w:tentative="0">
-      <w:start w:val="1"/>
-      <w:numFmt w:val="bullet"/>
-      <w:lvlText w:val=""/>
-      <w:lvlJc w:val="left"/>
-      <w:pPr>
-        <w:tabs>
-          <w:tab w:val="left" w:pos="2880"/>
-        </w:tabs>
-        <w:ind w:left="2880" w:hanging="360"/>
-      </w:pPr>
-      <w:rPr>
-        <w:rFonts w:hint="default" w:ascii="Symbol" w:hAnsi="Symbol" w:cs="OpenSymbol"/>
-      </w:rPr>
-    </w:lvl>
-    <w:lvl w:ilvl="7" w:tentative="0">
-      <w:start w:val="1"/>
-      <w:numFmt w:val="bullet"/>
-      <w:lvlText w:val="◦"/>
-      <w:lvlJc w:val="left"/>
-      <w:pPr>
-        <w:tabs>
-          <w:tab w:val="left" w:pos="3240"/>
-        </w:tabs>
-        <w:ind w:left="3240" w:hanging="360"/>
-      </w:pPr>
-      <w:rPr>
-        <w:rFonts w:hint="default" w:ascii="OpenSymbol" w:hAnsi="OpenSymbol" w:cs="OpenSymbol"/>
-      </w:rPr>
-    </w:lvl>
-    <w:lvl w:ilvl="8" w:tentative="0">
-      <w:start w:val="1"/>
-      <w:numFmt w:val="bullet"/>
-      <w:lvlText w:val="▪"/>
-      <w:lvlJc w:val="left"/>
-      <w:pPr>
-        <w:tabs>
-          <w:tab w:val="left" w:pos="3600"/>
-        </w:tabs>
-        <w:ind w:left="3600" w:hanging="360"/>
-      </w:pPr>
-      <w:rPr>
-        <w:rFonts w:hint="default" w:ascii="OpenSymbol" w:hAnsi="OpenSymbol" w:cs="OpenSymbol"/>
-      </w:rPr>
+      <w:lvlJc w:val="right"/>
+      <w:pPr>
+        <w:ind w:left="6480" w:hanging="180"/>
+      </w:pPr>
     </w:lvl>
   </w:abstractNum>
   <w:num w:numId="1">
     <w:abstractNumId w:val="4"/>
   </w:num>
   <w:num w:numId="2">
-    <w:abstractNumId w:val="2"/>
+    <w:abstractNumId w:val="1"/>
   </w:num>
   <w:num w:numId="3">
     <w:abstractNumId w:val="3"/>
   </w:num>
   <w:num w:numId="4">
-    <w:abstractNumId w:val="1"/>
+    <w:abstractNumId w:val="0"/>
   </w:num>
   <w:num w:numId="5">
-    <w:abstractNumId w:val="0"/>
+    <w:abstractNumId w:val="2"/>
   </w:num>
   <w:num w:numId="6">
-    <w:abstractNumId w:val="6"/>
+    <w:abstractNumId w:val="5"/>
   </w:num>
   <w:num w:numId="7">
-    <w:abstractNumId w:val="7"/>
-  </w:num>
-  <w:num w:numId="8">
-    <w:abstractNumId w:val="8"/>
-  </w:num>
-  <w:num w:numId="9">
-    <w:abstractNumId w:val="5"/>
+    <w:abstractNumId w:val="6"/>
   </w:num>
 </w:numbering>
 </file>
@@ -7719,7 +8974,7 @@
   <w:docDefaults>
     <w:rPrDefault>
       <w:rPr>
-        <w:rFonts w:ascii="Times New Roman" w:hAnsi="Times New Roman" w:eastAsia="SimSun" w:cs="Times New Roman"/>
+        <w:rFonts w:asciiTheme="minorHAnsi" w:hAnsiTheme="minorHAnsi" w:eastAsiaTheme="minorHAnsi" w:cstheme="minorBidi"/>
       </w:rPr>
     </w:rPrDefault>
   </w:docDefaults>
@@ -7744,10 +8999,10 @@
     <w:lsdException w:unhideWhenUsed="0" w:uiPriority="0" w:semiHidden="0" w:name="index 8"/>
     <w:lsdException w:unhideWhenUsed="0" w:uiPriority="0" w:semiHidden="0" w:name="index 9"/>
     <w:lsdException w:unhideWhenUsed="0" w:uiPriority="0" w:semiHidden="0" w:name="toc 1"/>
-    <w:lsdException w:unhideWhenUsed="0" w:uiPriority="0" w:semiHidden="0" w:name="toc 2"/>
-    <w:lsdException w:unhideWhenUsed="0" w:uiPriority="0" w:semiHidden="0" w:name="toc 3"/>
+    <w:lsdException w:qFormat="1" w:unhideWhenUsed="0" w:uiPriority="0" w:semiHidden="0" w:name="toc 2"/>
+    <w:lsdException w:qFormat="1" w:unhideWhenUsed="0" w:uiPriority="0" w:semiHidden="0" w:name="toc 3"/>
     <w:lsdException w:qFormat="1" w:unhideWhenUsed="0" w:uiPriority="0" w:semiHidden="0" w:name="toc 4"/>
-    <w:lsdException w:unhideWhenUsed="0" w:uiPriority="0" w:semiHidden="0" w:name="toc 5"/>
+    <w:lsdException w:qFormat="1" w:unhideWhenUsed="0" w:uiPriority="0" w:semiHidden="0" w:name="toc 5"/>
     <w:lsdException w:unhideWhenUsed="0" w:uiPriority="0" w:semiHidden="0" w:name="toc 6"/>
     <w:lsdException w:unhideWhenUsed="0" w:uiPriority="0" w:semiHidden="0" w:name="toc 7"/>
     <w:lsdException w:unhideWhenUsed="0" w:uiPriority="0" w:semiHidden="0" w:name="toc 8"/>
@@ -7788,8 +9043,8 @@
     <w:lsdException w:unhideWhenUsed="0" w:uiPriority="0" w:semiHidden="0" w:name="List Number 5"/>
     <w:lsdException w:qFormat="1" w:unhideWhenUsed="0" w:uiPriority="0" w:semiHidden="0" w:name="Title"/>
     <w:lsdException w:unhideWhenUsed="0" w:uiPriority="0" w:semiHidden="0" w:name="Closing"/>
-    <w:lsdException w:unhideWhenUsed="0" w:uiPriority="0" w:semiHidden="0" w:name="Signature"/>
-    <w:lsdException w:unhideWhenUsed="0" w:uiPriority="0" w:name="Default Paragraph Font"/>
+    <w:lsdException w:qFormat="1" w:unhideWhenUsed="0" w:uiPriority="0" w:semiHidden="0" w:name="Signature"/>
+    <w:lsdException w:qFormat="1" w:unhideWhenUsed="0" w:uiPriority="0" w:name="Default Paragraph Font"/>
     <w:lsdException w:qFormat="1" w:unhideWhenUsed="0" w:uiPriority="0" w:semiHidden="0" w:name="Body Text"/>
     <w:lsdException w:unhideWhenUsed="0" w:uiPriority="0" w:semiHidden="0" w:name="Body Text Indent"/>
     <w:lsdException w:unhideWhenUsed="0" w:uiPriority="0" w:semiHidden="0" w:name="List Continue"/>
@@ -7799,7 +9054,7 @@
     <w:lsdException w:unhideWhenUsed="0" w:uiPriority="0" w:semiHidden="0" w:name="List Continue 5"/>
     <w:lsdException w:unhideWhenUsed="0" w:uiPriority="0" w:semiHidden="0" w:name="Message Header"/>
     <w:lsdException w:qFormat="1" w:unhideWhenUsed="0" w:uiPriority="0" w:semiHidden="0" w:name="Subtitle"/>
-    <w:lsdException w:unhideWhenUsed="0" w:uiPriority="0" w:semiHidden="0" w:name="Salutation"/>
+    <w:lsdException w:qFormat="1" w:unhideWhenUsed="0" w:uiPriority="0" w:semiHidden="0" w:name="Salutation"/>
     <w:lsdException w:unhideWhenUsed="0" w:uiPriority="0" w:semiHidden="0" w:name="Date"/>
     <w:lsdException w:unhideWhenUsed="0" w:uiPriority="0" w:semiHidden="0" w:name="Body Text First Indent"/>
     <w:lsdException w:unhideWhenUsed="0" w:uiPriority="0" w:semiHidden="0" w:name="Body Text First Indent 2"/>
@@ -7830,6 +9085,7 @@
     <w:lsdException w:qFormat="1" w:unhideWhenUsed="0" w:uiPriority="0" w:name="Normal Table"/>
     <w:lsdException w:unhideWhenUsed="0" w:uiPriority="0" w:semiHidden="0" w:name="annotation subject"/>
     <w:lsdException w:unhideWhenUsed="0" w:uiPriority="0" w:semiHidden="0" w:name="Balloon Text"/>
+    <w:lsdException w:qFormat="1" w:unhideWhenUsed="0" w:uiPriority="34" w:semiHidden="0" w:name="List Paragraph"/>
   </w:latentStyles>
   <w:style w:type="paragraph" w:default="1" w:styleId="1">
     <w:name w:val="Normal"/>
@@ -8062,6 +9318,7 @@
   <w:style w:type="character" w:default="1" w:styleId="32">
     <w:name w:val="Default Paragraph Font"/>
     <w:semiHidden/>
+    <w:qFormat/>
     <w:uiPriority w:val="0"/>
   </w:style>
   <w:style w:type="table" w:default="1" w:styleId="33">
@@ -8110,6 +9367,7 @@
     <w:name w:val="toc 5"/>
     <w:basedOn w:val="14"/>
     <w:next w:val="1"/>
+    <w:qFormat/>
     <w:uiPriority w:val="0"/>
     <w:pPr>
       <w:tabs>
@@ -8215,6 +9473,7 @@
     <w:name w:val="toc 3"/>
     <w:basedOn w:val="14"/>
     <w:next w:val="1"/>
+    <w:qFormat/>
     <w:uiPriority w:val="0"/>
     <w:pPr>
       <w:tabs>
@@ -8260,6 +9519,7 @@
     <w:name w:val="toc 2"/>
     <w:basedOn w:val="14"/>
     <w:next w:val="1"/>
+    <w:qFormat/>
     <w:uiPriority w:val="0"/>
     <w:pPr>
       <w:tabs>
@@ -8293,6 +9553,7 @@
   <w:style w:type="paragraph" w:styleId="27">
     <w:name w:val="Signature"/>
     <w:basedOn w:val="1"/>
+    <w:qFormat/>
     <w:uiPriority w:val="0"/>
     <w:pPr>
       <w:suppressLineNumbers/>
@@ -8312,6 +9573,7 @@
     <w:name w:val="Salutation"/>
     <w:basedOn w:val="1"/>
     <w:next w:val="1"/>
+    <w:qFormat/>
     <w:uiPriority w:val="0"/>
     <w:pPr>
       <w:suppressLineNumbers/>
@@ -8707,6 +9969,16 @@
       <w:szCs w:val="32"/>
     </w:rPr>
   </w:style>
+  <w:style w:type="paragraph" w:styleId="64">
+    <w:name w:val="List Paragraph"/>
+    <w:basedOn w:val="1"/>
+    <w:qFormat/>
+    <w:uiPriority w:val="34"/>
+    <w:pPr>
+      <w:ind w:left="720"/>
+      <w:contextualSpacing/>
+    </w:pPr>
+  </w:style>
 </w:styles>
 </file>
 
